--- a/Demo.docx
+++ b/Demo.docx
@@ -2,7 +2,3004 @@
 <file path=word/document.xml><?xml version="1.0" encoding="utf-8"?>
 <w:document xmlns:wpc="http://schemas.microsoft.com/office/word/2010/wordprocessingCanvas" xmlns:cx="http://schemas.microsoft.com/office/drawing/2014/chartex" xmlns:cx1="http://schemas.microsoft.com/office/drawing/2015/9/8/chartex" xmlns:cx2="http://schemas.microsoft.com/office/drawing/2015/10/21/chartex" xmlns:cx3="http://schemas.microsoft.com/office/drawing/2016/5/9/chartex" xmlns:cx4="http://schemas.microsoft.com/office/drawing/2016/5/10/chartex" xmlns:cx5="http://schemas.microsoft.com/office/drawing/2016/5/11/chartex" xmlns:cx6="http://schemas.microsoft.com/office/drawing/2016/5/12/chartex" xmlns:cx7="http://schemas.microsoft.com/office/drawing/2016/5/13/chartex" xmlns:cx8="http://schemas.microsoft.com/office/drawing/2016/5/14/chartex" xmlns:mc="http://schemas.openxmlformats.org/markup-compatibility/2006" xmlns:aink="http://schemas.microsoft.com/office/drawing/2016/ink" xmlns:am3d="http://schemas.microsoft.com/office/drawing/2017/model3d" xmlns:o="urn:schemas-microsoft-com:office:office" xmlns:oel="http://schemas.microsoft.com/office/2019/extlst" xmlns:r="http://schemas.openxmlformats.org/officeDocument/2006/relationships" xmlns:m="http://schemas.openxmlformats.org/officeDocument/2006/math" xmlns:v="urn:schemas-microsoft-com:vml" xmlns:wp14="http://schemas.microsoft.com/office/word/2010/wordprocessingDrawing" xmlns:wp="http://schemas.openxmlformats.org/drawingml/2006/wordprocessingDrawing" xmlns:w10="urn:schemas-microsoft-com:office:word" xmlns:w="http://schemas.openxmlformats.org/wordprocessingml/2006/main" xmlns:w14="http://schemas.microsoft.com/office/word/2010/wordml" xmlns:w15="http://schemas.microsoft.com/office/word/2012/wordml" xmlns:w16cex="http://schemas.microsoft.com/office/word/2018/wordml/cex" xmlns:w16cid="http://schemas.microsoft.com/office/word/2016/wordml/cid" xmlns:w16="http://schemas.microsoft.com/office/word/2018/wordml" xmlns:w16du="http://schemas.microsoft.com/office/word/2023/wordml/word16du" xmlns:w16sdtdh="http://schemas.microsoft.com/office/word/2020/wordml/sdtdatahash" xmlns:w16sdtfl="http://schemas.microsoft.com/office/word/2024/wordml/sdtformatlock" xmlns:w16se="http://schemas.microsoft.com/office/word/2015/wordml/symex" xmlns:wpg="http://schemas.microsoft.com/office/word/2010/wordprocessingGroup" xmlns:wpi="http://schemas.microsoft.com/office/word/2010/wordprocessingInk" xmlns:wne="http://schemas.microsoft.com/office/word/2006/wordml" xmlns:wps="http://schemas.microsoft.com/office/word/2010/wordprocessingShape" mc:Ignorable="w14 w15 w16se w16cid w16 w16cex w16sdtdh w16sdtfl w16du wp14">
   <w:body>
-    <w:p/>
+    <w:p>
+      <w:pPr>
+        <w:jc w:val="center"/>
+        <w:rPr>
+          <w:rFonts w:ascii="Times New Roman" w:hAnsi="Times New Roman" w:cs="Times New Roman"/>
+        </w:rPr>
+      </w:pPr>
+      <w:r>
+        <w:rPr>
+          <w:rFonts w:ascii="Times New Roman" w:hAnsi="Times New Roman" w:cs="Times New Roman"/>
+          <w:noProof/>
+        </w:rPr>
+        <w:drawing>
+          <wp:anchor distT="0" distB="0" distL="114300" distR="114300" simplePos="0" relativeHeight="251659264" behindDoc="1" locked="0" layoutInCell="1" allowOverlap="1" wp14:anchorId="35313A70" wp14:editId="4E2BB58D">
+            <wp:simplePos x="0" y="0"/>
+            <wp:positionH relativeFrom="column">
+              <wp:posOffset>0</wp:posOffset>
+            </wp:positionH>
+            <wp:positionV relativeFrom="paragraph">
+              <wp:posOffset>4051300</wp:posOffset>
+            </wp:positionV>
+            <wp:extent cx="5943600" cy="3641725"/>
+            <wp:effectExtent l="0" t="0" r="0" b="0"/>
+            <wp:wrapTight wrapText="bothSides">
+              <wp:wrapPolygon edited="0">
+                <wp:start x="0" y="0"/>
+                <wp:lineTo x="0" y="21468"/>
+                <wp:lineTo x="21531" y="21468"/>
+                <wp:lineTo x="21531" y="0"/>
+                <wp:lineTo x="0" y="0"/>
+              </wp:wrapPolygon>
+            </wp:wrapTight>
+            <wp:docPr id="639034493" name="Picture 1"/>
+            <wp:cNvGraphicFramePr>
+              <a:graphicFrameLocks xmlns:a="http://schemas.openxmlformats.org/drawingml/2006/main" noChangeAspect="1"/>
+            </wp:cNvGraphicFramePr>
+            <a:graphic xmlns:a="http://schemas.openxmlformats.org/drawingml/2006/main">
+              <a:graphicData uri="http://schemas.openxmlformats.org/drawingml/2006/picture">
+                <pic:pic xmlns:pic="http://schemas.openxmlformats.org/drawingml/2006/picture">
+                  <pic:nvPicPr>
+                    <pic:cNvPr id="639034493" name=""/>
+                    <pic:cNvPicPr/>
+                  </pic:nvPicPr>
+                  <pic:blipFill>
+                    <a:blip r:embed="rId6">
+                      <a:extLst>
+                        <a:ext uri="{28A0092B-C50C-407E-A947-70E740481C1C}">
+                          <a14:useLocalDpi xmlns:a14="http://schemas.microsoft.com/office/drawing/2010/main" val="0"/>
+                        </a:ext>
+                      </a:extLst>
+                    </a:blip>
+                    <a:stretch>
+                      <a:fillRect/>
+                    </a:stretch>
+                  </pic:blipFill>
+                  <pic:spPr>
+                    <a:xfrm>
+                      <a:off x="0" y="0"/>
+                      <a:ext cx="5943600" cy="3641725"/>
+                    </a:xfrm>
+                    <a:prstGeom prst="rect">
+                      <a:avLst/>
+                    </a:prstGeom>
+                  </pic:spPr>
+                </pic:pic>
+              </a:graphicData>
+            </a:graphic>
+          </wp:anchor>
+        </w:drawing>
+      </w:r>
+      <w:r>
+        <w:rPr>
+          <w:rFonts w:ascii="Times New Roman" w:hAnsi="Times New Roman" w:cs="Times New Roman"/>
+          <w:noProof/>
+        </w:rPr>
+        <w:drawing>
+          <wp:anchor distT="0" distB="0" distL="114300" distR="114300" simplePos="0" relativeHeight="251658240" behindDoc="1" locked="0" layoutInCell="1" allowOverlap="1" wp14:anchorId="76D9DBAD" wp14:editId="32669967">
+            <wp:simplePos x="0" y="0"/>
+            <wp:positionH relativeFrom="column">
+              <wp:posOffset>0</wp:posOffset>
+            </wp:positionH>
+            <wp:positionV relativeFrom="paragraph">
+              <wp:posOffset>0</wp:posOffset>
+            </wp:positionV>
+            <wp:extent cx="5943600" cy="3665220"/>
+            <wp:effectExtent l="0" t="0" r="0" b="0"/>
+            <wp:wrapTight wrapText="bothSides">
+              <wp:wrapPolygon edited="0">
+                <wp:start x="0" y="0"/>
+                <wp:lineTo x="0" y="21443"/>
+                <wp:lineTo x="21531" y="21443"/>
+                <wp:lineTo x="21531" y="0"/>
+                <wp:lineTo x="0" y="0"/>
+              </wp:wrapPolygon>
+            </wp:wrapTight>
+            <wp:docPr id="1792197615" name="Picture 1"/>
+            <wp:cNvGraphicFramePr>
+              <a:graphicFrameLocks xmlns:a="http://schemas.openxmlformats.org/drawingml/2006/main" noChangeAspect="1"/>
+            </wp:cNvGraphicFramePr>
+            <a:graphic xmlns:a="http://schemas.openxmlformats.org/drawingml/2006/main">
+              <a:graphicData uri="http://schemas.openxmlformats.org/drawingml/2006/picture">
+                <pic:pic xmlns:pic="http://schemas.openxmlformats.org/drawingml/2006/picture">
+                  <pic:nvPicPr>
+                    <pic:cNvPr id="1792197615" name=""/>
+                    <pic:cNvPicPr/>
+                  </pic:nvPicPr>
+                  <pic:blipFill>
+                    <a:blip r:embed="rId7">
+                      <a:extLst>
+                        <a:ext uri="{28A0092B-C50C-407E-A947-70E740481C1C}">
+                          <a14:useLocalDpi xmlns:a14="http://schemas.microsoft.com/office/drawing/2010/main" val="0"/>
+                        </a:ext>
+                      </a:extLst>
+                    </a:blip>
+                    <a:stretch>
+                      <a:fillRect/>
+                    </a:stretch>
+                  </pic:blipFill>
+                  <pic:spPr>
+                    <a:xfrm>
+                      <a:off x="0" y="0"/>
+                      <a:ext cx="5943600" cy="3665220"/>
+                    </a:xfrm>
+                    <a:prstGeom prst="rect">
+                      <a:avLst/>
+                    </a:prstGeom>
+                  </pic:spPr>
+                </pic:pic>
+              </a:graphicData>
+            </a:graphic>
+            <wp14:sizeRelV relativeFrom="margin">
+              <wp14:pctHeight>0</wp14:pctHeight>
+            </wp14:sizeRelV>
+          </wp:anchor>
+        </w:drawing>
+      </w:r>
+      <w:r>
+        <w:rPr>
+          <w:rFonts w:ascii="Times New Roman" w:hAnsi="Times New Roman" w:cs="Times New Roman"/>
+        </w:rPr>
+        <w:t>Hình 1: Tiến hành code và chạy code trên visual code để demo thử code đã ổn định chưa</w:t>
+      </w:r>
+    </w:p>
+    <w:p>
+      <w:pPr>
+        <w:jc w:val="center"/>
+        <w:rPr>
+          <w:rFonts w:ascii="Times New Roman" w:hAnsi="Times New Roman" w:cs="Times New Roman"/>
+        </w:rPr>
+      </w:pPr>
+      <w:r>
+        <w:rPr>
+          <w:rFonts w:ascii="Times New Roman" w:hAnsi="Times New Roman" w:cs="Times New Roman"/>
+        </w:rPr>
+        <w:t xml:space="preserve">Hình 2: Ta tiến hành truy cập đường link </w:t>
+      </w:r>
+      <w:hyperlink r:id="rId8" w:history="1">
+        <w:r>
+          <w:rPr>
+            <w:rStyle w:val="Hyperlink"/>
+            <w:rFonts w:ascii="Times New Roman" w:hAnsi="Times New Roman" w:cs="Times New Roman"/>
+            <w:color w:val="auto"/>
+            <w:u w:val="none"/>
+          </w:rPr>
+          <w:t>http://127.0.0.1:5000</w:t>
+        </w:r>
+      </w:hyperlink>
+      <w:r>
+        <w:rPr>
+          <w:rFonts w:ascii="Times New Roman" w:hAnsi="Times New Roman" w:cs="Times New Roman"/>
+        </w:rPr>
+        <w:t xml:space="preserve"> theo visual để kiểm thử</w:t>
+      </w:r>
+    </w:p>
+    <w:p>
+      <w:pPr>
+        <w:rPr>
+          <w:rFonts w:ascii="Times New Roman" w:hAnsi="Times New Roman" w:cs="Times New Roman"/>
+        </w:rPr>
+      </w:pPr>
+      <w:r>
+        <w:rPr>
+          <w:rFonts w:ascii="Times New Roman" w:hAnsi="Times New Roman" w:cs="Times New Roman"/>
+          <w:noProof/>
+        </w:rPr>
+        <w:lastRenderedPageBreak/>
+        <w:drawing>
+          <wp:anchor distT="0" distB="0" distL="114300" distR="114300" simplePos="0" relativeHeight="251660288" behindDoc="1" locked="0" layoutInCell="1" allowOverlap="1" wp14:anchorId="741E47FA" wp14:editId="502E033C">
+            <wp:simplePos x="0" y="0"/>
+            <wp:positionH relativeFrom="column">
+              <wp:posOffset>-22860</wp:posOffset>
+            </wp:positionH>
+            <wp:positionV relativeFrom="paragraph">
+              <wp:posOffset>0</wp:posOffset>
+            </wp:positionV>
+            <wp:extent cx="5631180" cy="3672205"/>
+            <wp:effectExtent l="0" t="0" r="7620" b="4445"/>
+            <wp:wrapTight wrapText="bothSides">
+              <wp:wrapPolygon edited="0">
+                <wp:start x="0" y="0"/>
+                <wp:lineTo x="0" y="21514"/>
+                <wp:lineTo x="21556" y="21514"/>
+                <wp:lineTo x="21556" y="0"/>
+                <wp:lineTo x="0" y="0"/>
+              </wp:wrapPolygon>
+            </wp:wrapTight>
+            <wp:docPr id="384157166" name="Picture 1"/>
+            <wp:cNvGraphicFramePr>
+              <a:graphicFrameLocks xmlns:a="http://schemas.openxmlformats.org/drawingml/2006/main" noChangeAspect="1"/>
+            </wp:cNvGraphicFramePr>
+            <a:graphic xmlns:a="http://schemas.openxmlformats.org/drawingml/2006/main">
+              <a:graphicData uri="http://schemas.openxmlformats.org/drawingml/2006/picture">
+                <pic:pic xmlns:pic="http://schemas.openxmlformats.org/drawingml/2006/picture">
+                  <pic:nvPicPr>
+                    <pic:cNvPr id="384157166" name=""/>
+                    <pic:cNvPicPr/>
+                  </pic:nvPicPr>
+                  <pic:blipFill>
+                    <a:blip r:embed="rId9">
+                      <a:extLst>
+                        <a:ext uri="{28A0092B-C50C-407E-A947-70E740481C1C}">
+                          <a14:useLocalDpi xmlns:a14="http://schemas.microsoft.com/office/drawing/2010/main" val="0"/>
+                        </a:ext>
+                      </a:extLst>
+                    </a:blip>
+                    <a:stretch>
+                      <a:fillRect/>
+                    </a:stretch>
+                  </pic:blipFill>
+                  <pic:spPr>
+                    <a:xfrm>
+                      <a:off x="0" y="0"/>
+                      <a:ext cx="5631180" cy="3672205"/>
+                    </a:xfrm>
+                    <a:prstGeom prst="rect">
+                      <a:avLst/>
+                    </a:prstGeom>
+                  </pic:spPr>
+                </pic:pic>
+              </a:graphicData>
+            </a:graphic>
+            <wp14:sizeRelH relativeFrom="margin">
+              <wp14:pctWidth>0</wp14:pctWidth>
+            </wp14:sizeRelH>
+          </wp:anchor>
+        </w:drawing>
+      </w:r>
+    </w:p>
+    <w:p>
+      <w:pPr>
+        <w:rPr>
+          <w:rFonts w:ascii="Times New Roman" w:hAnsi="Times New Roman" w:cs="Times New Roman"/>
+        </w:rPr>
+      </w:pPr>
+    </w:p>
+    <w:p>
+      <w:pPr>
+        <w:rPr>
+          <w:rFonts w:ascii="Times New Roman" w:hAnsi="Times New Roman" w:cs="Times New Roman"/>
+        </w:rPr>
+      </w:pPr>
+    </w:p>
+    <w:p>
+      <w:pPr>
+        <w:rPr>
+          <w:rFonts w:ascii="Times New Roman" w:hAnsi="Times New Roman" w:cs="Times New Roman"/>
+        </w:rPr>
+      </w:pPr>
+    </w:p>
+    <w:p>
+      <w:pPr>
+        <w:rPr>
+          <w:rFonts w:ascii="Times New Roman" w:hAnsi="Times New Roman" w:cs="Times New Roman"/>
+        </w:rPr>
+      </w:pPr>
+    </w:p>
+    <w:p>
+      <w:pPr>
+        <w:rPr>
+          <w:rFonts w:ascii="Times New Roman" w:hAnsi="Times New Roman" w:cs="Times New Roman"/>
+        </w:rPr>
+      </w:pPr>
+    </w:p>
+    <w:p>
+      <w:pPr>
+        <w:rPr>
+          <w:rFonts w:ascii="Times New Roman" w:hAnsi="Times New Roman" w:cs="Times New Roman"/>
+        </w:rPr>
+      </w:pPr>
+    </w:p>
+    <w:p>
+      <w:pPr>
+        <w:rPr>
+          <w:rFonts w:ascii="Times New Roman" w:hAnsi="Times New Roman" w:cs="Times New Roman"/>
+        </w:rPr>
+      </w:pPr>
+    </w:p>
+    <w:p>
+      <w:pPr>
+        <w:rPr>
+          <w:rFonts w:ascii="Times New Roman" w:hAnsi="Times New Roman" w:cs="Times New Roman"/>
+        </w:rPr>
+      </w:pPr>
+    </w:p>
+    <w:p>
+      <w:pPr>
+        <w:rPr>
+          <w:rFonts w:ascii="Times New Roman" w:hAnsi="Times New Roman" w:cs="Times New Roman"/>
+        </w:rPr>
+      </w:pPr>
+    </w:p>
+    <w:p>
+      <w:pPr>
+        <w:rPr>
+          <w:rFonts w:ascii="Times New Roman" w:hAnsi="Times New Roman" w:cs="Times New Roman"/>
+        </w:rPr>
+      </w:pPr>
+    </w:p>
+    <w:p>
+      <w:pPr>
+        <w:rPr>
+          <w:rFonts w:ascii="Times New Roman" w:hAnsi="Times New Roman" w:cs="Times New Roman"/>
+        </w:rPr>
+      </w:pPr>
+    </w:p>
+    <w:p>
+      <w:pPr>
+        <w:jc w:val="center"/>
+        <w:rPr>
+          <w:rFonts w:ascii="Times New Roman" w:hAnsi="Times New Roman" w:cs="Times New Roman"/>
+        </w:rPr>
+      </w:pPr>
+      <w:r>
+        <w:rPr>
+          <w:rFonts w:ascii="Times New Roman" w:hAnsi="Times New Roman" w:cs="Times New Roman"/>
+          <w:noProof/>
+        </w:rPr>
+        <w:drawing>
+          <wp:anchor distT="0" distB="0" distL="114300" distR="114300" simplePos="0" relativeHeight="251661312" behindDoc="1" locked="0" layoutInCell="1" allowOverlap="1" wp14:anchorId="539D1893" wp14:editId="05AE94CC">
+            <wp:simplePos x="0" y="0"/>
+            <wp:positionH relativeFrom="column">
+              <wp:posOffset>-114300</wp:posOffset>
+            </wp:positionH>
+            <wp:positionV relativeFrom="paragraph">
+              <wp:posOffset>535940</wp:posOffset>
+            </wp:positionV>
+            <wp:extent cx="5783580" cy="2967990"/>
+            <wp:effectExtent l="0" t="0" r="7620" b="3810"/>
+            <wp:wrapTight wrapText="bothSides">
+              <wp:wrapPolygon edited="0">
+                <wp:start x="0" y="0"/>
+                <wp:lineTo x="0" y="21489"/>
+                <wp:lineTo x="21557" y="21489"/>
+                <wp:lineTo x="21557" y="0"/>
+                <wp:lineTo x="0" y="0"/>
+              </wp:wrapPolygon>
+            </wp:wrapTight>
+            <wp:docPr id="828659832" name="Picture 1"/>
+            <wp:cNvGraphicFramePr>
+              <a:graphicFrameLocks xmlns:a="http://schemas.openxmlformats.org/drawingml/2006/main" noChangeAspect="1"/>
+            </wp:cNvGraphicFramePr>
+            <a:graphic xmlns:a="http://schemas.openxmlformats.org/drawingml/2006/main">
+              <a:graphicData uri="http://schemas.openxmlformats.org/drawingml/2006/picture">
+                <pic:pic xmlns:pic="http://schemas.openxmlformats.org/drawingml/2006/picture">
+                  <pic:nvPicPr>
+                    <pic:cNvPr id="828659832" name=""/>
+                    <pic:cNvPicPr/>
+                  </pic:nvPicPr>
+                  <pic:blipFill>
+                    <a:blip r:embed="rId10" cstate="print">
+                      <a:extLst>
+                        <a:ext uri="{28A0092B-C50C-407E-A947-70E740481C1C}">
+                          <a14:useLocalDpi xmlns:a14="http://schemas.microsoft.com/office/drawing/2010/main" val="0"/>
+                        </a:ext>
+                      </a:extLst>
+                    </a:blip>
+                    <a:stretch>
+                      <a:fillRect/>
+                    </a:stretch>
+                  </pic:blipFill>
+                  <pic:spPr>
+                    <a:xfrm>
+                      <a:off x="0" y="0"/>
+                      <a:ext cx="5783580" cy="2967990"/>
+                    </a:xfrm>
+                    <a:prstGeom prst="rect">
+                      <a:avLst/>
+                    </a:prstGeom>
+                  </pic:spPr>
+                </pic:pic>
+              </a:graphicData>
+            </a:graphic>
+            <wp14:sizeRelH relativeFrom="margin">
+              <wp14:pctWidth>0</wp14:pctWidth>
+            </wp14:sizeRelH>
+          </wp:anchor>
+        </w:drawing>
+      </w:r>
+      <w:r>
+        <w:rPr>
+          <w:rFonts w:ascii="Times New Roman" w:hAnsi="Times New Roman" w:cs="Times New Roman"/>
+        </w:rPr>
+        <w:t xml:space="preserve">Hình 3: Khi </w:t>
+      </w:r>
+      <w:r>
+        <w:rPr>
+          <w:rFonts w:ascii="Times New Roman" w:hAnsi="Times New Roman" w:cs="Times New Roman"/>
+        </w:rPr>
+        <w:t>kiểm thử code ổn đ</w:t>
+      </w:r>
+      <w:r>
+        <w:rPr>
+          <w:rFonts w:ascii="Times New Roman" w:hAnsi="Times New Roman" w:cs="Times New Roman"/>
+        </w:rPr>
+        <w:t>ị</w:t>
+      </w:r>
+      <w:r>
+        <w:rPr>
+          <w:rFonts w:ascii="Times New Roman" w:hAnsi="Times New Roman" w:cs="Times New Roman"/>
+        </w:rPr>
+        <w:t>nh thì ta tiến hành git bash toàn bộ code lên github</w:t>
+      </w:r>
+    </w:p>
+    <w:p>
+      <w:pPr>
+        <w:jc w:val="center"/>
+        <w:rPr>
+          <w:rFonts w:ascii="Times New Roman" w:hAnsi="Times New Roman" w:cs="Times New Roman"/>
+        </w:rPr>
+      </w:pPr>
+      <w:r>
+        <w:rPr>
+          <w:rFonts w:ascii="Times New Roman" w:hAnsi="Times New Roman" w:cs="Times New Roman"/>
+        </w:rPr>
+        <w:t>Hình 4: Đẩy lên github thành công</w:t>
+      </w:r>
+    </w:p>
+    <w:p>
+      <w:pPr>
+        <w:jc w:val="center"/>
+        <w:rPr>
+          <w:rFonts w:ascii="Times New Roman" w:hAnsi="Times New Roman" w:cs="Times New Roman"/>
+        </w:rPr>
+      </w:pPr>
+    </w:p>
+    <w:p>
+      <w:pPr>
+        <w:jc w:val="center"/>
+        <w:rPr>
+          <w:rFonts w:ascii="Times New Roman" w:hAnsi="Times New Roman" w:cs="Times New Roman"/>
+        </w:rPr>
+      </w:pPr>
+    </w:p>
+    <w:p>
+      <w:pPr>
+        <w:jc w:val="center"/>
+        <w:rPr>
+          <w:rFonts w:ascii="Times New Roman" w:hAnsi="Times New Roman" w:cs="Times New Roman"/>
+        </w:rPr>
+      </w:pPr>
+      <w:r>
+        <w:rPr>
+          <w:rFonts w:ascii="Times New Roman" w:hAnsi="Times New Roman" w:cs="Times New Roman"/>
+          <w:noProof/>
+        </w:rPr>
+        <w:lastRenderedPageBreak/>
+        <w:drawing>
+          <wp:anchor distT="0" distB="0" distL="114300" distR="114300" simplePos="0" relativeHeight="251663360" behindDoc="1" locked="0" layoutInCell="1" allowOverlap="1" wp14:anchorId="5A032338" wp14:editId="2D357395">
+            <wp:simplePos x="0" y="0"/>
+            <wp:positionH relativeFrom="column">
+              <wp:posOffset>0</wp:posOffset>
+            </wp:positionH>
+            <wp:positionV relativeFrom="paragraph">
+              <wp:posOffset>3985260</wp:posOffset>
+            </wp:positionV>
+            <wp:extent cx="5783580" cy="3794760"/>
+            <wp:effectExtent l="0" t="0" r="7620" b="0"/>
+            <wp:wrapTight wrapText="bothSides">
+              <wp:wrapPolygon edited="0">
+                <wp:start x="0" y="0"/>
+                <wp:lineTo x="0" y="21470"/>
+                <wp:lineTo x="21557" y="21470"/>
+                <wp:lineTo x="21557" y="0"/>
+                <wp:lineTo x="0" y="0"/>
+              </wp:wrapPolygon>
+            </wp:wrapTight>
+            <wp:docPr id="934416469" name="Picture 1"/>
+            <wp:cNvGraphicFramePr>
+              <a:graphicFrameLocks xmlns:a="http://schemas.openxmlformats.org/drawingml/2006/main" noChangeAspect="1"/>
+            </wp:cNvGraphicFramePr>
+            <a:graphic xmlns:a="http://schemas.openxmlformats.org/drawingml/2006/main">
+              <a:graphicData uri="http://schemas.openxmlformats.org/drawingml/2006/picture">
+                <pic:pic xmlns:pic="http://schemas.openxmlformats.org/drawingml/2006/picture">
+                  <pic:nvPicPr>
+                    <pic:cNvPr id="934416469" name=""/>
+                    <pic:cNvPicPr/>
+                  </pic:nvPicPr>
+                  <pic:blipFill>
+                    <a:blip r:embed="rId11">
+                      <a:extLst>
+                        <a:ext uri="{28A0092B-C50C-407E-A947-70E740481C1C}">
+                          <a14:useLocalDpi xmlns:a14="http://schemas.microsoft.com/office/drawing/2010/main" val="0"/>
+                        </a:ext>
+                      </a:extLst>
+                    </a:blip>
+                    <a:stretch>
+                      <a:fillRect/>
+                    </a:stretch>
+                  </pic:blipFill>
+                  <pic:spPr>
+                    <a:xfrm>
+                      <a:off x="0" y="0"/>
+                      <a:ext cx="5783580" cy="3794760"/>
+                    </a:xfrm>
+                    <a:prstGeom prst="rect">
+                      <a:avLst/>
+                    </a:prstGeom>
+                  </pic:spPr>
+                </pic:pic>
+              </a:graphicData>
+            </a:graphic>
+            <wp14:sizeRelH relativeFrom="margin">
+              <wp14:pctWidth>0</wp14:pctWidth>
+            </wp14:sizeRelH>
+            <wp14:sizeRelV relativeFrom="margin">
+              <wp14:pctHeight>0</wp14:pctHeight>
+            </wp14:sizeRelV>
+          </wp:anchor>
+        </w:drawing>
+      </w:r>
+      <w:r>
+        <w:rPr>
+          <w:rFonts w:ascii="Times New Roman" w:hAnsi="Times New Roman" w:cs="Times New Roman"/>
+          <w:noProof/>
+        </w:rPr>
+        <w:drawing>
+          <wp:anchor distT="0" distB="0" distL="114300" distR="114300" simplePos="0" relativeHeight="251662336" behindDoc="1" locked="0" layoutInCell="1" allowOverlap="1" wp14:anchorId="123EA01F" wp14:editId="7F3383C2">
+            <wp:simplePos x="0" y="0"/>
+            <wp:positionH relativeFrom="column">
+              <wp:posOffset>160020</wp:posOffset>
+            </wp:positionH>
+            <wp:positionV relativeFrom="paragraph">
+              <wp:posOffset>0</wp:posOffset>
+            </wp:positionV>
+            <wp:extent cx="5623560" cy="3642360"/>
+            <wp:effectExtent l="0" t="0" r="0" b="0"/>
+            <wp:wrapTight wrapText="bothSides">
+              <wp:wrapPolygon edited="0">
+                <wp:start x="0" y="0"/>
+                <wp:lineTo x="0" y="21464"/>
+                <wp:lineTo x="21512" y="21464"/>
+                <wp:lineTo x="21512" y="0"/>
+                <wp:lineTo x="0" y="0"/>
+              </wp:wrapPolygon>
+            </wp:wrapTight>
+            <wp:docPr id="1562680057" name="Picture 1"/>
+            <wp:cNvGraphicFramePr>
+              <a:graphicFrameLocks xmlns:a="http://schemas.openxmlformats.org/drawingml/2006/main" noChangeAspect="1"/>
+            </wp:cNvGraphicFramePr>
+            <a:graphic xmlns:a="http://schemas.openxmlformats.org/drawingml/2006/main">
+              <a:graphicData uri="http://schemas.openxmlformats.org/drawingml/2006/picture">
+                <pic:pic xmlns:pic="http://schemas.openxmlformats.org/drawingml/2006/picture">
+                  <pic:nvPicPr>
+                    <pic:cNvPr id="1562680057" name=""/>
+                    <pic:cNvPicPr/>
+                  </pic:nvPicPr>
+                  <pic:blipFill rotWithShape="1">
+                    <a:blip r:embed="rId12">
+                      <a:extLst>
+                        <a:ext uri="{28A0092B-C50C-407E-A947-70E740481C1C}">
+                          <a14:useLocalDpi xmlns:a14="http://schemas.microsoft.com/office/drawing/2010/main" val="0"/>
+                        </a:ext>
+                      </a:extLst>
+                    </a:blip>
+                    <a:srcRect b="38875"/>
+                    <a:stretch>
+                      <a:fillRect/>
+                    </a:stretch>
+                  </pic:blipFill>
+                  <pic:spPr bwMode="auto">
+                    <a:xfrm>
+                      <a:off x="0" y="0"/>
+                      <a:ext cx="5623560" cy="3642360"/>
+                    </a:xfrm>
+                    <a:prstGeom prst="rect">
+                      <a:avLst/>
+                    </a:prstGeom>
+                    <a:ln>
+                      <a:noFill/>
+                    </a:ln>
+                    <a:extLst>
+                      <a:ext uri="{53640926-AAD7-44D8-BBD7-CCE9431645EC}">
+                        <a14:shadowObscured xmlns:a14="http://schemas.microsoft.com/office/drawing/2010/main"/>
+                      </a:ext>
+                    </a:extLst>
+                  </pic:spPr>
+                </pic:pic>
+              </a:graphicData>
+            </a:graphic>
+          </wp:anchor>
+        </w:drawing>
+      </w:r>
+      <w:r>
+        <w:rPr>
+          <w:rFonts w:ascii="Times New Roman" w:hAnsi="Times New Roman" w:cs="Times New Roman"/>
+        </w:rPr>
+        <w:t>Hình 5: Tiến hành import dự án lên Vercel để tạo web</w:t>
+      </w:r>
+    </w:p>
+    <w:p>
+      <w:pPr>
+        <w:jc w:val="center"/>
+        <w:rPr>
+          <w:rFonts w:ascii="Times New Roman" w:hAnsi="Times New Roman" w:cs="Times New Roman"/>
+        </w:rPr>
+      </w:pPr>
+      <w:r>
+        <w:rPr>
+          <w:rFonts w:ascii="Times New Roman" w:hAnsi="Times New Roman" w:cs="Times New Roman"/>
+        </w:rPr>
+        <w:t>Hình 6: Khi import thành công nó sẽ trả về thông tin như trên</w:t>
+      </w:r>
+    </w:p>
+    <w:p>
+      <w:pPr>
+        <w:jc w:val="center"/>
+        <w:rPr>
+          <w:rFonts w:ascii="Times New Roman" w:hAnsi="Times New Roman" w:cs="Times New Roman"/>
+        </w:rPr>
+      </w:pPr>
+      <w:r>
+        <w:rPr>
+          <w:rFonts w:ascii="Times New Roman" w:hAnsi="Times New Roman" w:cs="Times New Roman"/>
+          <w:noProof/>
+        </w:rPr>
+        <w:lastRenderedPageBreak/>
+        <w:drawing>
+          <wp:anchor distT="0" distB="0" distL="114300" distR="114300" simplePos="0" relativeHeight="251664384" behindDoc="1" locked="0" layoutInCell="1" allowOverlap="1" wp14:anchorId="7F3040C2" wp14:editId="41EEEAB2">
+            <wp:simplePos x="0" y="0"/>
+            <wp:positionH relativeFrom="column">
+              <wp:posOffset>0</wp:posOffset>
+            </wp:positionH>
+            <wp:positionV relativeFrom="paragraph">
+              <wp:posOffset>0</wp:posOffset>
+            </wp:positionV>
+            <wp:extent cx="5943600" cy="3786505"/>
+            <wp:effectExtent l="0" t="0" r="0" b="4445"/>
+            <wp:wrapTight wrapText="bothSides">
+              <wp:wrapPolygon edited="0">
+                <wp:start x="0" y="0"/>
+                <wp:lineTo x="0" y="21517"/>
+                <wp:lineTo x="21531" y="21517"/>
+                <wp:lineTo x="21531" y="0"/>
+                <wp:lineTo x="0" y="0"/>
+              </wp:wrapPolygon>
+            </wp:wrapTight>
+            <wp:docPr id="1221496812" name="Picture 1"/>
+            <wp:cNvGraphicFramePr>
+              <a:graphicFrameLocks xmlns:a="http://schemas.openxmlformats.org/drawingml/2006/main" noChangeAspect="1"/>
+            </wp:cNvGraphicFramePr>
+            <a:graphic xmlns:a="http://schemas.openxmlformats.org/drawingml/2006/main">
+              <a:graphicData uri="http://schemas.openxmlformats.org/drawingml/2006/picture">
+                <pic:pic xmlns:pic="http://schemas.openxmlformats.org/drawingml/2006/picture">
+                  <pic:nvPicPr>
+                    <pic:cNvPr id="1221496812" name=""/>
+                    <pic:cNvPicPr/>
+                  </pic:nvPicPr>
+                  <pic:blipFill>
+                    <a:blip r:embed="rId13" cstate="print">
+                      <a:extLst>
+                        <a:ext uri="{28A0092B-C50C-407E-A947-70E740481C1C}">
+                          <a14:useLocalDpi xmlns:a14="http://schemas.microsoft.com/office/drawing/2010/main" val="0"/>
+                        </a:ext>
+                      </a:extLst>
+                    </a:blip>
+                    <a:stretch>
+                      <a:fillRect/>
+                    </a:stretch>
+                  </pic:blipFill>
+                  <pic:spPr>
+                    <a:xfrm>
+                      <a:off x="0" y="0"/>
+                      <a:ext cx="5943600" cy="3786505"/>
+                    </a:xfrm>
+                    <a:prstGeom prst="rect">
+                      <a:avLst/>
+                    </a:prstGeom>
+                  </pic:spPr>
+                </pic:pic>
+              </a:graphicData>
+            </a:graphic>
+          </wp:anchor>
+        </w:drawing>
+      </w:r>
+      <w:r>
+        <w:rPr>
+          <w:rFonts w:ascii="Times New Roman" w:hAnsi="Times New Roman" w:cs="Times New Roman"/>
+        </w:rPr>
+        <w:t xml:space="preserve">Hình 7: Tiến hành truy cập </w:t>
+      </w:r>
+      <w:hyperlink r:id="rId14" w:history="1">
+        <w:r>
+          <w:rPr>
+            <w:rStyle w:val="Hyperlink"/>
+            <w:rFonts w:ascii="Times New Roman" w:hAnsi="Times New Roman" w:cs="Times New Roman"/>
+            <w:color w:val="auto"/>
+            <w:u w:val="none"/>
+          </w:rPr>
+          <w:t>https://one-time-pad.vercel.app/</w:t>
+        </w:r>
+      </w:hyperlink>
+      <w:r>
+        <w:rPr>
+          <w:rFonts w:ascii="Times New Roman" w:hAnsi="Times New Roman" w:cs="Times New Roman"/>
+        </w:rPr>
+        <w:t xml:space="preserve"> để thực nghiệm chương trình</w:t>
+      </w:r>
+    </w:p>
+    <w:p>
+      <w:pPr>
+        <w:jc w:val="center"/>
+        <w:rPr>
+          <w:rFonts w:ascii="Times New Roman" w:hAnsi="Times New Roman" w:cs="Times New Roman"/>
+        </w:rPr>
+      </w:pPr>
+      <w:r>
+        <w:rPr>
+          <w:rFonts w:ascii="Times New Roman" w:hAnsi="Times New Roman" w:cs="Times New Roman"/>
+          <w:noProof/>
+        </w:rPr>
+        <w:drawing>
+          <wp:anchor distT="0" distB="0" distL="114300" distR="114300" simplePos="0" relativeHeight="251666432" behindDoc="1" locked="0" layoutInCell="1" allowOverlap="1" wp14:anchorId="5DB840C4" wp14:editId="301C1F70">
+            <wp:simplePos x="0" y="0"/>
+            <wp:positionH relativeFrom="column">
+              <wp:posOffset>0</wp:posOffset>
+            </wp:positionH>
+            <wp:positionV relativeFrom="paragraph">
+              <wp:posOffset>635</wp:posOffset>
+            </wp:positionV>
+            <wp:extent cx="5943600" cy="3143250"/>
+            <wp:effectExtent l="0" t="0" r="0" b="0"/>
+            <wp:wrapTight wrapText="bothSides">
+              <wp:wrapPolygon edited="0">
+                <wp:start x="0" y="0"/>
+                <wp:lineTo x="0" y="21469"/>
+                <wp:lineTo x="21531" y="21469"/>
+                <wp:lineTo x="21531" y="0"/>
+                <wp:lineTo x="0" y="0"/>
+              </wp:wrapPolygon>
+            </wp:wrapTight>
+            <wp:docPr id="151579116" name="Picture 1"/>
+            <wp:cNvGraphicFramePr>
+              <a:graphicFrameLocks xmlns:a="http://schemas.openxmlformats.org/drawingml/2006/main" noChangeAspect="1"/>
+            </wp:cNvGraphicFramePr>
+            <a:graphic xmlns:a="http://schemas.openxmlformats.org/drawingml/2006/main">
+              <a:graphicData uri="http://schemas.openxmlformats.org/drawingml/2006/picture">
+                <pic:pic xmlns:pic="http://schemas.openxmlformats.org/drawingml/2006/picture">
+                  <pic:nvPicPr>
+                    <pic:cNvPr id="151579116" name=""/>
+                    <pic:cNvPicPr/>
+                  </pic:nvPicPr>
+                  <pic:blipFill>
+                    <a:blip r:embed="rId15" cstate="print">
+                      <a:extLst>
+                        <a:ext uri="{28A0092B-C50C-407E-A947-70E740481C1C}">
+                          <a14:useLocalDpi xmlns:a14="http://schemas.microsoft.com/office/drawing/2010/main" val="0"/>
+                        </a:ext>
+                      </a:extLst>
+                    </a:blip>
+                    <a:stretch>
+                      <a:fillRect/>
+                    </a:stretch>
+                  </pic:blipFill>
+                  <pic:spPr>
+                    <a:xfrm>
+                      <a:off x="0" y="0"/>
+                      <a:ext cx="5943600" cy="3143250"/>
+                    </a:xfrm>
+                    <a:prstGeom prst="rect">
+                      <a:avLst/>
+                    </a:prstGeom>
+                  </pic:spPr>
+                </pic:pic>
+              </a:graphicData>
+            </a:graphic>
+          </wp:anchor>
+        </w:drawing>
+      </w:r>
+      <w:r>
+        <w:rPr>
+          <w:rFonts w:ascii="Times New Roman" w:hAnsi="Times New Roman" w:cs="Times New Roman"/>
+        </w:rPr>
+        <w:t>Hình 8: Tick vào mã hóa để mã hóa dữ liệu, tiếp theo em chọn tệp và mã hóa 1 file txt</w:t>
+      </w:r>
+    </w:p>
+    <w:p>
+      <w:pPr>
+        <w:jc w:val="center"/>
+        <w:rPr>
+          <w:rFonts w:ascii="Times New Roman" w:hAnsi="Times New Roman" w:cs="Times New Roman"/>
+        </w:rPr>
+      </w:pPr>
+    </w:p>
+    <w:p>
+      <w:pPr>
+        <w:jc w:val="center"/>
+        <w:rPr>
+          <w:rFonts w:ascii="Times New Roman" w:hAnsi="Times New Roman" w:cs="Times New Roman"/>
+        </w:rPr>
+      </w:pPr>
+    </w:p>
+    <w:p>
+      <w:pPr>
+        <w:jc w:val="center"/>
+        <w:rPr>
+          <w:rFonts w:ascii="Times New Roman" w:hAnsi="Times New Roman" w:cs="Times New Roman"/>
+        </w:rPr>
+      </w:pPr>
+      <w:r>
+        <w:rPr>
+          <w:rFonts w:ascii="Times New Roman" w:hAnsi="Times New Roman" w:cs="Times New Roman"/>
+          <w:noProof/>
+        </w:rPr>
+        <w:lastRenderedPageBreak/>
+        <w:drawing>
+          <wp:anchor distT="0" distB="0" distL="114300" distR="114300" simplePos="0" relativeHeight="251667456" behindDoc="1" locked="0" layoutInCell="1" allowOverlap="1" wp14:anchorId="2C010D9C" wp14:editId="24F96142">
+            <wp:simplePos x="0" y="0"/>
+            <wp:positionH relativeFrom="column">
+              <wp:posOffset>0</wp:posOffset>
+            </wp:positionH>
+            <wp:positionV relativeFrom="paragraph">
+              <wp:posOffset>3634740</wp:posOffset>
+            </wp:positionV>
+            <wp:extent cx="5943600" cy="3406140"/>
+            <wp:effectExtent l="0" t="0" r="0" b="3810"/>
+            <wp:wrapTight wrapText="bothSides">
+              <wp:wrapPolygon edited="0">
+                <wp:start x="0" y="0"/>
+                <wp:lineTo x="0" y="21503"/>
+                <wp:lineTo x="21531" y="21503"/>
+                <wp:lineTo x="21531" y="0"/>
+                <wp:lineTo x="0" y="0"/>
+              </wp:wrapPolygon>
+            </wp:wrapTight>
+            <wp:docPr id="1839506265" name="Picture 1"/>
+            <wp:cNvGraphicFramePr>
+              <a:graphicFrameLocks xmlns:a="http://schemas.openxmlformats.org/drawingml/2006/main" noChangeAspect="1"/>
+            </wp:cNvGraphicFramePr>
+            <a:graphic xmlns:a="http://schemas.openxmlformats.org/drawingml/2006/main">
+              <a:graphicData uri="http://schemas.openxmlformats.org/drawingml/2006/picture">
+                <pic:pic xmlns:pic="http://schemas.openxmlformats.org/drawingml/2006/picture">
+                  <pic:nvPicPr>
+                    <pic:cNvPr id="1839506265" name=""/>
+                    <pic:cNvPicPr/>
+                  </pic:nvPicPr>
+                  <pic:blipFill>
+                    <a:blip r:embed="rId16">
+                      <a:extLst>
+                        <a:ext uri="{28A0092B-C50C-407E-A947-70E740481C1C}">
+                          <a14:useLocalDpi xmlns:a14="http://schemas.microsoft.com/office/drawing/2010/main" val="0"/>
+                        </a:ext>
+                      </a:extLst>
+                    </a:blip>
+                    <a:stretch>
+                      <a:fillRect/>
+                    </a:stretch>
+                  </pic:blipFill>
+                  <pic:spPr>
+                    <a:xfrm>
+                      <a:off x="0" y="0"/>
+                      <a:ext cx="5943600" cy="3406140"/>
+                    </a:xfrm>
+                    <a:prstGeom prst="rect">
+                      <a:avLst/>
+                    </a:prstGeom>
+                  </pic:spPr>
+                </pic:pic>
+              </a:graphicData>
+            </a:graphic>
+            <wp14:sizeRelV relativeFrom="margin">
+              <wp14:pctHeight>0</wp14:pctHeight>
+            </wp14:sizeRelV>
+          </wp:anchor>
+        </w:drawing>
+      </w:r>
+      <w:r>
+        <w:rPr>
+          <w:rFonts w:ascii="Times New Roman" w:hAnsi="Times New Roman" w:cs="Times New Roman"/>
+          <w:noProof/>
+        </w:rPr>
+        <w:drawing>
+          <wp:anchor distT="0" distB="0" distL="114300" distR="114300" simplePos="0" relativeHeight="251665408" behindDoc="1" locked="0" layoutInCell="1" allowOverlap="1" wp14:anchorId="1EE719E8" wp14:editId="10553698">
+            <wp:simplePos x="0" y="0"/>
+            <wp:positionH relativeFrom="column">
+              <wp:posOffset>0</wp:posOffset>
+            </wp:positionH>
+            <wp:positionV relativeFrom="paragraph">
+              <wp:posOffset>635</wp:posOffset>
+            </wp:positionV>
+            <wp:extent cx="5943600" cy="3177540"/>
+            <wp:effectExtent l="0" t="0" r="0" b="3810"/>
+            <wp:wrapTight wrapText="bothSides">
+              <wp:wrapPolygon edited="0">
+                <wp:start x="0" y="0"/>
+                <wp:lineTo x="0" y="21496"/>
+                <wp:lineTo x="21531" y="21496"/>
+                <wp:lineTo x="21531" y="0"/>
+                <wp:lineTo x="0" y="0"/>
+              </wp:wrapPolygon>
+            </wp:wrapTight>
+            <wp:docPr id="1506669891" name="Picture 1"/>
+            <wp:cNvGraphicFramePr>
+              <a:graphicFrameLocks xmlns:a="http://schemas.openxmlformats.org/drawingml/2006/main" noChangeAspect="1"/>
+            </wp:cNvGraphicFramePr>
+            <a:graphic xmlns:a="http://schemas.openxmlformats.org/drawingml/2006/main">
+              <a:graphicData uri="http://schemas.openxmlformats.org/drawingml/2006/picture">
+                <pic:pic xmlns:pic="http://schemas.openxmlformats.org/drawingml/2006/picture">
+                  <pic:nvPicPr>
+                    <pic:cNvPr id="1506669891" name=""/>
+                    <pic:cNvPicPr/>
+                  </pic:nvPicPr>
+                  <pic:blipFill>
+                    <a:blip r:embed="rId17" cstate="print">
+                      <a:extLst>
+                        <a:ext uri="{28A0092B-C50C-407E-A947-70E740481C1C}">
+                          <a14:useLocalDpi xmlns:a14="http://schemas.microsoft.com/office/drawing/2010/main" val="0"/>
+                        </a:ext>
+                      </a:extLst>
+                    </a:blip>
+                    <a:stretch>
+                      <a:fillRect/>
+                    </a:stretch>
+                  </pic:blipFill>
+                  <pic:spPr>
+                    <a:xfrm>
+                      <a:off x="0" y="0"/>
+                      <a:ext cx="5943600" cy="3177540"/>
+                    </a:xfrm>
+                    <a:prstGeom prst="rect">
+                      <a:avLst/>
+                    </a:prstGeom>
+                  </pic:spPr>
+                </pic:pic>
+              </a:graphicData>
+            </a:graphic>
+          </wp:anchor>
+        </w:drawing>
+      </w:r>
+      <w:r>
+        <w:rPr>
+          <w:rFonts w:ascii="Times New Roman" w:hAnsi="Times New Roman" w:cs="Times New Roman"/>
+        </w:rPr>
+        <w:t>Hình 9: Đặt tên file xuất và chọn đuôi file phù hợp ở đây em chọn đuôi txt</w:t>
+      </w:r>
+    </w:p>
+    <w:p>
+      <w:pPr>
+        <w:jc w:val="center"/>
+        <w:rPr>
+          <w:rFonts w:ascii="Times New Roman" w:hAnsi="Times New Roman" w:cs="Times New Roman"/>
+        </w:rPr>
+      </w:pPr>
+      <w:r>
+        <w:rPr>
+          <w:rFonts w:ascii="Times New Roman" w:hAnsi="Times New Roman" w:cs="Times New Roman"/>
+        </w:rPr>
+        <w:t>Hình 10: Tiến hành đặt mật khẩu và nhấn vào mã hóa để mã hóa dữ liệu</w:t>
+      </w:r>
+    </w:p>
+    <w:p>
+      <w:pPr>
+        <w:jc w:val="center"/>
+        <w:rPr>
+          <w:rFonts w:ascii="Times New Roman" w:hAnsi="Times New Roman" w:cs="Times New Roman"/>
+        </w:rPr>
+      </w:pPr>
+    </w:p>
+    <w:p>
+      <w:pPr>
+        <w:jc w:val="center"/>
+        <w:rPr>
+          <w:rFonts w:ascii="Times New Roman" w:hAnsi="Times New Roman" w:cs="Times New Roman"/>
+        </w:rPr>
+      </w:pPr>
+    </w:p>
+    <w:p>
+      <w:pPr>
+        <w:jc w:val="center"/>
+        <w:rPr>
+          <w:rFonts w:ascii="Times New Roman" w:hAnsi="Times New Roman" w:cs="Times New Roman"/>
+        </w:rPr>
+      </w:pPr>
+    </w:p>
+    <w:p>
+      <w:pPr>
+        <w:jc w:val="center"/>
+        <w:rPr>
+          <w:rFonts w:ascii="Times New Roman" w:hAnsi="Times New Roman" w:cs="Times New Roman"/>
+        </w:rPr>
+      </w:pPr>
+      <w:r>
+        <w:rPr>
+          <w:rFonts w:ascii="Times New Roman" w:hAnsi="Times New Roman" w:cs="Times New Roman"/>
+          <w:noProof/>
+        </w:rPr>
+        <w:lastRenderedPageBreak/>
+        <w:drawing>
+          <wp:anchor distT="0" distB="0" distL="114300" distR="114300" simplePos="0" relativeHeight="251671552" behindDoc="1" locked="0" layoutInCell="1" allowOverlap="1" wp14:anchorId="4ADB0306" wp14:editId="2ABD8EF3">
+            <wp:simplePos x="0" y="0"/>
+            <wp:positionH relativeFrom="column">
+              <wp:posOffset>0</wp:posOffset>
+            </wp:positionH>
+            <wp:positionV relativeFrom="paragraph">
+              <wp:posOffset>3093720</wp:posOffset>
+            </wp:positionV>
+            <wp:extent cx="5943600" cy="3535680"/>
+            <wp:effectExtent l="0" t="0" r="0" b="7620"/>
+            <wp:wrapTight wrapText="bothSides">
+              <wp:wrapPolygon edited="0">
+                <wp:start x="0" y="0"/>
+                <wp:lineTo x="0" y="21530"/>
+                <wp:lineTo x="21531" y="21530"/>
+                <wp:lineTo x="21531" y="0"/>
+                <wp:lineTo x="0" y="0"/>
+              </wp:wrapPolygon>
+            </wp:wrapTight>
+            <wp:docPr id="1978851651" name="Picture 1"/>
+            <wp:cNvGraphicFramePr>
+              <a:graphicFrameLocks xmlns:a="http://schemas.openxmlformats.org/drawingml/2006/main" noChangeAspect="1"/>
+            </wp:cNvGraphicFramePr>
+            <a:graphic xmlns:a="http://schemas.openxmlformats.org/drawingml/2006/main">
+              <a:graphicData uri="http://schemas.openxmlformats.org/drawingml/2006/picture">
+                <pic:pic xmlns:pic="http://schemas.openxmlformats.org/drawingml/2006/picture">
+                  <pic:nvPicPr>
+                    <pic:cNvPr id="1978851651" name=""/>
+                    <pic:cNvPicPr/>
+                  </pic:nvPicPr>
+                  <pic:blipFill>
+                    <a:blip r:embed="rId18">
+                      <a:extLst>
+                        <a:ext uri="{28A0092B-C50C-407E-A947-70E740481C1C}">
+                          <a14:useLocalDpi xmlns:a14="http://schemas.microsoft.com/office/drawing/2010/main" val="0"/>
+                        </a:ext>
+                      </a:extLst>
+                    </a:blip>
+                    <a:stretch>
+                      <a:fillRect/>
+                    </a:stretch>
+                  </pic:blipFill>
+                  <pic:spPr>
+                    <a:xfrm>
+                      <a:off x="0" y="0"/>
+                      <a:ext cx="5943600" cy="3535680"/>
+                    </a:xfrm>
+                    <a:prstGeom prst="rect">
+                      <a:avLst/>
+                    </a:prstGeom>
+                  </pic:spPr>
+                </pic:pic>
+              </a:graphicData>
+            </a:graphic>
+            <wp14:sizeRelV relativeFrom="margin">
+              <wp14:pctHeight>0</wp14:pctHeight>
+            </wp14:sizeRelV>
+          </wp:anchor>
+        </w:drawing>
+      </w:r>
+      <w:r>
+        <w:rPr>
+          <w:rFonts w:ascii="Times New Roman" w:hAnsi="Times New Roman" w:cs="Times New Roman"/>
+          <w:noProof/>
+        </w:rPr>
+        <w:drawing>
+          <wp:anchor distT="0" distB="0" distL="114300" distR="114300" simplePos="0" relativeHeight="251668480" behindDoc="1" locked="0" layoutInCell="1" allowOverlap="1" wp14:anchorId="33C72FCF" wp14:editId="50ACCD85">
+            <wp:simplePos x="0" y="0"/>
+            <wp:positionH relativeFrom="column">
+              <wp:posOffset>0</wp:posOffset>
+            </wp:positionH>
+            <wp:positionV relativeFrom="paragraph">
+              <wp:posOffset>0</wp:posOffset>
+            </wp:positionV>
+            <wp:extent cx="5943600" cy="2600960"/>
+            <wp:effectExtent l="0" t="0" r="0" b="8890"/>
+            <wp:wrapTight wrapText="bothSides">
+              <wp:wrapPolygon edited="0">
+                <wp:start x="0" y="0"/>
+                <wp:lineTo x="0" y="21516"/>
+                <wp:lineTo x="21531" y="21516"/>
+                <wp:lineTo x="21531" y="0"/>
+                <wp:lineTo x="0" y="0"/>
+              </wp:wrapPolygon>
+            </wp:wrapTight>
+            <wp:docPr id="1351840199" name="Picture 1"/>
+            <wp:cNvGraphicFramePr>
+              <a:graphicFrameLocks xmlns:a="http://schemas.openxmlformats.org/drawingml/2006/main" noChangeAspect="1"/>
+            </wp:cNvGraphicFramePr>
+            <a:graphic xmlns:a="http://schemas.openxmlformats.org/drawingml/2006/main">
+              <a:graphicData uri="http://schemas.openxmlformats.org/drawingml/2006/picture">
+                <pic:pic xmlns:pic="http://schemas.openxmlformats.org/drawingml/2006/picture">
+                  <pic:nvPicPr>
+                    <pic:cNvPr id="1351840199" name=""/>
+                    <pic:cNvPicPr/>
+                  </pic:nvPicPr>
+                  <pic:blipFill>
+                    <a:blip r:embed="rId19" cstate="print">
+                      <a:extLst>
+                        <a:ext uri="{28A0092B-C50C-407E-A947-70E740481C1C}">
+                          <a14:useLocalDpi xmlns:a14="http://schemas.microsoft.com/office/drawing/2010/main" val="0"/>
+                        </a:ext>
+                      </a:extLst>
+                    </a:blip>
+                    <a:stretch>
+                      <a:fillRect/>
+                    </a:stretch>
+                  </pic:blipFill>
+                  <pic:spPr>
+                    <a:xfrm>
+                      <a:off x="0" y="0"/>
+                      <a:ext cx="5943600" cy="2600960"/>
+                    </a:xfrm>
+                    <a:prstGeom prst="rect">
+                      <a:avLst/>
+                    </a:prstGeom>
+                  </pic:spPr>
+                </pic:pic>
+              </a:graphicData>
+            </a:graphic>
+          </wp:anchor>
+        </w:drawing>
+      </w:r>
+      <w:r>
+        <w:rPr>
+          <w:rFonts w:ascii="Times New Roman" w:hAnsi="Times New Roman" w:cs="Times New Roman"/>
+        </w:rPr>
+        <w:t xml:space="preserve">Hình 11: Khi mã hóa trả về log như trên là bạn đã đặt sai định dạng pass, tiến hành đặt lại </w:t>
+      </w:r>
+    </w:p>
+    <w:p>
+      <w:pPr>
+        <w:jc w:val="center"/>
+        <w:rPr>
+          <w:rFonts w:ascii="Times New Roman" w:hAnsi="Times New Roman" w:cs="Times New Roman"/>
+        </w:rPr>
+      </w:pPr>
+      <w:r>
+        <w:rPr>
+          <w:rFonts w:ascii="Times New Roman" w:hAnsi="Times New Roman" w:cs="Times New Roman"/>
+        </w:rPr>
+        <w:t>Hình 12: Có thể chọn loại khóa và nén key để lưu file với dung lượng nhỏ hơn</w:t>
+      </w:r>
+    </w:p>
+    <w:p>
+      <w:pPr>
+        <w:jc w:val="center"/>
+        <w:rPr>
+          <w:rFonts w:ascii="Times New Roman" w:hAnsi="Times New Roman" w:cs="Times New Roman"/>
+        </w:rPr>
+      </w:pPr>
+    </w:p>
+    <w:p>
+      <w:pPr>
+        <w:jc w:val="center"/>
+        <w:rPr>
+          <w:rFonts w:ascii="Times New Roman" w:hAnsi="Times New Roman" w:cs="Times New Roman"/>
+        </w:rPr>
+      </w:pPr>
+    </w:p>
+    <w:p>
+      <w:pPr>
+        <w:jc w:val="center"/>
+        <w:rPr>
+          <w:rFonts w:ascii="Times New Roman" w:hAnsi="Times New Roman" w:cs="Times New Roman"/>
+        </w:rPr>
+      </w:pPr>
+    </w:p>
+    <w:p>
+      <w:pPr>
+        <w:jc w:val="center"/>
+        <w:rPr>
+          <w:rFonts w:ascii="Times New Roman" w:hAnsi="Times New Roman" w:cs="Times New Roman"/>
+        </w:rPr>
+      </w:pPr>
+    </w:p>
+    <w:p>
+      <w:pPr>
+        <w:jc w:val="center"/>
+        <w:rPr>
+          <w:rFonts w:ascii="Times New Roman" w:hAnsi="Times New Roman" w:cs="Times New Roman"/>
+        </w:rPr>
+      </w:pPr>
+      <w:r>
+        <w:rPr>
+          <w:rFonts w:ascii="Times New Roman" w:hAnsi="Times New Roman" w:cs="Times New Roman"/>
+          <w:noProof/>
+        </w:rPr>
+        <w:lastRenderedPageBreak/>
+        <w:drawing>
+          <wp:anchor distT="0" distB="0" distL="114300" distR="114300" simplePos="0" relativeHeight="251673600" behindDoc="1" locked="0" layoutInCell="1" allowOverlap="1" wp14:anchorId="3FDA5E88" wp14:editId="18214DA7">
+            <wp:simplePos x="0" y="0"/>
+            <wp:positionH relativeFrom="column">
+              <wp:posOffset>0</wp:posOffset>
+            </wp:positionH>
+            <wp:positionV relativeFrom="paragraph">
+              <wp:posOffset>0</wp:posOffset>
+            </wp:positionV>
+            <wp:extent cx="5943600" cy="3398520"/>
+            <wp:effectExtent l="0" t="0" r="0" b="0"/>
+            <wp:wrapTight wrapText="bothSides">
+              <wp:wrapPolygon edited="0">
+                <wp:start x="0" y="0"/>
+                <wp:lineTo x="0" y="21430"/>
+                <wp:lineTo x="21531" y="21430"/>
+                <wp:lineTo x="21531" y="0"/>
+                <wp:lineTo x="0" y="0"/>
+              </wp:wrapPolygon>
+            </wp:wrapTight>
+            <wp:docPr id="1777829524" name="Picture 1"/>
+            <wp:cNvGraphicFramePr>
+              <a:graphicFrameLocks xmlns:a="http://schemas.openxmlformats.org/drawingml/2006/main" noChangeAspect="1"/>
+            </wp:cNvGraphicFramePr>
+            <a:graphic xmlns:a="http://schemas.openxmlformats.org/drawingml/2006/main">
+              <a:graphicData uri="http://schemas.openxmlformats.org/drawingml/2006/picture">
+                <pic:pic xmlns:pic="http://schemas.openxmlformats.org/drawingml/2006/picture">
+                  <pic:nvPicPr>
+                    <pic:cNvPr id="1777829524" name=""/>
+                    <pic:cNvPicPr/>
+                  </pic:nvPicPr>
+                  <pic:blipFill>
+                    <a:blip r:embed="rId20" cstate="print">
+                      <a:extLst>
+                        <a:ext uri="{28A0092B-C50C-407E-A947-70E740481C1C}">
+                          <a14:useLocalDpi xmlns:a14="http://schemas.microsoft.com/office/drawing/2010/main" val="0"/>
+                        </a:ext>
+                      </a:extLst>
+                    </a:blip>
+                    <a:stretch>
+                      <a:fillRect/>
+                    </a:stretch>
+                  </pic:blipFill>
+                  <pic:spPr>
+                    <a:xfrm>
+                      <a:off x="0" y="0"/>
+                      <a:ext cx="5943600" cy="3398520"/>
+                    </a:xfrm>
+                    <a:prstGeom prst="rect">
+                      <a:avLst/>
+                    </a:prstGeom>
+                  </pic:spPr>
+                </pic:pic>
+              </a:graphicData>
+            </a:graphic>
+            <wp14:sizeRelV relativeFrom="margin">
+              <wp14:pctHeight>0</wp14:pctHeight>
+            </wp14:sizeRelV>
+          </wp:anchor>
+        </w:drawing>
+      </w:r>
+    </w:p>
+    <w:p>
+      <w:pPr>
+        <w:jc w:val="center"/>
+        <w:rPr>
+          <w:rFonts w:ascii="Times New Roman" w:hAnsi="Times New Roman" w:cs="Times New Roman"/>
+        </w:rPr>
+      </w:pPr>
+      <w:r>
+        <w:rPr>
+          <w:rFonts w:ascii="Times New Roman" w:hAnsi="Times New Roman" w:cs="Times New Roman"/>
+        </w:rPr>
+        <w:t>Hình 13: Khi mã hóa thành công ta tiến hành lưu file</w:t>
+      </w:r>
+    </w:p>
+    <w:p>
+      <w:pPr>
+        <w:rPr>
+          <w:rFonts w:ascii="Times New Roman" w:hAnsi="Times New Roman" w:cs="Times New Roman"/>
+        </w:rPr>
+      </w:pPr>
+      <w:r>
+        <w:rPr>
+          <w:rFonts w:ascii="Times New Roman" w:hAnsi="Times New Roman" w:cs="Times New Roman"/>
+          <w:noProof/>
+        </w:rPr>
+        <w:drawing>
+          <wp:anchor distT="0" distB="0" distL="114300" distR="114300" simplePos="0" relativeHeight="251670528" behindDoc="1" locked="0" layoutInCell="1" allowOverlap="1" wp14:anchorId="50E6D354" wp14:editId="380FB0D9">
+            <wp:simplePos x="0" y="0"/>
+            <wp:positionH relativeFrom="column">
+              <wp:posOffset>45720</wp:posOffset>
+            </wp:positionH>
+            <wp:positionV relativeFrom="paragraph">
+              <wp:posOffset>213360</wp:posOffset>
+            </wp:positionV>
+            <wp:extent cx="5943600" cy="3337560"/>
+            <wp:effectExtent l="0" t="0" r="0" b="0"/>
+            <wp:wrapTight wrapText="bothSides">
+              <wp:wrapPolygon edited="0">
+                <wp:start x="0" y="0"/>
+                <wp:lineTo x="0" y="21452"/>
+                <wp:lineTo x="21531" y="21452"/>
+                <wp:lineTo x="21531" y="0"/>
+                <wp:lineTo x="0" y="0"/>
+              </wp:wrapPolygon>
+            </wp:wrapTight>
+            <wp:docPr id="900591562" name="Picture 1"/>
+            <wp:cNvGraphicFramePr>
+              <a:graphicFrameLocks xmlns:a="http://schemas.openxmlformats.org/drawingml/2006/main" noChangeAspect="1"/>
+            </wp:cNvGraphicFramePr>
+            <a:graphic xmlns:a="http://schemas.openxmlformats.org/drawingml/2006/main">
+              <a:graphicData uri="http://schemas.openxmlformats.org/drawingml/2006/picture">
+                <pic:pic xmlns:pic="http://schemas.openxmlformats.org/drawingml/2006/picture">
+                  <pic:nvPicPr>
+                    <pic:cNvPr id="900591562" name=""/>
+                    <pic:cNvPicPr/>
+                  </pic:nvPicPr>
+                  <pic:blipFill>
+                    <a:blip r:embed="rId21" cstate="print">
+                      <a:extLst>
+                        <a:ext uri="{28A0092B-C50C-407E-A947-70E740481C1C}">
+                          <a14:useLocalDpi xmlns:a14="http://schemas.microsoft.com/office/drawing/2010/main" val="0"/>
+                        </a:ext>
+                      </a:extLst>
+                    </a:blip>
+                    <a:stretch>
+                      <a:fillRect/>
+                    </a:stretch>
+                  </pic:blipFill>
+                  <pic:spPr>
+                    <a:xfrm>
+                      <a:off x="0" y="0"/>
+                      <a:ext cx="5943600" cy="3337560"/>
+                    </a:xfrm>
+                    <a:prstGeom prst="rect">
+                      <a:avLst/>
+                    </a:prstGeom>
+                  </pic:spPr>
+                </pic:pic>
+              </a:graphicData>
+            </a:graphic>
+            <wp14:sizeRelV relativeFrom="margin">
+              <wp14:pctHeight>0</wp14:pctHeight>
+            </wp14:sizeRelV>
+          </wp:anchor>
+        </w:drawing>
+      </w:r>
+    </w:p>
+    <w:p>
+      <w:pPr>
+        <w:jc w:val="center"/>
+        <w:rPr>
+          <w:rFonts w:ascii="Times New Roman" w:hAnsi="Times New Roman" w:cs="Times New Roman"/>
+        </w:rPr>
+      </w:pPr>
+      <w:r>
+        <w:rPr>
+          <w:rFonts w:ascii="Times New Roman" w:hAnsi="Times New Roman" w:cs="Times New Roman"/>
+        </w:rPr>
+        <w:t>Hình 14: Bên cạnh đó không thể quên xuất file key + log để lát nữa giải mã</w:t>
+      </w:r>
+    </w:p>
+    <w:p>
+      <w:pPr>
+        <w:jc w:val="center"/>
+        <w:rPr>
+          <w:rFonts w:ascii="Times New Roman" w:hAnsi="Times New Roman" w:cs="Times New Roman"/>
+        </w:rPr>
+      </w:pPr>
+      <w:r>
+        <w:rPr>
+          <w:rFonts w:ascii="Times New Roman" w:hAnsi="Times New Roman" w:cs="Times New Roman"/>
+          <w:noProof/>
+        </w:rPr>
+        <w:lastRenderedPageBreak/>
+        <w:drawing>
+          <wp:anchor distT="0" distB="0" distL="114300" distR="114300" simplePos="0" relativeHeight="251675648" behindDoc="1" locked="0" layoutInCell="1" allowOverlap="1" wp14:anchorId="30DD4F9C" wp14:editId="5AC4D393">
+            <wp:simplePos x="0" y="0"/>
+            <wp:positionH relativeFrom="column">
+              <wp:posOffset>0</wp:posOffset>
+            </wp:positionH>
+            <wp:positionV relativeFrom="paragraph">
+              <wp:posOffset>3479800</wp:posOffset>
+            </wp:positionV>
+            <wp:extent cx="6375400" cy="3623310"/>
+            <wp:effectExtent l="0" t="0" r="6350" b="0"/>
+            <wp:wrapTight wrapText="bothSides">
+              <wp:wrapPolygon edited="0">
+                <wp:start x="0" y="0"/>
+                <wp:lineTo x="0" y="21464"/>
+                <wp:lineTo x="21557" y="21464"/>
+                <wp:lineTo x="21557" y="0"/>
+                <wp:lineTo x="0" y="0"/>
+              </wp:wrapPolygon>
+            </wp:wrapTight>
+            <wp:docPr id="1859894688" name="Picture 1"/>
+            <wp:cNvGraphicFramePr>
+              <a:graphicFrameLocks xmlns:a="http://schemas.openxmlformats.org/drawingml/2006/main" noChangeAspect="1"/>
+            </wp:cNvGraphicFramePr>
+            <a:graphic xmlns:a="http://schemas.openxmlformats.org/drawingml/2006/main">
+              <a:graphicData uri="http://schemas.openxmlformats.org/drawingml/2006/picture">
+                <pic:pic xmlns:pic="http://schemas.openxmlformats.org/drawingml/2006/picture">
+                  <pic:nvPicPr>
+                    <pic:cNvPr id="1859894688" name=""/>
+                    <pic:cNvPicPr/>
+                  </pic:nvPicPr>
+                  <pic:blipFill>
+                    <a:blip r:embed="rId22">
+                      <a:extLst>
+                        <a:ext uri="{28A0092B-C50C-407E-A947-70E740481C1C}">
+                          <a14:useLocalDpi xmlns:a14="http://schemas.microsoft.com/office/drawing/2010/main" val="0"/>
+                        </a:ext>
+                      </a:extLst>
+                    </a:blip>
+                    <a:stretch>
+                      <a:fillRect/>
+                    </a:stretch>
+                  </pic:blipFill>
+                  <pic:spPr>
+                    <a:xfrm>
+                      <a:off x="0" y="0"/>
+                      <a:ext cx="6375400" cy="3623310"/>
+                    </a:xfrm>
+                    <a:prstGeom prst="rect">
+                      <a:avLst/>
+                    </a:prstGeom>
+                  </pic:spPr>
+                </pic:pic>
+              </a:graphicData>
+            </a:graphic>
+            <wp14:sizeRelH relativeFrom="margin">
+              <wp14:pctWidth>0</wp14:pctWidth>
+            </wp14:sizeRelH>
+            <wp14:sizeRelV relativeFrom="margin">
+              <wp14:pctHeight>0</wp14:pctHeight>
+            </wp14:sizeRelV>
+          </wp:anchor>
+        </w:drawing>
+      </w:r>
+      <w:r>
+        <w:rPr>
+          <w:rFonts w:ascii="Times New Roman" w:hAnsi="Times New Roman" w:cs="Times New Roman"/>
+          <w:noProof/>
+        </w:rPr>
+        <w:drawing>
+          <wp:anchor distT="0" distB="0" distL="114300" distR="114300" simplePos="0" relativeHeight="251674624" behindDoc="1" locked="0" layoutInCell="1" allowOverlap="1" wp14:anchorId="72E78E99" wp14:editId="61809E96">
+            <wp:simplePos x="0" y="0"/>
+            <wp:positionH relativeFrom="column">
+              <wp:posOffset>-635</wp:posOffset>
+            </wp:positionH>
+            <wp:positionV relativeFrom="paragraph">
+              <wp:posOffset>0</wp:posOffset>
+            </wp:positionV>
+            <wp:extent cx="6290310" cy="3096260"/>
+            <wp:effectExtent l="0" t="0" r="0" b="8890"/>
+            <wp:wrapTight wrapText="bothSides">
+              <wp:wrapPolygon edited="0">
+                <wp:start x="0" y="0"/>
+                <wp:lineTo x="0" y="21529"/>
+                <wp:lineTo x="21522" y="21529"/>
+                <wp:lineTo x="21522" y="0"/>
+                <wp:lineTo x="0" y="0"/>
+              </wp:wrapPolygon>
+            </wp:wrapTight>
+            <wp:docPr id="911546706" name="Picture 1"/>
+            <wp:cNvGraphicFramePr>
+              <a:graphicFrameLocks xmlns:a="http://schemas.openxmlformats.org/drawingml/2006/main" noChangeAspect="1"/>
+            </wp:cNvGraphicFramePr>
+            <a:graphic xmlns:a="http://schemas.openxmlformats.org/drawingml/2006/main">
+              <a:graphicData uri="http://schemas.openxmlformats.org/drawingml/2006/picture">
+                <pic:pic xmlns:pic="http://schemas.openxmlformats.org/drawingml/2006/picture">
+                  <pic:nvPicPr>
+                    <pic:cNvPr id="911546706" name=""/>
+                    <pic:cNvPicPr/>
+                  </pic:nvPicPr>
+                  <pic:blipFill>
+                    <a:blip r:embed="rId23">
+                      <a:extLst>
+                        <a:ext uri="{28A0092B-C50C-407E-A947-70E740481C1C}">
+                          <a14:useLocalDpi xmlns:a14="http://schemas.microsoft.com/office/drawing/2010/main" val="0"/>
+                        </a:ext>
+                      </a:extLst>
+                    </a:blip>
+                    <a:stretch>
+                      <a:fillRect/>
+                    </a:stretch>
+                  </pic:blipFill>
+                  <pic:spPr>
+                    <a:xfrm>
+                      <a:off x="0" y="0"/>
+                      <a:ext cx="6290310" cy="3096260"/>
+                    </a:xfrm>
+                    <a:prstGeom prst="rect">
+                      <a:avLst/>
+                    </a:prstGeom>
+                  </pic:spPr>
+                </pic:pic>
+              </a:graphicData>
+            </a:graphic>
+            <wp14:sizeRelH relativeFrom="margin">
+              <wp14:pctWidth>0</wp14:pctWidth>
+            </wp14:sizeRelH>
+            <wp14:sizeRelV relativeFrom="margin">
+              <wp14:pctHeight>0</wp14:pctHeight>
+            </wp14:sizeRelV>
+          </wp:anchor>
+        </w:drawing>
+      </w:r>
+      <w:r>
+        <w:rPr>
+          <w:rFonts w:ascii="Times New Roman" w:hAnsi="Times New Roman" w:cs="Times New Roman"/>
+        </w:rPr>
+        <w:t>Hình</w:t>
+      </w:r>
+      <w:r>
+        <w:rPr>
+          <w:rFonts w:ascii="Times New Roman" w:hAnsi="Times New Roman" w:cs="Times New Roman"/>
+        </w:rPr>
+        <w:t xml:space="preserve"> </w:t>
+      </w:r>
+      <w:r>
+        <w:rPr>
+          <w:rFonts w:ascii="Times New Roman" w:hAnsi="Times New Roman" w:cs="Times New Roman"/>
+        </w:rPr>
+        <w:t>15: Có thể chọn tính năng ẩn Key nếu bạn muốn</w:t>
+      </w:r>
+    </w:p>
+    <w:p>
+      <w:pPr>
+        <w:jc w:val="center"/>
+        <w:rPr>
+          <w:rFonts w:ascii="Times New Roman" w:hAnsi="Times New Roman" w:cs="Times New Roman"/>
+        </w:rPr>
+      </w:pPr>
+      <w:r>
+        <w:rPr>
+          <w:rFonts w:ascii="Times New Roman" w:hAnsi="Times New Roman" w:cs="Times New Roman"/>
+        </w:rPr>
+        <w:t>Hình 16: Đây là chọn tính năng hiện key và ở dưới là Log\Thông báo</w:t>
+      </w:r>
+    </w:p>
+    <w:p>
+      <w:pPr>
+        <w:jc w:val="center"/>
+        <w:rPr>
+          <w:rFonts w:ascii="Times New Roman" w:hAnsi="Times New Roman" w:cs="Times New Roman"/>
+        </w:rPr>
+      </w:pPr>
+      <w:r>
+        <w:rPr>
+          <w:rFonts w:ascii="Times New Roman" w:hAnsi="Times New Roman" w:cs="Times New Roman"/>
+          <w:noProof/>
+        </w:rPr>
+        <w:lastRenderedPageBreak/>
+        <w:drawing>
+          <wp:anchor distT="0" distB="0" distL="114300" distR="114300" simplePos="0" relativeHeight="251676672" behindDoc="1" locked="0" layoutInCell="1" allowOverlap="1" wp14:anchorId="593996A1" wp14:editId="4C369B2A">
+            <wp:simplePos x="0" y="0"/>
+            <wp:positionH relativeFrom="column">
+              <wp:posOffset>0</wp:posOffset>
+            </wp:positionH>
+            <wp:positionV relativeFrom="paragraph">
+              <wp:posOffset>0</wp:posOffset>
+            </wp:positionV>
+            <wp:extent cx="5943600" cy="3061335"/>
+            <wp:effectExtent l="0" t="0" r="0" b="5715"/>
+            <wp:wrapTight wrapText="bothSides">
+              <wp:wrapPolygon edited="0">
+                <wp:start x="0" y="0"/>
+                <wp:lineTo x="0" y="21506"/>
+                <wp:lineTo x="21531" y="21506"/>
+                <wp:lineTo x="21531" y="0"/>
+                <wp:lineTo x="0" y="0"/>
+              </wp:wrapPolygon>
+            </wp:wrapTight>
+            <wp:docPr id="321495424" name="Picture 1"/>
+            <wp:cNvGraphicFramePr>
+              <a:graphicFrameLocks xmlns:a="http://schemas.openxmlformats.org/drawingml/2006/main" noChangeAspect="1"/>
+            </wp:cNvGraphicFramePr>
+            <a:graphic xmlns:a="http://schemas.openxmlformats.org/drawingml/2006/main">
+              <a:graphicData uri="http://schemas.openxmlformats.org/drawingml/2006/picture">
+                <pic:pic xmlns:pic="http://schemas.openxmlformats.org/drawingml/2006/picture">
+                  <pic:nvPicPr>
+                    <pic:cNvPr id="321495424" name=""/>
+                    <pic:cNvPicPr/>
+                  </pic:nvPicPr>
+                  <pic:blipFill>
+                    <a:blip r:embed="rId24">
+                      <a:extLst>
+                        <a:ext uri="{28A0092B-C50C-407E-A947-70E740481C1C}">
+                          <a14:useLocalDpi xmlns:a14="http://schemas.microsoft.com/office/drawing/2010/main" val="0"/>
+                        </a:ext>
+                      </a:extLst>
+                    </a:blip>
+                    <a:stretch>
+                      <a:fillRect/>
+                    </a:stretch>
+                  </pic:blipFill>
+                  <pic:spPr>
+                    <a:xfrm>
+                      <a:off x="0" y="0"/>
+                      <a:ext cx="5943600" cy="3061335"/>
+                    </a:xfrm>
+                    <a:prstGeom prst="rect">
+                      <a:avLst/>
+                    </a:prstGeom>
+                  </pic:spPr>
+                </pic:pic>
+              </a:graphicData>
+            </a:graphic>
+          </wp:anchor>
+        </w:drawing>
+      </w:r>
+      <w:r>
+        <w:rPr>
+          <w:rFonts w:ascii="Times New Roman" w:hAnsi="Times New Roman" w:cs="Times New Roman"/>
+        </w:rPr>
+        <w:t>Hình 17: Ta tiến hành chọn mục giải mã để giải mã file MaHoaVanBan.txt</w:t>
+      </w:r>
+    </w:p>
+    <w:p>
+      <w:pPr>
+        <w:jc w:val="center"/>
+        <w:rPr>
+          <w:rFonts w:ascii="Times New Roman" w:hAnsi="Times New Roman" w:cs="Times New Roman"/>
+        </w:rPr>
+      </w:pPr>
+      <w:r>
+        <w:rPr>
+          <w:rFonts w:ascii="Times New Roman" w:hAnsi="Times New Roman" w:cs="Times New Roman"/>
+          <w:noProof/>
+        </w:rPr>
+        <w:drawing>
+          <wp:anchor distT="0" distB="0" distL="114300" distR="114300" simplePos="0" relativeHeight="251677696" behindDoc="1" locked="0" layoutInCell="1" allowOverlap="1" wp14:anchorId="7335462B" wp14:editId="43D5A658">
+            <wp:simplePos x="0" y="0"/>
+            <wp:positionH relativeFrom="column">
+              <wp:posOffset>-195156</wp:posOffset>
+            </wp:positionH>
+            <wp:positionV relativeFrom="paragraph">
+              <wp:posOffset>313055</wp:posOffset>
+            </wp:positionV>
+            <wp:extent cx="6366510" cy="3005455"/>
+            <wp:effectExtent l="0" t="0" r="0" b="4445"/>
+            <wp:wrapTight wrapText="bothSides">
+              <wp:wrapPolygon edited="0">
+                <wp:start x="0" y="0"/>
+                <wp:lineTo x="0" y="21495"/>
+                <wp:lineTo x="21522" y="21495"/>
+                <wp:lineTo x="21522" y="0"/>
+                <wp:lineTo x="0" y="0"/>
+              </wp:wrapPolygon>
+            </wp:wrapTight>
+            <wp:docPr id="1852513221" name="Picture 1"/>
+            <wp:cNvGraphicFramePr>
+              <a:graphicFrameLocks xmlns:a="http://schemas.openxmlformats.org/drawingml/2006/main" noChangeAspect="1"/>
+            </wp:cNvGraphicFramePr>
+            <a:graphic xmlns:a="http://schemas.openxmlformats.org/drawingml/2006/main">
+              <a:graphicData uri="http://schemas.openxmlformats.org/drawingml/2006/picture">
+                <pic:pic xmlns:pic="http://schemas.openxmlformats.org/drawingml/2006/picture">
+                  <pic:nvPicPr>
+                    <pic:cNvPr id="1852513221" name=""/>
+                    <pic:cNvPicPr/>
+                  </pic:nvPicPr>
+                  <pic:blipFill>
+                    <a:blip r:embed="rId25">
+                      <a:extLst>
+                        <a:ext uri="{28A0092B-C50C-407E-A947-70E740481C1C}">
+                          <a14:useLocalDpi xmlns:a14="http://schemas.microsoft.com/office/drawing/2010/main" val="0"/>
+                        </a:ext>
+                      </a:extLst>
+                    </a:blip>
+                    <a:stretch>
+                      <a:fillRect/>
+                    </a:stretch>
+                  </pic:blipFill>
+                  <pic:spPr>
+                    <a:xfrm>
+                      <a:off x="0" y="0"/>
+                      <a:ext cx="6366510" cy="3005455"/>
+                    </a:xfrm>
+                    <a:prstGeom prst="rect">
+                      <a:avLst/>
+                    </a:prstGeom>
+                  </pic:spPr>
+                </pic:pic>
+              </a:graphicData>
+            </a:graphic>
+            <wp14:sizeRelH relativeFrom="margin">
+              <wp14:pctWidth>0</wp14:pctWidth>
+            </wp14:sizeRelH>
+            <wp14:sizeRelV relativeFrom="margin">
+              <wp14:pctHeight>0</wp14:pctHeight>
+            </wp14:sizeRelV>
+          </wp:anchor>
+        </w:drawing>
+      </w:r>
+    </w:p>
+    <w:p>
+      <w:pPr>
+        <w:jc w:val="center"/>
+        <w:rPr>
+          <w:rFonts w:ascii="Times New Roman" w:hAnsi="Times New Roman" w:cs="Times New Roman"/>
+        </w:rPr>
+      </w:pPr>
+      <w:r>
+        <w:rPr>
+          <w:rFonts w:ascii="Times New Roman" w:hAnsi="Times New Roman" w:cs="Times New Roman"/>
+        </w:rPr>
+        <w:tab/>
+        <w:t>Hình 18: Chọn đúng tệp vừa mã hóa lúc nãy, đặt tên file và chọn đúng đuôi file txt</w:t>
+      </w:r>
+    </w:p>
+    <w:p>
+      <w:pPr>
+        <w:rPr>
+          <w:rFonts w:ascii="Times New Roman" w:hAnsi="Times New Roman" w:cs="Times New Roman"/>
+        </w:rPr>
+      </w:pPr>
+    </w:p>
+    <w:p>
+      <w:pPr>
+        <w:rPr>
+          <w:rFonts w:ascii="Times New Roman" w:hAnsi="Times New Roman" w:cs="Times New Roman"/>
+        </w:rPr>
+      </w:pPr>
+    </w:p>
+    <w:p>
+      <w:pPr>
+        <w:rPr>
+          <w:rFonts w:ascii="Times New Roman" w:hAnsi="Times New Roman" w:cs="Times New Roman"/>
+        </w:rPr>
+      </w:pPr>
+    </w:p>
+    <w:p>
+      <w:pPr>
+        <w:jc w:val="center"/>
+        <w:rPr>
+          <w:rFonts w:ascii="Times New Roman" w:hAnsi="Times New Roman" w:cs="Times New Roman"/>
+        </w:rPr>
+      </w:pPr>
+      <w:r>
+        <w:rPr>
+          <w:rFonts w:ascii="Times New Roman" w:hAnsi="Times New Roman" w:cs="Times New Roman"/>
+          <w:noProof/>
+        </w:rPr>
+        <w:lastRenderedPageBreak/>
+        <w:drawing>
+          <wp:anchor distT="0" distB="0" distL="114300" distR="114300" simplePos="0" relativeHeight="251679744" behindDoc="1" locked="0" layoutInCell="1" allowOverlap="1" wp14:anchorId="14509EB9" wp14:editId="578FD836">
+            <wp:simplePos x="0" y="0"/>
+            <wp:positionH relativeFrom="column">
+              <wp:posOffset>0</wp:posOffset>
+            </wp:positionH>
+            <wp:positionV relativeFrom="paragraph">
+              <wp:posOffset>3665855</wp:posOffset>
+            </wp:positionV>
+            <wp:extent cx="5943600" cy="3378200"/>
+            <wp:effectExtent l="0" t="0" r="0" b="0"/>
+            <wp:wrapTight wrapText="bothSides">
+              <wp:wrapPolygon edited="0">
+                <wp:start x="0" y="0"/>
+                <wp:lineTo x="0" y="21438"/>
+                <wp:lineTo x="21531" y="21438"/>
+                <wp:lineTo x="21531" y="0"/>
+                <wp:lineTo x="0" y="0"/>
+              </wp:wrapPolygon>
+            </wp:wrapTight>
+            <wp:docPr id="995312438" name="Picture 1"/>
+            <wp:cNvGraphicFramePr>
+              <a:graphicFrameLocks xmlns:a="http://schemas.openxmlformats.org/drawingml/2006/main" noChangeAspect="1"/>
+            </wp:cNvGraphicFramePr>
+            <a:graphic xmlns:a="http://schemas.openxmlformats.org/drawingml/2006/main">
+              <a:graphicData uri="http://schemas.openxmlformats.org/drawingml/2006/picture">
+                <pic:pic xmlns:pic="http://schemas.openxmlformats.org/drawingml/2006/picture">
+                  <pic:nvPicPr>
+                    <pic:cNvPr id="995312438" name=""/>
+                    <pic:cNvPicPr/>
+                  </pic:nvPicPr>
+                  <pic:blipFill>
+                    <a:blip r:embed="rId26">
+                      <a:extLst>
+                        <a:ext uri="{28A0092B-C50C-407E-A947-70E740481C1C}">
+                          <a14:useLocalDpi xmlns:a14="http://schemas.microsoft.com/office/drawing/2010/main" val="0"/>
+                        </a:ext>
+                      </a:extLst>
+                    </a:blip>
+                    <a:stretch>
+                      <a:fillRect/>
+                    </a:stretch>
+                  </pic:blipFill>
+                  <pic:spPr>
+                    <a:xfrm>
+                      <a:off x="0" y="0"/>
+                      <a:ext cx="5943600" cy="3378200"/>
+                    </a:xfrm>
+                    <a:prstGeom prst="rect">
+                      <a:avLst/>
+                    </a:prstGeom>
+                  </pic:spPr>
+                </pic:pic>
+              </a:graphicData>
+            </a:graphic>
+            <wp14:sizeRelV relativeFrom="margin">
+              <wp14:pctHeight>0</wp14:pctHeight>
+            </wp14:sizeRelV>
+          </wp:anchor>
+        </w:drawing>
+      </w:r>
+      <w:r>
+        <w:rPr>
+          <w:rFonts w:ascii="Times New Roman" w:hAnsi="Times New Roman" w:cs="Times New Roman"/>
+          <w:noProof/>
+        </w:rPr>
+        <w:drawing>
+          <wp:anchor distT="0" distB="0" distL="114300" distR="114300" simplePos="0" relativeHeight="251678720" behindDoc="1" locked="0" layoutInCell="1" allowOverlap="1" wp14:anchorId="609CC47A" wp14:editId="5DCB2772">
+            <wp:simplePos x="0" y="0"/>
+            <wp:positionH relativeFrom="column">
+              <wp:posOffset>0</wp:posOffset>
+            </wp:positionH>
+            <wp:positionV relativeFrom="paragraph">
+              <wp:posOffset>0</wp:posOffset>
+            </wp:positionV>
+            <wp:extent cx="5943600" cy="3202940"/>
+            <wp:effectExtent l="0" t="0" r="0" b="0"/>
+            <wp:wrapTight wrapText="bothSides">
+              <wp:wrapPolygon edited="0">
+                <wp:start x="0" y="0"/>
+                <wp:lineTo x="0" y="21454"/>
+                <wp:lineTo x="21531" y="21454"/>
+                <wp:lineTo x="21531" y="0"/>
+                <wp:lineTo x="0" y="0"/>
+              </wp:wrapPolygon>
+            </wp:wrapTight>
+            <wp:docPr id="431252072" name="Picture 1"/>
+            <wp:cNvGraphicFramePr>
+              <a:graphicFrameLocks xmlns:a="http://schemas.openxmlformats.org/drawingml/2006/main" noChangeAspect="1"/>
+            </wp:cNvGraphicFramePr>
+            <a:graphic xmlns:a="http://schemas.openxmlformats.org/drawingml/2006/main">
+              <a:graphicData uri="http://schemas.openxmlformats.org/drawingml/2006/picture">
+                <pic:pic xmlns:pic="http://schemas.openxmlformats.org/drawingml/2006/picture">
+                  <pic:nvPicPr>
+                    <pic:cNvPr id="431252072" name=""/>
+                    <pic:cNvPicPr/>
+                  </pic:nvPicPr>
+                  <pic:blipFill>
+                    <a:blip r:embed="rId27">
+                      <a:extLst>
+                        <a:ext uri="{28A0092B-C50C-407E-A947-70E740481C1C}">
+                          <a14:useLocalDpi xmlns:a14="http://schemas.microsoft.com/office/drawing/2010/main" val="0"/>
+                        </a:ext>
+                      </a:extLst>
+                    </a:blip>
+                    <a:stretch>
+                      <a:fillRect/>
+                    </a:stretch>
+                  </pic:blipFill>
+                  <pic:spPr>
+                    <a:xfrm>
+                      <a:off x="0" y="0"/>
+                      <a:ext cx="5943600" cy="3202940"/>
+                    </a:xfrm>
+                    <a:prstGeom prst="rect">
+                      <a:avLst/>
+                    </a:prstGeom>
+                  </pic:spPr>
+                </pic:pic>
+              </a:graphicData>
+            </a:graphic>
+          </wp:anchor>
+        </w:drawing>
+      </w:r>
+      <w:r>
+        <w:rPr>
+          <w:rFonts w:ascii="Times New Roman" w:hAnsi="Times New Roman" w:cs="Times New Roman"/>
+        </w:rPr>
+        <w:t>Hình 19: Tiến hành nhập mật khẩu , key hex và AES</w:t>
+      </w:r>
+    </w:p>
+    <w:p>
+      <w:pPr>
+        <w:jc w:val="center"/>
+        <w:rPr>
+          <w:rFonts w:ascii="Times New Roman" w:hAnsi="Times New Roman" w:cs="Times New Roman"/>
+        </w:rPr>
+      </w:pPr>
+      <w:r>
+        <w:rPr>
+          <w:rFonts w:ascii="Times New Roman" w:hAnsi="Times New Roman" w:cs="Times New Roman"/>
+        </w:rPr>
+        <w:t>Hình 20: Key hex và AES được lấy từ file key and log đã được lưu trước đó ở hình 14</w:t>
+      </w:r>
+    </w:p>
+    <w:p>
+      <w:pPr>
+        <w:jc w:val="center"/>
+        <w:rPr>
+          <w:rFonts w:ascii="Times New Roman" w:hAnsi="Times New Roman" w:cs="Times New Roman"/>
+        </w:rPr>
+      </w:pPr>
+    </w:p>
+    <w:p>
+      <w:pPr>
+        <w:rPr>
+          <w:rFonts w:ascii="Times New Roman" w:hAnsi="Times New Roman" w:cs="Times New Roman"/>
+        </w:rPr>
+      </w:pPr>
+    </w:p>
+    <w:p>
+      <w:pPr>
+        <w:jc w:val="center"/>
+        <w:rPr>
+          <w:rFonts w:ascii="Times New Roman" w:hAnsi="Times New Roman" w:cs="Times New Roman"/>
+        </w:rPr>
+      </w:pPr>
+      <w:r>
+        <w:rPr>
+          <w:rFonts w:ascii="Times New Roman" w:hAnsi="Times New Roman" w:cs="Times New Roman"/>
+          <w:noProof/>
+        </w:rPr>
+        <w:lastRenderedPageBreak/>
+        <w:drawing>
+          <wp:anchor distT="0" distB="0" distL="114300" distR="114300" simplePos="0" relativeHeight="251680768" behindDoc="1" locked="0" layoutInCell="1" allowOverlap="1" wp14:anchorId="30BBAE68" wp14:editId="01A3C179">
+            <wp:simplePos x="0" y="0"/>
+            <wp:positionH relativeFrom="column">
+              <wp:posOffset>0</wp:posOffset>
+            </wp:positionH>
+            <wp:positionV relativeFrom="paragraph">
+              <wp:posOffset>0</wp:posOffset>
+            </wp:positionV>
+            <wp:extent cx="5943600" cy="3284855"/>
+            <wp:effectExtent l="0" t="0" r="0" b="0"/>
+            <wp:wrapTight wrapText="bothSides">
+              <wp:wrapPolygon edited="0">
+                <wp:start x="0" y="0"/>
+                <wp:lineTo x="0" y="21420"/>
+                <wp:lineTo x="21531" y="21420"/>
+                <wp:lineTo x="21531" y="0"/>
+                <wp:lineTo x="0" y="0"/>
+              </wp:wrapPolygon>
+            </wp:wrapTight>
+            <wp:docPr id="811979127" name="Picture 1"/>
+            <wp:cNvGraphicFramePr>
+              <a:graphicFrameLocks xmlns:a="http://schemas.openxmlformats.org/drawingml/2006/main" noChangeAspect="1"/>
+            </wp:cNvGraphicFramePr>
+            <a:graphic xmlns:a="http://schemas.openxmlformats.org/drawingml/2006/main">
+              <a:graphicData uri="http://schemas.openxmlformats.org/drawingml/2006/picture">
+                <pic:pic xmlns:pic="http://schemas.openxmlformats.org/drawingml/2006/picture">
+                  <pic:nvPicPr>
+                    <pic:cNvPr id="811979127" name=""/>
+                    <pic:cNvPicPr/>
+                  </pic:nvPicPr>
+                  <pic:blipFill>
+                    <a:blip r:embed="rId28">
+                      <a:extLst>
+                        <a:ext uri="{28A0092B-C50C-407E-A947-70E740481C1C}">
+                          <a14:useLocalDpi xmlns:a14="http://schemas.microsoft.com/office/drawing/2010/main" val="0"/>
+                        </a:ext>
+                      </a:extLst>
+                    </a:blip>
+                    <a:stretch>
+                      <a:fillRect/>
+                    </a:stretch>
+                  </pic:blipFill>
+                  <pic:spPr>
+                    <a:xfrm>
+                      <a:off x="0" y="0"/>
+                      <a:ext cx="5943600" cy="3284855"/>
+                    </a:xfrm>
+                    <a:prstGeom prst="rect">
+                      <a:avLst/>
+                    </a:prstGeom>
+                  </pic:spPr>
+                </pic:pic>
+              </a:graphicData>
+            </a:graphic>
+            <wp14:sizeRelV relativeFrom="margin">
+              <wp14:pctHeight>0</wp14:pctHeight>
+            </wp14:sizeRelV>
+          </wp:anchor>
+        </w:drawing>
+      </w:r>
+      <w:r>
+        <w:rPr>
+          <w:rFonts w:ascii="Times New Roman" w:hAnsi="Times New Roman" w:cs="Times New Roman"/>
+        </w:rPr>
+        <w:t>Hình 21: Khi nhập đúng các thông tin, sẽ trả về log giải mã xong và tiến hành lưu file</w:t>
+      </w:r>
+    </w:p>
+    <w:p>
+      <w:pPr>
+        <w:rPr>
+          <w:rFonts w:ascii="Times New Roman" w:hAnsi="Times New Roman" w:cs="Times New Roman"/>
+        </w:rPr>
+      </w:pPr>
+    </w:p>
+    <w:p>
+      <w:pPr>
+        <w:jc w:val="center"/>
+        <w:rPr>
+          <w:rFonts w:ascii="Times New Roman" w:hAnsi="Times New Roman" w:cs="Times New Roman"/>
+        </w:rPr>
+      </w:pPr>
+      <w:r>
+        <w:rPr>
+          <w:rFonts w:ascii="Times New Roman" w:hAnsi="Times New Roman" w:cs="Times New Roman"/>
+          <w:noProof/>
+        </w:rPr>
+        <w:drawing>
+          <wp:anchor distT="0" distB="0" distL="114300" distR="114300" simplePos="0" relativeHeight="251681792" behindDoc="1" locked="0" layoutInCell="1" allowOverlap="1" wp14:anchorId="13E8972B" wp14:editId="6D9EC204">
+            <wp:simplePos x="0" y="0"/>
+            <wp:positionH relativeFrom="column">
+              <wp:posOffset>0</wp:posOffset>
+            </wp:positionH>
+            <wp:positionV relativeFrom="paragraph">
+              <wp:posOffset>-3387</wp:posOffset>
+            </wp:positionV>
+            <wp:extent cx="6019800" cy="3479298"/>
+            <wp:effectExtent l="0" t="0" r="0" b="6985"/>
+            <wp:wrapTight wrapText="bothSides">
+              <wp:wrapPolygon edited="0">
+                <wp:start x="0" y="0"/>
+                <wp:lineTo x="0" y="21525"/>
+                <wp:lineTo x="21532" y="21525"/>
+                <wp:lineTo x="21532" y="0"/>
+                <wp:lineTo x="0" y="0"/>
+              </wp:wrapPolygon>
+            </wp:wrapTight>
+            <wp:docPr id="630349447" name="Picture 1"/>
+            <wp:cNvGraphicFramePr>
+              <a:graphicFrameLocks xmlns:a="http://schemas.openxmlformats.org/drawingml/2006/main" noChangeAspect="1"/>
+            </wp:cNvGraphicFramePr>
+            <a:graphic xmlns:a="http://schemas.openxmlformats.org/drawingml/2006/main">
+              <a:graphicData uri="http://schemas.openxmlformats.org/drawingml/2006/picture">
+                <pic:pic xmlns:pic="http://schemas.openxmlformats.org/drawingml/2006/picture">
+                  <pic:nvPicPr>
+                    <pic:cNvPr id="630349447" name=""/>
+                    <pic:cNvPicPr/>
+                  </pic:nvPicPr>
+                  <pic:blipFill>
+                    <a:blip r:embed="rId29">
+                      <a:extLst>
+                        <a:ext uri="{28A0092B-C50C-407E-A947-70E740481C1C}">
+                          <a14:useLocalDpi xmlns:a14="http://schemas.microsoft.com/office/drawing/2010/main" val="0"/>
+                        </a:ext>
+                      </a:extLst>
+                    </a:blip>
+                    <a:stretch>
+                      <a:fillRect/>
+                    </a:stretch>
+                  </pic:blipFill>
+                  <pic:spPr>
+                    <a:xfrm>
+                      <a:off x="0" y="0"/>
+                      <a:ext cx="6019800" cy="3479298"/>
+                    </a:xfrm>
+                    <a:prstGeom prst="rect">
+                      <a:avLst/>
+                    </a:prstGeom>
+                  </pic:spPr>
+                </pic:pic>
+              </a:graphicData>
+            </a:graphic>
+          </wp:anchor>
+        </w:drawing>
+      </w:r>
+      <w:r>
+        <w:rPr>
+          <w:rFonts w:ascii="Times New Roman" w:hAnsi="Times New Roman" w:cs="Times New Roman"/>
+        </w:rPr>
+        <w:t>Hình 22: Khi giải mã file mã hóa thành công, nó sẽ trả về file txt có nội dung gốc như trên hình</w:t>
+      </w:r>
+    </w:p>
+    <w:p>
+      <w:pPr>
+        <w:rPr>
+          <w:rFonts w:ascii="Times New Roman" w:hAnsi="Times New Roman" w:cs="Times New Roman"/>
+        </w:rPr>
+      </w:pPr>
+    </w:p>
+    <w:p>
+      <w:pPr>
+        <w:rPr>
+          <w:rFonts w:ascii="Times New Roman" w:hAnsi="Times New Roman" w:cs="Times New Roman"/>
+        </w:rPr>
+      </w:pPr>
+    </w:p>
+    <w:p>
+      <w:pPr>
+        <w:jc w:val="center"/>
+        <w:rPr>
+          <w:rFonts w:ascii="Times New Roman" w:hAnsi="Times New Roman" w:cs="Times New Roman"/>
+          <w:b/>
+          <w:bCs/>
+        </w:rPr>
+      </w:pPr>
+      <w:r>
+        <w:rPr>
+          <w:rFonts w:ascii="Times New Roman" w:hAnsi="Times New Roman" w:cs="Times New Roman"/>
+          <w:b/>
+          <w:bCs/>
+        </w:rPr>
+        <w:lastRenderedPageBreak/>
+        <w:t>Tiếp theo ta thực nghiệm mã hóa và giải mã hình ảnh với đuôi png trên ứng dụng</w:t>
+      </w:r>
+    </w:p>
+    <w:p>
+      <w:pPr>
+        <w:jc w:val="center"/>
+        <w:rPr>
+          <w:rFonts w:ascii="Times New Roman" w:hAnsi="Times New Roman" w:cs="Times New Roman"/>
+        </w:rPr>
+      </w:pPr>
+      <w:r>
+        <w:rPr>
+          <w:rFonts w:ascii="Times New Roman" w:hAnsi="Times New Roman" w:cs="Times New Roman"/>
+          <w:noProof/>
+        </w:rPr>
+        <w:drawing>
+          <wp:anchor distT="0" distB="0" distL="114300" distR="114300" simplePos="0" relativeHeight="251683840" behindDoc="1" locked="0" layoutInCell="1" allowOverlap="1" wp14:anchorId="04C2A5D0" wp14:editId="28FB8F5D">
+            <wp:simplePos x="0" y="0"/>
+            <wp:positionH relativeFrom="column">
+              <wp:posOffset>-67945</wp:posOffset>
+            </wp:positionH>
+            <wp:positionV relativeFrom="paragraph">
+              <wp:posOffset>3987800</wp:posOffset>
+            </wp:positionV>
+            <wp:extent cx="6095365" cy="3445510"/>
+            <wp:effectExtent l="0" t="0" r="635" b="2540"/>
+            <wp:wrapTight wrapText="bothSides">
+              <wp:wrapPolygon edited="0">
+                <wp:start x="0" y="0"/>
+                <wp:lineTo x="0" y="21496"/>
+                <wp:lineTo x="21535" y="21496"/>
+                <wp:lineTo x="21535" y="0"/>
+                <wp:lineTo x="0" y="0"/>
+              </wp:wrapPolygon>
+            </wp:wrapTight>
+            <wp:docPr id="829962869" name="Picture 1"/>
+            <wp:cNvGraphicFramePr>
+              <a:graphicFrameLocks xmlns:a="http://schemas.openxmlformats.org/drawingml/2006/main" noChangeAspect="1"/>
+            </wp:cNvGraphicFramePr>
+            <a:graphic xmlns:a="http://schemas.openxmlformats.org/drawingml/2006/main">
+              <a:graphicData uri="http://schemas.openxmlformats.org/drawingml/2006/picture">
+                <pic:pic xmlns:pic="http://schemas.openxmlformats.org/drawingml/2006/picture">
+                  <pic:nvPicPr>
+                    <pic:cNvPr id="829962869" name=""/>
+                    <pic:cNvPicPr/>
+                  </pic:nvPicPr>
+                  <pic:blipFill>
+                    <a:blip r:embed="rId30">
+                      <a:extLst>
+                        <a:ext uri="{28A0092B-C50C-407E-A947-70E740481C1C}">
+                          <a14:useLocalDpi xmlns:a14="http://schemas.microsoft.com/office/drawing/2010/main" val="0"/>
+                        </a:ext>
+                      </a:extLst>
+                    </a:blip>
+                    <a:stretch>
+                      <a:fillRect/>
+                    </a:stretch>
+                  </pic:blipFill>
+                  <pic:spPr>
+                    <a:xfrm>
+                      <a:off x="0" y="0"/>
+                      <a:ext cx="6095365" cy="3445510"/>
+                    </a:xfrm>
+                    <a:prstGeom prst="rect">
+                      <a:avLst/>
+                    </a:prstGeom>
+                  </pic:spPr>
+                </pic:pic>
+              </a:graphicData>
+            </a:graphic>
+            <wp14:sizeRelH relativeFrom="margin">
+              <wp14:pctWidth>0</wp14:pctWidth>
+            </wp14:sizeRelH>
+            <wp14:sizeRelV relativeFrom="margin">
+              <wp14:pctHeight>0</wp14:pctHeight>
+            </wp14:sizeRelV>
+          </wp:anchor>
+        </w:drawing>
+      </w:r>
+      <w:r>
+        <w:rPr>
+          <w:rFonts w:ascii="Times New Roman" w:hAnsi="Times New Roman" w:cs="Times New Roman"/>
+          <w:noProof/>
+        </w:rPr>
+        <w:drawing>
+          <wp:anchor distT="0" distB="0" distL="114300" distR="114300" simplePos="0" relativeHeight="251682816" behindDoc="1" locked="0" layoutInCell="1" allowOverlap="1" wp14:anchorId="24C6FFB4" wp14:editId="0B9F5DDC">
+            <wp:simplePos x="0" y="0"/>
+            <wp:positionH relativeFrom="column">
+              <wp:posOffset>0</wp:posOffset>
+            </wp:positionH>
+            <wp:positionV relativeFrom="paragraph">
+              <wp:posOffset>0</wp:posOffset>
+            </wp:positionV>
+            <wp:extent cx="5943600" cy="3660140"/>
+            <wp:effectExtent l="0" t="0" r="0" b="0"/>
+            <wp:wrapTight wrapText="bothSides">
+              <wp:wrapPolygon edited="0">
+                <wp:start x="0" y="0"/>
+                <wp:lineTo x="0" y="21473"/>
+                <wp:lineTo x="21531" y="21473"/>
+                <wp:lineTo x="21531" y="0"/>
+                <wp:lineTo x="0" y="0"/>
+              </wp:wrapPolygon>
+            </wp:wrapTight>
+            <wp:docPr id="143094205" name="Picture 1"/>
+            <wp:cNvGraphicFramePr>
+              <a:graphicFrameLocks xmlns:a="http://schemas.openxmlformats.org/drawingml/2006/main" noChangeAspect="1"/>
+            </wp:cNvGraphicFramePr>
+            <a:graphic xmlns:a="http://schemas.openxmlformats.org/drawingml/2006/main">
+              <a:graphicData uri="http://schemas.openxmlformats.org/drawingml/2006/picture">
+                <pic:pic xmlns:pic="http://schemas.openxmlformats.org/drawingml/2006/picture">
+                  <pic:nvPicPr>
+                    <pic:cNvPr id="143094205" name=""/>
+                    <pic:cNvPicPr/>
+                  </pic:nvPicPr>
+                  <pic:blipFill>
+                    <a:blip r:embed="rId31">
+                      <a:extLst>
+                        <a:ext uri="{28A0092B-C50C-407E-A947-70E740481C1C}">
+                          <a14:useLocalDpi xmlns:a14="http://schemas.microsoft.com/office/drawing/2010/main" val="0"/>
+                        </a:ext>
+                      </a:extLst>
+                    </a:blip>
+                    <a:stretch>
+                      <a:fillRect/>
+                    </a:stretch>
+                  </pic:blipFill>
+                  <pic:spPr>
+                    <a:xfrm>
+                      <a:off x="0" y="0"/>
+                      <a:ext cx="5943600" cy="3660140"/>
+                    </a:xfrm>
+                    <a:prstGeom prst="rect">
+                      <a:avLst/>
+                    </a:prstGeom>
+                  </pic:spPr>
+                </pic:pic>
+              </a:graphicData>
+            </a:graphic>
+          </wp:anchor>
+        </w:drawing>
+      </w:r>
+      <w:r>
+        <w:rPr>
+          <w:rFonts w:ascii="Times New Roman" w:hAnsi="Times New Roman" w:cs="Times New Roman"/>
+        </w:rPr>
+        <w:t>H</w:t>
+      </w:r>
+      <w:r>
+        <w:rPr>
+          <w:rFonts w:ascii="Times New Roman" w:hAnsi="Times New Roman" w:cs="Times New Roman"/>
+        </w:rPr>
+        <w:t>ình 23: Ta tiến hành mã hóa một hình ảnh đuôi png</w:t>
+      </w:r>
+    </w:p>
+    <w:p>
+      <w:pPr>
+        <w:jc w:val="center"/>
+        <w:rPr>
+          <w:rFonts w:ascii="Times New Roman" w:hAnsi="Times New Roman" w:cs="Times New Roman"/>
+        </w:rPr>
+      </w:pPr>
+      <w:r>
+        <w:rPr>
+          <w:rFonts w:ascii="Times New Roman" w:hAnsi="Times New Roman" w:cs="Times New Roman"/>
+        </w:rPr>
+        <w:t>Hình 24: Đặt tên file mã hóa và chọn đúng đuôi png để tránh bị lỗi</w:t>
+      </w:r>
+    </w:p>
+    <w:p>
+      <w:pPr>
+        <w:jc w:val="center"/>
+        <w:rPr>
+          <w:rFonts w:ascii="Times New Roman" w:hAnsi="Times New Roman" w:cs="Times New Roman"/>
+        </w:rPr>
+      </w:pPr>
+      <w:r>
+        <w:rPr>
+          <w:rFonts w:ascii="Times New Roman" w:hAnsi="Times New Roman" w:cs="Times New Roman"/>
+          <w:noProof/>
+        </w:rPr>
+        <w:lastRenderedPageBreak/>
+        <w:drawing>
+          <wp:anchor distT="0" distB="0" distL="114300" distR="114300" simplePos="0" relativeHeight="251685888" behindDoc="1" locked="0" layoutInCell="1" allowOverlap="1" wp14:anchorId="4F788C84" wp14:editId="3C43BB01">
+            <wp:simplePos x="0" y="0"/>
+            <wp:positionH relativeFrom="column">
+              <wp:posOffset>177800</wp:posOffset>
+            </wp:positionH>
+            <wp:positionV relativeFrom="paragraph">
+              <wp:posOffset>3970655</wp:posOffset>
+            </wp:positionV>
+            <wp:extent cx="5798820" cy="3953510"/>
+            <wp:effectExtent l="0" t="0" r="0" b="8890"/>
+            <wp:wrapTight wrapText="bothSides">
+              <wp:wrapPolygon edited="0">
+                <wp:start x="0" y="0"/>
+                <wp:lineTo x="0" y="21544"/>
+                <wp:lineTo x="21501" y="21544"/>
+                <wp:lineTo x="21501" y="0"/>
+                <wp:lineTo x="0" y="0"/>
+              </wp:wrapPolygon>
+            </wp:wrapTight>
+            <wp:docPr id="238043765" name="Picture 1"/>
+            <wp:cNvGraphicFramePr>
+              <a:graphicFrameLocks xmlns:a="http://schemas.openxmlformats.org/drawingml/2006/main" noChangeAspect="1"/>
+            </wp:cNvGraphicFramePr>
+            <a:graphic xmlns:a="http://schemas.openxmlformats.org/drawingml/2006/main">
+              <a:graphicData uri="http://schemas.openxmlformats.org/drawingml/2006/picture">
+                <pic:pic xmlns:pic="http://schemas.openxmlformats.org/drawingml/2006/picture">
+                  <pic:nvPicPr>
+                    <pic:cNvPr id="238043765" name=""/>
+                    <pic:cNvPicPr/>
+                  </pic:nvPicPr>
+                  <pic:blipFill>
+                    <a:blip r:embed="rId32">
+                      <a:extLst>
+                        <a:ext uri="{28A0092B-C50C-407E-A947-70E740481C1C}">
+                          <a14:useLocalDpi xmlns:a14="http://schemas.microsoft.com/office/drawing/2010/main" val="0"/>
+                        </a:ext>
+                      </a:extLst>
+                    </a:blip>
+                    <a:stretch>
+                      <a:fillRect/>
+                    </a:stretch>
+                  </pic:blipFill>
+                  <pic:spPr>
+                    <a:xfrm>
+                      <a:off x="0" y="0"/>
+                      <a:ext cx="5798820" cy="3953510"/>
+                    </a:xfrm>
+                    <a:prstGeom prst="rect">
+                      <a:avLst/>
+                    </a:prstGeom>
+                  </pic:spPr>
+                </pic:pic>
+              </a:graphicData>
+            </a:graphic>
+            <wp14:sizeRelV relativeFrom="margin">
+              <wp14:pctHeight>0</wp14:pctHeight>
+            </wp14:sizeRelV>
+          </wp:anchor>
+        </w:drawing>
+      </w:r>
+      <w:r>
+        <w:rPr>
+          <w:rFonts w:ascii="Times New Roman" w:hAnsi="Times New Roman" w:cs="Times New Roman"/>
+          <w:noProof/>
+        </w:rPr>
+        <w:drawing>
+          <wp:anchor distT="0" distB="0" distL="114300" distR="114300" simplePos="0" relativeHeight="251684864" behindDoc="1" locked="0" layoutInCell="1" allowOverlap="1" wp14:anchorId="00C6B99A" wp14:editId="52D65A58">
+            <wp:simplePos x="0" y="0"/>
+            <wp:positionH relativeFrom="column">
+              <wp:posOffset>59055</wp:posOffset>
+            </wp:positionH>
+            <wp:positionV relativeFrom="paragraph">
+              <wp:posOffset>0</wp:posOffset>
+            </wp:positionV>
+            <wp:extent cx="5829300" cy="3538855"/>
+            <wp:effectExtent l="0" t="0" r="0" b="4445"/>
+            <wp:wrapTight wrapText="bothSides">
+              <wp:wrapPolygon edited="0">
+                <wp:start x="0" y="0"/>
+                <wp:lineTo x="0" y="21511"/>
+                <wp:lineTo x="21529" y="21511"/>
+                <wp:lineTo x="21529" y="0"/>
+                <wp:lineTo x="0" y="0"/>
+              </wp:wrapPolygon>
+            </wp:wrapTight>
+            <wp:docPr id="126544496" name="Picture 1"/>
+            <wp:cNvGraphicFramePr>
+              <a:graphicFrameLocks xmlns:a="http://schemas.openxmlformats.org/drawingml/2006/main" noChangeAspect="1"/>
+            </wp:cNvGraphicFramePr>
+            <a:graphic xmlns:a="http://schemas.openxmlformats.org/drawingml/2006/main">
+              <a:graphicData uri="http://schemas.openxmlformats.org/drawingml/2006/picture">
+                <pic:pic xmlns:pic="http://schemas.openxmlformats.org/drawingml/2006/picture">
+                  <pic:nvPicPr>
+                    <pic:cNvPr id="126544496" name=""/>
+                    <pic:cNvPicPr/>
+                  </pic:nvPicPr>
+                  <pic:blipFill>
+                    <a:blip r:embed="rId33">
+                      <a:extLst>
+                        <a:ext uri="{28A0092B-C50C-407E-A947-70E740481C1C}">
+                          <a14:useLocalDpi xmlns:a14="http://schemas.microsoft.com/office/drawing/2010/main" val="0"/>
+                        </a:ext>
+                      </a:extLst>
+                    </a:blip>
+                    <a:stretch>
+                      <a:fillRect/>
+                    </a:stretch>
+                  </pic:blipFill>
+                  <pic:spPr>
+                    <a:xfrm>
+                      <a:off x="0" y="0"/>
+                      <a:ext cx="5829300" cy="3538855"/>
+                    </a:xfrm>
+                    <a:prstGeom prst="rect">
+                      <a:avLst/>
+                    </a:prstGeom>
+                  </pic:spPr>
+                </pic:pic>
+              </a:graphicData>
+            </a:graphic>
+            <wp14:sizeRelV relativeFrom="margin">
+              <wp14:pctHeight>0</wp14:pctHeight>
+            </wp14:sizeRelV>
+          </wp:anchor>
+        </w:drawing>
+      </w:r>
+      <w:r>
+        <w:rPr>
+          <w:rFonts w:ascii="Times New Roman" w:hAnsi="Times New Roman" w:cs="Times New Roman"/>
+        </w:rPr>
+        <w:t>Hình 25: Lưu file MaHoaAnh,png nơi bạn muón</w:t>
+      </w:r>
+    </w:p>
+    <w:p>
+      <w:pPr>
+        <w:jc w:val="center"/>
+        <w:rPr>
+          <w:rFonts w:ascii="Times New Roman" w:hAnsi="Times New Roman" w:cs="Times New Roman"/>
+        </w:rPr>
+      </w:pPr>
+      <w:r>
+        <w:rPr>
+          <w:rFonts w:ascii="Times New Roman" w:hAnsi="Times New Roman" w:cs="Times New Roman"/>
+        </w:rPr>
+        <w:t>Hình 26: Chọn xuất key + log và lưu file để lát có key để giải mã</w:t>
+      </w:r>
+    </w:p>
+    <w:p>
+      <w:pPr>
+        <w:jc w:val="center"/>
+        <w:rPr>
+          <w:rFonts w:ascii="Times New Roman" w:hAnsi="Times New Roman" w:cs="Times New Roman"/>
+        </w:rPr>
+      </w:pPr>
+      <w:r>
+        <w:rPr>
+          <w:rFonts w:ascii="Times New Roman" w:hAnsi="Times New Roman" w:cs="Times New Roman"/>
+          <w:noProof/>
+        </w:rPr>
+        <w:lastRenderedPageBreak/>
+        <w:drawing>
+          <wp:anchor distT="0" distB="0" distL="114300" distR="114300" simplePos="0" relativeHeight="251688960" behindDoc="1" locked="0" layoutInCell="1" allowOverlap="1" wp14:anchorId="502CD7F3" wp14:editId="054654C6">
+            <wp:simplePos x="0" y="0"/>
+            <wp:positionH relativeFrom="column">
+              <wp:posOffset>0</wp:posOffset>
+            </wp:positionH>
+            <wp:positionV relativeFrom="paragraph">
+              <wp:posOffset>6383232</wp:posOffset>
+            </wp:positionV>
+            <wp:extent cx="5943600" cy="1196340"/>
+            <wp:effectExtent l="0" t="0" r="0" b="3810"/>
+            <wp:wrapTight wrapText="bothSides">
+              <wp:wrapPolygon edited="0">
+                <wp:start x="0" y="0"/>
+                <wp:lineTo x="0" y="21325"/>
+                <wp:lineTo x="21531" y="21325"/>
+                <wp:lineTo x="21531" y="0"/>
+                <wp:lineTo x="0" y="0"/>
+              </wp:wrapPolygon>
+            </wp:wrapTight>
+            <wp:docPr id="1533198871" name="Picture 1"/>
+            <wp:cNvGraphicFramePr>
+              <a:graphicFrameLocks xmlns:a="http://schemas.openxmlformats.org/drawingml/2006/main" noChangeAspect="1"/>
+            </wp:cNvGraphicFramePr>
+            <a:graphic xmlns:a="http://schemas.openxmlformats.org/drawingml/2006/main">
+              <a:graphicData uri="http://schemas.openxmlformats.org/drawingml/2006/picture">
+                <pic:pic xmlns:pic="http://schemas.openxmlformats.org/drawingml/2006/picture">
+                  <pic:nvPicPr>
+                    <pic:cNvPr id="1533198871" name=""/>
+                    <pic:cNvPicPr/>
+                  </pic:nvPicPr>
+                  <pic:blipFill>
+                    <a:blip r:embed="rId34">
+                      <a:extLst>
+                        <a:ext uri="{28A0092B-C50C-407E-A947-70E740481C1C}">
+                          <a14:useLocalDpi xmlns:a14="http://schemas.microsoft.com/office/drawing/2010/main" val="0"/>
+                        </a:ext>
+                      </a:extLst>
+                    </a:blip>
+                    <a:stretch>
+                      <a:fillRect/>
+                    </a:stretch>
+                  </pic:blipFill>
+                  <pic:spPr>
+                    <a:xfrm>
+                      <a:off x="0" y="0"/>
+                      <a:ext cx="5943600" cy="1196340"/>
+                    </a:xfrm>
+                    <a:prstGeom prst="rect">
+                      <a:avLst/>
+                    </a:prstGeom>
+                  </pic:spPr>
+                </pic:pic>
+              </a:graphicData>
+            </a:graphic>
+            <wp14:sizeRelH relativeFrom="margin">
+              <wp14:pctWidth>0</wp14:pctWidth>
+            </wp14:sizeRelH>
+          </wp:anchor>
+        </w:drawing>
+      </w:r>
+      <w:r>
+        <w:rPr>
+          <w:rFonts w:ascii="Times New Roman" w:hAnsi="Times New Roman" w:cs="Times New Roman"/>
+          <w:noProof/>
+        </w:rPr>
+        <w:drawing>
+          <wp:anchor distT="0" distB="0" distL="114300" distR="114300" simplePos="0" relativeHeight="251687936" behindDoc="1" locked="0" layoutInCell="1" allowOverlap="1" wp14:anchorId="08DD02AE" wp14:editId="200A5451">
+            <wp:simplePos x="0" y="0"/>
+            <wp:positionH relativeFrom="column">
+              <wp:posOffset>0</wp:posOffset>
+            </wp:positionH>
+            <wp:positionV relativeFrom="paragraph">
+              <wp:posOffset>3809365</wp:posOffset>
+            </wp:positionV>
+            <wp:extent cx="5943600" cy="2616200"/>
+            <wp:effectExtent l="0" t="0" r="0" b="0"/>
+            <wp:wrapTight wrapText="bothSides">
+              <wp:wrapPolygon edited="0">
+                <wp:start x="0" y="0"/>
+                <wp:lineTo x="0" y="21390"/>
+                <wp:lineTo x="21531" y="21390"/>
+                <wp:lineTo x="21531" y="0"/>
+                <wp:lineTo x="0" y="0"/>
+              </wp:wrapPolygon>
+            </wp:wrapTight>
+            <wp:docPr id="914255375" name="Picture 1"/>
+            <wp:cNvGraphicFramePr>
+              <a:graphicFrameLocks xmlns:a="http://schemas.openxmlformats.org/drawingml/2006/main" noChangeAspect="1"/>
+            </wp:cNvGraphicFramePr>
+            <a:graphic xmlns:a="http://schemas.openxmlformats.org/drawingml/2006/main">
+              <a:graphicData uri="http://schemas.openxmlformats.org/drawingml/2006/picture">
+                <pic:pic xmlns:pic="http://schemas.openxmlformats.org/drawingml/2006/picture">
+                  <pic:nvPicPr>
+                    <pic:cNvPr id="914255375" name=""/>
+                    <pic:cNvPicPr/>
+                  </pic:nvPicPr>
+                  <pic:blipFill>
+                    <a:blip r:embed="rId35">
+                      <a:extLst>
+                        <a:ext uri="{28A0092B-C50C-407E-A947-70E740481C1C}">
+                          <a14:useLocalDpi xmlns:a14="http://schemas.microsoft.com/office/drawing/2010/main" val="0"/>
+                        </a:ext>
+                      </a:extLst>
+                    </a:blip>
+                    <a:stretch>
+                      <a:fillRect/>
+                    </a:stretch>
+                  </pic:blipFill>
+                  <pic:spPr>
+                    <a:xfrm>
+                      <a:off x="0" y="0"/>
+                      <a:ext cx="5943600" cy="2616200"/>
+                    </a:xfrm>
+                    <a:prstGeom prst="rect">
+                      <a:avLst/>
+                    </a:prstGeom>
+                  </pic:spPr>
+                </pic:pic>
+              </a:graphicData>
+            </a:graphic>
+            <wp14:sizeRelH relativeFrom="margin">
+              <wp14:pctWidth>0</wp14:pctWidth>
+            </wp14:sizeRelH>
+            <wp14:sizeRelV relativeFrom="margin">
+              <wp14:pctHeight>0</wp14:pctHeight>
+            </wp14:sizeRelV>
+          </wp:anchor>
+        </w:drawing>
+      </w:r>
+      <w:r>
+        <w:rPr>
+          <w:rFonts w:ascii="Times New Roman" w:hAnsi="Times New Roman" w:cs="Times New Roman"/>
+          <w:noProof/>
+        </w:rPr>
+        <w:drawing>
+          <wp:anchor distT="0" distB="0" distL="114300" distR="114300" simplePos="0" relativeHeight="251686912" behindDoc="1" locked="0" layoutInCell="1" allowOverlap="1" wp14:anchorId="3D99034F" wp14:editId="26F43B37">
+            <wp:simplePos x="0" y="0"/>
+            <wp:positionH relativeFrom="column">
+              <wp:posOffset>0</wp:posOffset>
+            </wp:positionH>
+            <wp:positionV relativeFrom="paragraph">
+              <wp:posOffset>0</wp:posOffset>
+            </wp:positionV>
+            <wp:extent cx="5943600" cy="3378200"/>
+            <wp:effectExtent l="0" t="0" r="0" b="0"/>
+            <wp:wrapTight wrapText="bothSides">
+              <wp:wrapPolygon edited="0">
+                <wp:start x="0" y="0"/>
+                <wp:lineTo x="0" y="21438"/>
+                <wp:lineTo x="21531" y="21438"/>
+                <wp:lineTo x="21531" y="0"/>
+                <wp:lineTo x="0" y="0"/>
+              </wp:wrapPolygon>
+            </wp:wrapTight>
+            <wp:docPr id="595331424" name="Picture 1"/>
+            <wp:cNvGraphicFramePr>
+              <a:graphicFrameLocks xmlns:a="http://schemas.openxmlformats.org/drawingml/2006/main" noChangeAspect="1"/>
+            </wp:cNvGraphicFramePr>
+            <a:graphic xmlns:a="http://schemas.openxmlformats.org/drawingml/2006/main">
+              <a:graphicData uri="http://schemas.openxmlformats.org/drawingml/2006/picture">
+                <pic:pic xmlns:pic="http://schemas.openxmlformats.org/drawingml/2006/picture">
+                  <pic:nvPicPr>
+                    <pic:cNvPr id="595331424" name=""/>
+                    <pic:cNvPicPr/>
+                  </pic:nvPicPr>
+                  <pic:blipFill>
+                    <a:blip r:embed="rId36">
+                      <a:extLst>
+                        <a:ext uri="{28A0092B-C50C-407E-A947-70E740481C1C}">
+                          <a14:useLocalDpi xmlns:a14="http://schemas.microsoft.com/office/drawing/2010/main" val="0"/>
+                        </a:ext>
+                      </a:extLst>
+                    </a:blip>
+                    <a:stretch>
+                      <a:fillRect/>
+                    </a:stretch>
+                  </pic:blipFill>
+                  <pic:spPr>
+                    <a:xfrm>
+                      <a:off x="0" y="0"/>
+                      <a:ext cx="5943600" cy="3378200"/>
+                    </a:xfrm>
+                    <a:prstGeom prst="rect">
+                      <a:avLst/>
+                    </a:prstGeom>
+                  </pic:spPr>
+                </pic:pic>
+              </a:graphicData>
+            </a:graphic>
+            <wp14:sizeRelV relativeFrom="margin">
+              <wp14:pctHeight>0</wp14:pctHeight>
+            </wp14:sizeRelV>
+          </wp:anchor>
+        </w:drawing>
+      </w:r>
+      <w:r>
+        <w:rPr>
+          <w:rFonts w:ascii="Times New Roman" w:hAnsi="Times New Roman" w:cs="Times New Roman"/>
+        </w:rPr>
+        <w:t>Hình 27: Ta tiến hành chuyển sang giải mã, chọn file mã hóa trước đó và đặt tên file giãi mã</w:t>
+      </w:r>
+    </w:p>
+    <w:p>
+      <w:pPr>
+        <w:jc w:val="center"/>
+        <w:rPr>
+          <w:rFonts w:ascii="Times New Roman" w:hAnsi="Times New Roman" w:cs="Times New Roman"/>
+        </w:rPr>
+      </w:pPr>
+      <w:r>
+        <w:rPr>
+          <w:rFonts w:ascii="Times New Roman" w:hAnsi="Times New Roman" w:cs="Times New Roman"/>
+        </w:rPr>
+        <w:t xml:space="preserve">Hình 28: </w:t>
+      </w:r>
+      <w:r>
+        <w:rPr>
+          <w:rFonts w:ascii="Times New Roman" w:hAnsi="Times New Roman" w:cs="Times New Roman"/>
+        </w:rPr>
+        <w:t>Ta tiến hành nhập pass,</w:t>
+      </w:r>
+      <w:r>
+        <w:rPr>
+          <w:rFonts w:ascii="Times New Roman" w:hAnsi="Times New Roman" w:cs="Times New Roman"/>
+        </w:rPr>
+        <w:t xml:space="preserve"> key</w:t>
+      </w:r>
+      <w:r>
+        <w:rPr>
+          <w:rFonts w:ascii="Times New Roman" w:hAnsi="Times New Roman" w:cs="Times New Roman"/>
+        </w:rPr>
+        <w:t xml:space="preserve"> hex và AES được lấy từ file key and log lưu từ hình 26</w:t>
+      </w:r>
+    </w:p>
+    <w:p>
+      <w:pPr>
+        <w:jc w:val="center"/>
+        <w:rPr>
+          <w:rFonts w:ascii="Times New Roman" w:hAnsi="Times New Roman" w:cs="Times New Roman"/>
+        </w:rPr>
+      </w:pPr>
+    </w:p>
+    <w:p>
+      <w:pPr>
+        <w:jc w:val="center"/>
+        <w:rPr>
+          <w:rFonts w:ascii="Times New Roman" w:hAnsi="Times New Roman" w:cs="Times New Roman"/>
+        </w:rPr>
+      </w:pPr>
+      <w:r>
+        <w:rPr>
+          <w:rFonts w:ascii="Times New Roman" w:hAnsi="Times New Roman" w:cs="Times New Roman"/>
+          <w:noProof/>
+        </w:rPr>
+        <w:lastRenderedPageBreak/>
+        <w:drawing>
+          <wp:anchor distT="0" distB="0" distL="114300" distR="114300" simplePos="0" relativeHeight="251691008" behindDoc="1" locked="0" layoutInCell="1" allowOverlap="1" wp14:anchorId="0BA78A22" wp14:editId="17567BAF">
+            <wp:simplePos x="0" y="0"/>
+            <wp:positionH relativeFrom="column">
+              <wp:posOffset>0</wp:posOffset>
+            </wp:positionH>
+            <wp:positionV relativeFrom="paragraph">
+              <wp:posOffset>4690110</wp:posOffset>
+            </wp:positionV>
+            <wp:extent cx="5943600" cy="3251200"/>
+            <wp:effectExtent l="0" t="0" r="0" b="6350"/>
+            <wp:wrapTight wrapText="bothSides">
+              <wp:wrapPolygon edited="0">
+                <wp:start x="0" y="0"/>
+                <wp:lineTo x="0" y="21516"/>
+                <wp:lineTo x="21531" y="21516"/>
+                <wp:lineTo x="21531" y="0"/>
+                <wp:lineTo x="0" y="0"/>
+              </wp:wrapPolygon>
+            </wp:wrapTight>
+            <wp:docPr id="1344018615" name="Picture 1"/>
+            <wp:cNvGraphicFramePr>
+              <a:graphicFrameLocks xmlns:a="http://schemas.openxmlformats.org/drawingml/2006/main" noChangeAspect="1"/>
+            </wp:cNvGraphicFramePr>
+            <a:graphic xmlns:a="http://schemas.openxmlformats.org/drawingml/2006/main">
+              <a:graphicData uri="http://schemas.openxmlformats.org/drawingml/2006/picture">
+                <pic:pic xmlns:pic="http://schemas.openxmlformats.org/drawingml/2006/picture">
+                  <pic:nvPicPr>
+                    <pic:cNvPr id="1344018615" name=""/>
+                    <pic:cNvPicPr/>
+                  </pic:nvPicPr>
+                  <pic:blipFill>
+                    <a:blip r:embed="rId37">
+                      <a:extLst>
+                        <a:ext uri="{28A0092B-C50C-407E-A947-70E740481C1C}">
+                          <a14:useLocalDpi xmlns:a14="http://schemas.microsoft.com/office/drawing/2010/main" val="0"/>
+                        </a:ext>
+                      </a:extLst>
+                    </a:blip>
+                    <a:stretch>
+                      <a:fillRect/>
+                    </a:stretch>
+                  </pic:blipFill>
+                  <pic:spPr>
+                    <a:xfrm>
+                      <a:off x="0" y="0"/>
+                      <a:ext cx="5943600" cy="3251200"/>
+                    </a:xfrm>
+                    <a:prstGeom prst="rect">
+                      <a:avLst/>
+                    </a:prstGeom>
+                  </pic:spPr>
+                </pic:pic>
+              </a:graphicData>
+            </a:graphic>
+            <wp14:sizeRelV relativeFrom="margin">
+              <wp14:pctHeight>0</wp14:pctHeight>
+            </wp14:sizeRelV>
+          </wp:anchor>
+        </w:drawing>
+      </w:r>
+      <w:r>
+        <w:rPr>
+          <w:rFonts w:ascii="Times New Roman" w:hAnsi="Times New Roman" w:cs="Times New Roman"/>
+          <w:noProof/>
+        </w:rPr>
+        <w:drawing>
+          <wp:anchor distT="0" distB="0" distL="114300" distR="114300" simplePos="0" relativeHeight="251689984" behindDoc="1" locked="0" layoutInCell="1" allowOverlap="1" wp14:anchorId="02B0473A" wp14:editId="2869EBE8">
+            <wp:simplePos x="0" y="0"/>
+            <wp:positionH relativeFrom="column">
+              <wp:posOffset>0</wp:posOffset>
+            </wp:positionH>
+            <wp:positionV relativeFrom="paragraph">
+              <wp:posOffset>0</wp:posOffset>
+            </wp:positionV>
+            <wp:extent cx="5943600" cy="4250055"/>
+            <wp:effectExtent l="0" t="0" r="0" b="0"/>
+            <wp:wrapTight wrapText="bothSides">
+              <wp:wrapPolygon edited="0">
+                <wp:start x="0" y="0"/>
+                <wp:lineTo x="0" y="21494"/>
+                <wp:lineTo x="21531" y="21494"/>
+                <wp:lineTo x="21531" y="0"/>
+                <wp:lineTo x="0" y="0"/>
+              </wp:wrapPolygon>
+            </wp:wrapTight>
+            <wp:docPr id="52517845" name="Picture 1"/>
+            <wp:cNvGraphicFramePr>
+              <a:graphicFrameLocks xmlns:a="http://schemas.openxmlformats.org/drawingml/2006/main" noChangeAspect="1"/>
+            </wp:cNvGraphicFramePr>
+            <a:graphic xmlns:a="http://schemas.openxmlformats.org/drawingml/2006/main">
+              <a:graphicData uri="http://schemas.openxmlformats.org/drawingml/2006/picture">
+                <pic:pic xmlns:pic="http://schemas.openxmlformats.org/drawingml/2006/picture">
+                  <pic:nvPicPr>
+                    <pic:cNvPr id="52517845" name=""/>
+                    <pic:cNvPicPr/>
+                  </pic:nvPicPr>
+                  <pic:blipFill>
+                    <a:blip r:embed="rId38">
+                      <a:extLst>
+                        <a:ext uri="{28A0092B-C50C-407E-A947-70E740481C1C}">
+                          <a14:useLocalDpi xmlns:a14="http://schemas.microsoft.com/office/drawing/2010/main" val="0"/>
+                        </a:ext>
+                      </a:extLst>
+                    </a:blip>
+                    <a:stretch>
+                      <a:fillRect/>
+                    </a:stretch>
+                  </pic:blipFill>
+                  <pic:spPr>
+                    <a:xfrm>
+                      <a:off x="0" y="0"/>
+                      <a:ext cx="5943600" cy="4250055"/>
+                    </a:xfrm>
+                    <a:prstGeom prst="rect">
+                      <a:avLst/>
+                    </a:prstGeom>
+                  </pic:spPr>
+                </pic:pic>
+              </a:graphicData>
+            </a:graphic>
+            <wp14:sizeRelV relativeFrom="margin">
+              <wp14:pctHeight>0</wp14:pctHeight>
+            </wp14:sizeRelV>
+          </wp:anchor>
+        </w:drawing>
+      </w:r>
+      <w:r>
+        <w:rPr>
+          <w:rFonts w:ascii="Times New Roman" w:hAnsi="Times New Roman" w:cs="Times New Roman"/>
+        </w:rPr>
+        <w:t>Hình 29: Khi giải mã thành công sẽ có thông báo và chọn nơi lưu file giải mã</w:t>
+      </w:r>
+    </w:p>
+    <w:p>
+      <w:pPr>
+        <w:jc w:val="center"/>
+        <w:rPr>
+          <w:rFonts w:ascii="Times New Roman" w:hAnsi="Times New Roman" w:cs="Times New Roman"/>
+        </w:rPr>
+      </w:pPr>
+      <w:r>
+        <w:rPr>
+          <w:rFonts w:ascii="Times New Roman" w:hAnsi="Times New Roman" w:cs="Times New Roman"/>
+        </w:rPr>
+        <w:t>Hình 30: Đây là ảnh gốc ban đầu sau khi giải mã thành công</w:t>
+      </w:r>
+    </w:p>
+    <w:p>
+      <w:pPr>
+        <w:jc w:val="center"/>
+        <w:rPr>
+          <w:rFonts w:ascii="Times New Roman" w:hAnsi="Times New Roman" w:cs="Times New Roman"/>
+        </w:rPr>
+      </w:pPr>
+      <w:r>
+        <w:rPr>
+          <w:rFonts w:ascii="Times New Roman" w:hAnsi="Times New Roman" w:cs="Times New Roman"/>
+          <w:noProof/>
+        </w:rPr>
+        <w:lastRenderedPageBreak/>
+        <w:drawing>
+          <wp:anchor distT="0" distB="0" distL="114300" distR="114300" simplePos="0" relativeHeight="251692032" behindDoc="1" locked="0" layoutInCell="1" allowOverlap="1" wp14:anchorId="6CA1E6FF" wp14:editId="4FB8D17E">
+            <wp:simplePos x="0" y="0"/>
+            <wp:positionH relativeFrom="column">
+              <wp:posOffset>0</wp:posOffset>
+            </wp:positionH>
+            <wp:positionV relativeFrom="paragraph">
+              <wp:posOffset>0</wp:posOffset>
+            </wp:positionV>
+            <wp:extent cx="5943600" cy="3590925"/>
+            <wp:effectExtent l="0" t="0" r="0" b="9525"/>
+            <wp:wrapTight wrapText="bothSides">
+              <wp:wrapPolygon edited="0">
+                <wp:start x="0" y="0"/>
+                <wp:lineTo x="0" y="21543"/>
+                <wp:lineTo x="21531" y="21543"/>
+                <wp:lineTo x="21531" y="0"/>
+                <wp:lineTo x="0" y="0"/>
+              </wp:wrapPolygon>
+            </wp:wrapTight>
+            <wp:docPr id="563829870" name="Picture 1"/>
+            <wp:cNvGraphicFramePr>
+              <a:graphicFrameLocks xmlns:a="http://schemas.openxmlformats.org/drawingml/2006/main" noChangeAspect="1"/>
+            </wp:cNvGraphicFramePr>
+            <a:graphic xmlns:a="http://schemas.openxmlformats.org/drawingml/2006/main">
+              <a:graphicData uri="http://schemas.openxmlformats.org/drawingml/2006/picture">
+                <pic:pic xmlns:pic="http://schemas.openxmlformats.org/drawingml/2006/picture">
+                  <pic:nvPicPr>
+                    <pic:cNvPr id="563829870" name=""/>
+                    <pic:cNvPicPr/>
+                  </pic:nvPicPr>
+                  <pic:blipFill>
+                    <a:blip r:embed="rId39">
+                      <a:extLst>
+                        <a:ext uri="{28A0092B-C50C-407E-A947-70E740481C1C}">
+                          <a14:useLocalDpi xmlns:a14="http://schemas.microsoft.com/office/drawing/2010/main" val="0"/>
+                        </a:ext>
+                      </a:extLst>
+                    </a:blip>
+                    <a:stretch>
+                      <a:fillRect/>
+                    </a:stretch>
+                  </pic:blipFill>
+                  <pic:spPr>
+                    <a:xfrm>
+                      <a:off x="0" y="0"/>
+                      <a:ext cx="5943600" cy="3590925"/>
+                    </a:xfrm>
+                    <a:prstGeom prst="rect">
+                      <a:avLst/>
+                    </a:prstGeom>
+                  </pic:spPr>
+                </pic:pic>
+              </a:graphicData>
+            </a:graphic>
+          </wp:anchor>
+        </w:drawing>
+      </w:r>
+      <w:r>
+        <w:rPr>
+          <w:rFonts w:ascii="Times New Roman" w:hAnsi="Times New Roman" w:cs="Times New Roman"/>
+        </w:rPr>
+        <w:t>Hình 31: Đây là tính năng preview ảnh được xem trước thay vì tải file giải mã về để xem</w:t>
+      </w:r>
+    </w:p>
+    <w:p>
+      <w:pPr>
+        <w:jc w:val="center"/>
+        <w:rPr>
+          <w:rFonts w:ascii="Times New Roman" w:hAnsi="Times New Roman" w:cs="Times New Roman"/>
+        </w:rPr>
+      </w:pPr>
+      <w:r>
+        <w:rPr>
+          <w:rFonts w:ascii="Times New Roman" w:hAnsi="Times New Roman" w:cs="Times New Roman"/>
+        </w:rPr>
+        <w:drawing>
+          <wp:anchor distT="0" distB="0" distL="114300" distR="114300" simplePos="0" relativeHeight="251693056" behindDoc="1" locked="0" layoutInCell="1" allowOverlap="1" wp14:anchorId="50A4A8D5" wp14:editId="15026675">
+            <wp:simplePos x="0" y="0"/>
+            <wp:positionH relativeFrom="column">
+              <wp:posOffset>0</wp:posOffset>
+            </wp:positionH>
+            <wp:positionV relativeFrom="paragraph">
+              <wp:posOffset>3175</wp:posOffset>
+            </wp:positionV>
+            <wp:extent cx="5943600" cy="3067050"/>
+            <wp:effectExtent l="0" t="0" r="0" b="0"/>
+            <wp:wrapTight wrapText="bothSides">
+              <wp:wrapPolygon edited="0">
+                <wp:start x="0" y="0"/>
+                <wp:lineTo x="0" y="21466"/>
+                <wp:lineTo x="21531" y="21466"/>
+                <wp:lineTo x="21531" y="0"/>
+                <wp:lineTo x="0" y="0"/>
+              </wp:wrapPolygon>
+            </wp:wrapTight>
+            <wp:docPr id="2014444220" name="Picture 1"/>
+            <wp:cNvGraphicFramePr>
+              <a:graphicFrameLocks xmlns:a="http://schemas.openxmlformats.org/drawingml/2006/main" noChangeAspect="1"/>
+            </wp:cNvGraphicFramePr>
+            <a:graphic xmlns:a="http://schemas.openxmlformats.org/drawingml/2006/main">
+              <a:graphicData uri="http://schemas.openxmlformats.org/drawingml/2006/picture">
+                <pic:pic xmlns:pic="http://schemas.openxmlformats.org/drawingml/2006/picture">
+                  <pic:nvPicPr>
+                    <pic:cNvPr id="2014444220" name=""/>
+                    <pic:cNvPicPr/>
+                  </pic:nvPicPr>
+                  <pic:blipFill>
+                    <a:blip r:embed="rId40" cstate="print">
+                      <a:extLst>
+                        <a:ext uri="{28A0092B-C50C-407E-A947-70E740481C1C}">
+                          <a14:useLocalDpi xmlns:a14="http://schemas.microsoft.com/office/drawing/2010/main" val="0"/>
+                        </a:ext>
+                      </a:extLst>
+                    </a:blip>
+                    <a:stretch>
+                      <a:fillRect/>
+                    </a:stretch>
+                  </pic:blipFill>
+                  <pic:spPr>
+                    <a:xfrm>
+                      <a:off x="0" y="0"/>
+                      <a:ext cx="5943600" cy="3067050"/>
+                    </a:xfrm>
+                    <a:prstGeom prst="rect">
+                      <a:avLst/>
+                    </a:prstGeom>
+                  </pic:spPr>
+                </pic:pic>
+              </a:graphicData>
+            </a:graphic>
+          </wp:anchor>
+        </w:drawing>
+      </w:r>
+      <w:r>
+        <w:rPr>
+          <w:rFonts w:ascii="Times New Roman" w:hAnsi="Times New Roman" w:cs="Times New Roman"/>
+        </w:rPr>
+        <w:t>Hình 32: Có thể xóa log nếu bạn muốn tiếp tục mã hóa hoặc giải mã một file mới</w:t>
+      </w:r>
+    </w:p>
     <w:sectPr>
       <w:pgSz w:w="12240" w:h="15840"/>
       <w:pgMar w:top="1440" w:right="1440" w:bottom="1440" w:left="1440" w:header="720" w:footer="720" w:gutter="0"/>
@@ -11,6 +3008,56 @@
     </w:sectPr>
   </w:body>
 </w:document>
+</file>
+
+<file path=word/endnotes.xml><?xml version="1.0" encoding="utf-8"?>
+<w:endnotes xmlns:wpc="http://schemas.microsoft.com/office/word/2010/wordprocessingCanvas" xmlns:cx="http://schemas.microsoft.com/office/drawing/2014/chartex" xmlns:cx1="http://schemas.microsoft.com/office/drawing/2015/9/8/chartex" xmlns:cx2="http://schemas.microsoft.com/office/drawing/2015/10/21/chartex" xmlns:cx3="http://schemas.microsoft.com/office/drawing/2016/5/9/chartex" xmlns:cx4="http://schemas.microsoft.com/office/drawing/2016/5/10/chartex" xmlns:cx5="http://schemas.microsoft.com/office/drawing/2016/5/11/chartex" xmlns:cx6="http://schemas.microsoft.com/office/drawing/2016/5/12/chartex" xmlns:cx7="http://schemas.microsoft.com/office/drawing/2016/5/13/chartex" xmlns:cx8="http://schemas.microsoft.com/office/drawing/2016/5/14/chartex" xmlns:mc="http://schemas.openxmlformats.org/markup-compatibility/2006" xmlns:aink="http://schemas.microsoft.com/office/drawing/2016/ink" xmlns:am3d="http://schemas.microsoft.com/office/drawing/2017/model3d" xmlns:o="urn:schemas-microsoft-com:office:office" xmlns:oel="http://schemas.microsoft.com/office/2019/extlst" xmlns:r="http://schemas.openxmlformats.org/officeDocument/2006/relationships" xmlns:m="http://schemas.openxmlformats.org/officeDocument/2006/math" xmlns:v="urn:schemas-microsoft-com:vml" xmlns:wp14="http://schemas.microsoft.com/office/word/2010/wordprocessingDrawing" xmlns:wp="http://schemas.openxmlformats.org/drawingml/2006/wordprocessingDrawing" xmlns:w10="urn:schemas-microsoft-com:office:word" xmlns:w="http://schemas.openxmlformats.org/wordprocessingml/2006/main" xmlns:w14="http://schemas.microsoft.com/office/word/2010/wordml" xmlns:w15="http://schemas.microsoft.com/office/word/2012/wordml" xmlns:w16cex="http://schemas.microsoft.com/office/word/2018/wordml/cex" xmlns:w16cid="http://schemas.microsoft.com/office/word/2016/wordml/cid" xmlns:w16="http://schemas.microsoft.com/office/word/2018/wordml" xmlns:w16du="http://schemas.microsoft.com/office/word/2023/wordml/word16du" xmlns:w16sdtdh="http://schemas.microsoft.com/office/word/2020/wordml/sdtdatahash" xmlns:w16sdtfl="http://schemas.microsoft.com/office/word/2024/wordml/sdtformatlock" xmlns:w16se="http://schemas.microsoft.com/office/word/2015/wordml/symex" xmlns:wpg="http://schemas.microsoft.com/office/word/2010/wordprocessingGroup" xmlns:wpi="http://schemas.microsoft.com/office/word/2010/wordprocessingInk" xmlns:wne="http://schemas.microsoft.com/office/word/2006/wordml" xmlns:wps="http://schemas.microsoft.com/office/word/2010/wordprocessingShape" mc:Ignorable="w14 w15 w16se w16cid w16 w16cex w16sdtdh w16sdtfl w16du wp14">
+  <w:endnote w:type="separator" w:id="-1">
+    <w:p>
+      <w:pPr>
+        <w:spacing w:after="0" w:line="240" w:lineRule="auto"/>
+      </w:pPr>
+      <w:r>
+        <w:separator/>
+      </w:r>
+    </w:p>
+  </w:endnote>
+  <w:endnote w:type="continuationSeparator" w:id="0">
+    <w:p>
+      <w:pPr>
+        <w:spacing w:after="0" w:line="240" w:lineRule="auto"/>
+      </w:pPr>
+      <w:r>
+        <w:continuationSeparator/>
+      </w:r>
+    </w:p>
+  </w:endnote>
+</w:endnotes>
+</file>
+
+<file path=word/footnotes.xml><?xml version="1.0" encoding="utf-8"?>
+<w:footnotes xmlns:wpc="http://schemas.microsoft.com/office/word/2010/wordprocessingCanvas" xmlns:cx="http://schemas.microsoft.com/office/drawing/2014/chartex" xmlns:cx1="http://schemas.microsoft.com/office/drawing/2015/9/8/chartex" xmlns:cx2="http://schemas.microsoft.com/office/drawing/2015/10/21/chartex" xmlns:cx3="http://schemas.microsoft.com/office/drawing/2016/5/9/chartex" xmlns:cx4="http://schemas.microsoft.com/office/drawing/2016/5/10/chartex" xmlns:cx5="http://schemas.microsoft.com/office/drawing/2016/5/11/chartex" xmlns:cx6="http://schemas.microsoft.com/office/drawing/2016/5/12/chartex" xmlns:cx7="http://schemas.microsoft.com/office/drawing/2016/5/13/chartex" xmlns:cx8="http://schemas.microsoft.com/office/drawing/2016/5/14/chartex" xmlns:mc="http://schemas.openxmlformats.org/markup-compatibility/2006" xmlns:aink="http://schemas.microsoft.com/office/drawing/2016/ink" xmlns:am3d="http://schemas.microsoft.com/office/drawing/2017/model3d" xmlns:o="urn:schemas-microsoft-com:office:office" xmlns:oel="http://schemas.microsoft.com/office/2019/extlst" xmlns:r="http://schemas.openxmlformats.org/officeDocument/2006/relationships" xmlns:m="http://schemas.openxmlformats.org/officeDocument/2006/math" xmlns:v="urn:schemas-microsoft-com:vml" xmlns:wp14="http://schemas.microsoft.com/office/word/2010/wordprocessingDrawing" xmlns:wp="http://schemas.openxmlformats.org/drawingml/2006/wordprocessingDrawing" xmlns:w10="urn:schemas-microsoft-com:office:word" xmlns:w="http://schemas.openxmlformats.org/wordprocessingml/2006/main" xmlns:w14="http://schemas.microsoft.com/office/word/2010/wordml" xmlns:w15="http://schemas.microsoft.com/office/word/2012/wordml" xmlns:w16cex="http://schemas.microsoft.com/office/word/2018/wordml/cex" xmlns:w16cid="http://schemas.microsoft.com/office/word/2016/wordml/cid" xmlns:w16="http://schemas.microsoft.com/office/word/2018/wordml" xmlns:w16du="http://schemas.microsoft.com/office/word/2023/wordml/word16du" xmlns:w16sdtdh="http://schemas.microsoft.com/office/word/2020/wordml/sdtdatahash" xmlns:w16sdtfl="http://schemas.microsoft.com/office/word/2024/wordml/sdtformatlock" xmlns:w16se="http://schemas.microsoft.com/office/word/2015/wordml/symex" xmlns:wpg="http://schemas.microsoft.com/office/word/2010/wordprocessingGroup" xmlns:wpi="http://schemas.microsoft.com/office/word/2010/wordprocessingInk" xmlns:wne="http://schemas.microsoft.com/office/word/2006/wordml" xmlns:wps="http://schemas.microsoft.com/office/word/2010/wordprocessingShape" mc:Ignorable="w14 w15 w16se w16cid w16 w16cex w16sdtdh w16sdtfl w16du wp14">
+  <w:footnote w:type="separator" w:id="-1">
+    <w:p>
+      <w:pPr>
+        <w:spacing w:after="0" w:line="240" w:lineRule="auto"/>
+      </w:pPr>
+      <w:r>
+        <w:separator/>
+      </w:r>
+    </w:p>
+  </w:footnote>
+  <w:footnote w:type="continuationSeparator" w:id="0">
+    <w:p>
+      <w:pPr>
+        <w:spacing w:after="0" w:line="240" w:lineRule="auto"/>
+      </w:pPr>
+      <w:r>
+        <w:continuationSeparator/>
+      </w:r>
+    </w:p>
+  </w:footnote>
+</w:footnotes>
 </file>
 
 <file path=word/styles.xml><?xml version="1.0" encoding="utf-8"?>
@@ -930,6 +3977,73 @@
       <w:spacing w:val="5"/>
     </w:rPr>
   </w:style>
+  <w:style w:type="character" w:styleId="Hyperlink">
+    <w:name w:val="Hyperlink"/>
+    <w:basedOn w:val="DefaultParagraphFont"/>
+    <w:uiPriority w:val="99"/>
+    <w:unhideWhenUsed/>
+    <w:rsid w:val="001058B7"/>
+    <w:rPr>
+      <w:color w:val="0563C1" w:themeColor="hyperlink"/>
+      <w:u w:val="single"/>
+    </w:rPr>
+  </w:style>
+  <w:style w:type="character" w:styleId="UnresolvedMention">
+    <w:name w:val="Unresolved Mention"/>
+    <w:basedOn w:val="DefaultParagraphFont"/>
+    <w:uiPriority w:val="99"/>
+    <w:semiHidden/>
+    <w:unhideWhenUsed/>
+    <w:rsid w:val="001058B7"/>
+    <w:rPr>
+      <w:color w:val="605E5C"/>
+      <w:shd w:val="clear" w:color="auto" w:fill="E1DFDD"/>
+    </w:rPr>
+  </w:style>
+  <w:style w:type="paragraph" w:styleId="Header">
+    <w:name w:val="header"/>
+    <w:basedOn w:val="Normal"/>
+    <w:link w:val="HeaderChar"/>
+    <w:uiPriority w:val="99"/>
+    <w:unhideWhenUsed/>
+    <w:rsid w:val="00E35E7F"/>
+    <w:pPr>
+      <w:tabs>
+        <w:tab w:val="center" w:pos="4680"/>
+        <w:tab w:val="right" w:pos="9360"/>
+      </w:tabs>
+      <w:spacing w:after="0" w:line="240" w:lineRule="auto"/>
+    </w:pPr>
+  </w:style>
+  <w:style w:type="character" w:customStyle="1" w:styleId="HeaderChar">
+    <w:name w:val="Header Char"/>
+    <w:basedOn w:val="DefaultParagraphFont"/>
+    <w:link w:val="Header"/>
+    <w:uiPriority w:val="99"/>
+    <w:rsid w:val="00E35E7F"/>
+  </w:style>
+  <w:style w:type="paragraph" w:styleId="Footer">
+    <w:name w:val="footer"/>
+    <w:basedOn w:val="Normal"/>
+    <w:link w:val="FooterChar"/>
+    <w:uiPriority w:val="99"/>
+    <w:unhideWhenUsed/>
+    <w:rsid w:val="00E35E7F"/>
+    <w:pPr>
+      <w:tabs>
+        <w:tab w:val="center" w:pos="4680"/>
+        <w:tab w:val="right" w:pos="9360"/>
+      </w:tabs>
+      <w:spacing w:after="0" w:line="240" w:lineRule="auto"/>
+    </w:pPr>
+  </w:style>
+  <w:style w:type="character" w:customStyle="1" w:styleId="FooterChar">
+    <w:name w:val="Footer Char"/>
+    <w:basedOn w:val="DefaultParagraphFont"/>
+    <w:link w:val="Footer"/>
+    <w:uiPriority w:val="99"/>
+    <w:rsid w:val="00E35E7F"/>
+  </w:style>
 </w:styles>
 </file>
 

--- a/Demo.docx
+++ b/Demo.docx
@@ -340,7 +340,7 @@
           <w:noProof/>
         </w:rPr>
         <w:drawing>
-          <wp:anchor distT="0" distB="0" distL="114300" distR="114300" simplePos="0" relativeHeight="251661312" behindDoc="1" locked="0" layoutInCell="1" allowOverlap="1" wp14:anchorId="539D1893" wp14:editId="05AE94CC">
+          <wp:anchor distT="0" distB="0" distL="114300" distR="114300" simplePos="0" relativeHeight="251661312" behindDoc="1" locked="0" layoutInCell="1" allowOverlap="1" wp14:anchorId="539D1893" wp14:editId="64D82A4F">
             <wp:simplePos x="0" y="0"/>
             <wp:positionH relativeFrom="column">
               <wp:posOffset>-114300</wp:posOffset>
@@ -639,7 +639,7 @@
         </w:rPr>
         <w:lastRenderedPageBreak/>
         <w:drawing>
-          <wp:anchor distT="0" distB="0" distL="114300" distR="114300" simplePos="0" relativeHeight="251664384" behindDoc="1" locked="0" layoutInCell="1" allowOverlap="1" wp14:anchorId="7F3040C2" wp14:editId="41EEEAB2">
+          <wp:anchor distT="0" distB="0" distL="114300" distR="114300" simplePos="0" relativeHeight="251664384" behindDoc="1" locked="0" layoutInCell="1" allowOverlap="1" wp14:anchorId="7F3040C2" wp14:editId="3142A59C">
             <wp:simplePos x="0" y="0"/>
             <wp:positionH relativeFrom="column">
               <wp:posOffset>0</wp:posOffset>
@@ -733,7 +733,7 @@
           <w:noProof/>
         </w:rPr>
         <w:drawing>
-          <wp:anchor distT="0" distB="0" distL="114300" distR="114300" simplePos="0" relativeHeight="251666432" behindDoc="1" locked="0" layoutInCell="1" allowOverlap="1" wp14:anchorId="5DB840C4" wp14:editId="301C1F70">
+          <wp:anchor distT="0" distB="0" distL="114300" distR="114300" simplePos="0" relativeHeight="251666432" behindDoc="1" locked="0" layoutInCell="1" allowOverlap="1" wp14:anchorId="5DB840C4" wp14:editId="6FC69B59">
             <wp:simplePos x="0" y="0"/>
             <wp:positionH relativeFrom="column">
               <wp:posOffset>0</wp:posOffset>
@@ -893,7 +893,7 @@
           <w:noProof/>
         </w:rPr>
         <w:drawing>
-          <wp:anchor distT="0" distB="0" distL="114300" distR="114300" simplePos="0" relativeHeight="251665408" behindDoc="1" locked="0" layoutInCell="1" allowOverlap="1" wp14:anchorId="1EE719E8" wp14:editId="10553698">
+          <wp:anchor distT="0" distB="0" distL="114300" distR="114300" simplePos="0" relativeHeight="251665408" behindDoc="1" locked="0" layoutInCell="1" allowOverlap="1" wp14:anchorId="1EE719E8" wp14:editId="1AFCD00F">
             <wp:simplePos x="0" y="0"/>
             <wp:positionH relativeFrom="column">
               <wp:posOffset>0</wp:posOffset>
@@ -1075,7 +1075,7 @@
           <w:noProof/>
         </w:rPr>
         <w:drawing>
-          <wp:anchor distT="0" distB="0" distL="114300" distR="114300" simplePos="0" relativeHeight="251668480" behindDoc="1" locked="0" layoutInCell="1" allowOverlap="1" wp14:anchorId="33C72FCF" wp14:editId="50ACCD85">
+          <wp:anchor distT="0" distB="0" distL="114300" distR="114300" simplePos="0" relativeHeight="251668480" behindDoc="1" locked="0" layoutInCell="1" allowOverlap="1" wp14:anchorId="33C72FCF" wp14:editId="13CF83B7">
             <wp:simplePos x="0" y="0"/>
             <wp:positionH relativeFrom="column">
               <wp:posOffset>0</wp:posOffset>
@@ -1199,7 +1199,7 @@
         </w:rPr>
         <w:lastRenderedPageBreak/>
         <w:drawing>
-          <wp:anchor distT="0" distB="0" distL="114300" distR="114300" simplePos="0" relativeHeight="251673600" behindDoc="1" locked="0" layoutInCell="1" allowOverlap="1" wp14:anchorId="3FDA5E88" wp14:editId="18214DA7">
+          <wp:anchor distT="0" distB="0" distL="114300" distR="114300" simplePos="0" relativeHeight="251673600" behindDoc="1" locked="0" layoutInCell="1" allowOverlap="1" wp14:anchorId="3FDA5E88" wp14:editId="35AEF3E6">
             <wp:simplePos x="0" y="0"/>
             <wp:positionH relativeFrom="column">
               <wp:posOffset>0</wp:posOffset>
@@ -2934,9 +2934,10 @@
       <w:r>
         <w:rPr>
           <w:rFonts w:ascii="Times New Roman" w:hAnsi="Times New Roman" w:cs="Times New Roman"/>
+          <w:noProof/>
         </w:rPr>
         <w:drawing>
-          <wp:anchor distT="0" distB="0" distL="114300" distR="114300" simplePos="0" relativeHeight="251693056" behindDoc="1" locked="0" layoutInCell="1" allowOverlap="1" wp14:anchorId="50A4A8D5" wp14:editId="15026675">
+          <wp:anchor distT="0" distB="0" distL="114300" distR="114300" simplePos="0" relativeHeight="251693056" behindDoc="1" locked="0" layoutInCell="1" allowOverlap="1" wp14:anchorId="50A4A8D5" wp14:editId="4174B776">
             <wp:simplePos x="0" y="0"/>
             <wp:positionH relativeFrom="column">
               <wp:posOffset>0</wp:posOffset>
@@ -2999,6 +3000,3753 @@
         </w:rPr>
         <w:t>Hình 32: Có thể xóa log nếu bạn muốn tiếp tục mã hóa hoặc giải mã một file mới</w:t>
       </w:r>
+    </w:p>
+    <w:p>
+      <w:pPr>
+        <w:jc w:val="center"/>
+        <w:rPr>
+          <w:rFonts w:ascii="Times New Roman" w:hAnsi="Times New Roman" w:cs="Times New Roman"/>
+        </w:rPr>
+      </w:pPr>
+    </w:p>
+    <w:p>
+      <w:pPr>
+        <w:jc w:val="center"/>
+        <w:rPr>
+          <w:rFonts w:ascii="Times New Roman" w:hAnsi="Times New Roman" w:cs="Times New Roman"/>
+        </w:rPr>
+      </w:pPr>
+    </w:p>
+    <w:p>
+      <w:pPr>
+        <w:jc w:val="center"/>
+        <w:rPr>
+          <w:rFonts w:ascii="Times New Roman" w:hAnsi="Times New Roman" w:cs="Times New Roman"/>
+        </w:rPr>
+      </w:pPr>
+    </w:p>
+    <w:p>
+      <w:pPr>
+        <w:jc w:val="center"/>
+        <w:rPr>
+          <w:rFonts w:ascii="Times New Roman" w:hAnsi="Times New Roman" w:cs="Times New Roman"/>
+        </w:rPr>
+      </w:pPr>
+    </w:p>
+    <w:p>
+      <w:pPr>
+        <w:pStyle w:val="Heading4"/>
+        <w:rPr>
+          <w:rFonts w:eastAsiaTheme="minorHAnsi"/>
+        </w:rPr>
+      </w:pPr>
+      <w:bookmarkStart w:id="0" w:name="_Toc207212020"/>
+      <w:bookmarkStart w:id="1" w:name="_Toc207306990"/>
+      <w:r>
+        <w:rPr>
+          <w:i w:val="0"/>
+          <w:noProof/>
+          <w:lang w:eastAsia="vi-VN"/>
+        </w:rPr>
+        <w:drawing>
+          <wp:anchor distT="0" distB="0" distL="114300" distR="114300" simplePos="0" relativeHeight="251695104" behindDoc="1" locked="0" layoutInCell="1" allowOverlap="1" wp14:anchorId="7F031DA4" wp14:editId="35951DD5">
+            <wp:simplePos x="0" y="0"/>
+            <wp:positionH relativeFrom="column">
+              <wp:posOffset>-174625</wp:posOffset>
+            </wp:positionH>
+            <wp:positionV relativeFrom="paragraph">
+              <wp:posOffset>241300</wp:posOffset>
+            </wp:positionV>
+            <wp:extent cx="5943600" cy="3786505"/>
+            <wp:effectExtent l="0" t="0" r="0" b="4445"/>
+            <wp:wrapTight wrapText="bothSides">
+              <wp:wrapPolygon edited="0">
+                <wp:start x="0" y="0"/>
+                <wp:lineTo x="0" y="21517"/>
+                <wp:lineTo x="21531" y="21517"/>
+                <wp:lineTo x="21531" y="0"/>
+                <wp:lineTo x="0" y="0"/>
+              </wp:wrapPolygon>
+            </wp:wrapTight>
+            <wp:docPr id="14" name="Picture 1"/>
+            <wp:cNvGraphicFramePr>
+              <a:graphicFrameLocks xmlns:a="http://schemas.openxmlformats.org/drawingml/2006/main" noChangeAspect="1"/>
+            </wp:cNvGraphicFramePr>
+            <a:graphic xmlns:a="http://schemas.openxmlformats.org/drawingml/2006/main">
+              <a:graphicData uri="http://schemas.openxmlformats.org/drawingml/2006/picture">
+                <pic:pic xmlns:pic="http://schemas.openxmlformats.org/drawingml/2006/picture">
+                  <pic:nvPicPr>
+                    <pic:cNvPr id="1221496812" name=""/>
+                    <pic:cNvPicPr/>
+                  </pic:nvPicPr>
+                  <pic:blipFill>
+                    <a:blip r:embed="rId13" cstate="print">
+                      <a:extLst>
+                        <a:ext uri="{28A0092B-C50C-407E-A947-70E740481C1C}">
+                          <a14:useLocalDpi xmlns:a14="http://schemas.microsoft.com/office/drawing/2010/main" val="0"/>
+                        </a:ext>
+                      </a:extLst>
+                    </a:blip>
+                    <a:stretch>
+                      <a:fillRect/>
+                    </a:stretch>
+                  </pic:blipFill>
+                  <pic:spPr>
+                    <a:xfrm>
+                      <a:off x="0" y="0"/>
+                      <a:ext cx="5943600" cy="3786505"/>
+                    </a:xfrm>
+                    <a:prstGeom prst="rect">
+                      <a:avLst/>
+                    </a:prstGeom>
+                  </pic:spPr>
+                </pic:pic>
+              </a:graphicData>
+            </a:graphic>
+          </wp:anchor>
+        </w:drawing>
+      </w:r>
+      <w:r>
+        <w:rPr>
+          <w:rFonts w:eastAsiaTheme="minorHAnsi"/>
+        </w:rPr>
+        <w:t xml:space="preserve">3.3.1. </w:t>
+      </w:r>
+      <w:r>
+        <w:rPr>
+          <w:rFonts w:eastAsiaTheme="minorHAnsi"/>
+        </w:rPr>
+        <w:t>Chức năng mã hóa</w:t>
+      </w:r>
+      <w:bookmarkEnd w:id="0"/>
+      <w:bookmarkEnd w:id="1"/>
+    </w:p>
+    <w:p>
+      <w:pPr>
+        <w:spacing w:line="360" w:lineRule="auto"/>
+        <w:jc w:val="both"/>
+        <w:rPr>
+          <w:rFonts w:cs="Times New Roman"/>
+          <w:i/>
+        </w:rPr>
+      </w:pPr>
+      <w:r>
+        <w:rPr>
+          <w:rFonts w:cs="Times New Roman"/>
+          <w:i/>
+          <w:noProof/>
+          <w:lang w:val="vi-VN" w:eastAsia="vi-VN"/>
+        </w:rPr>
+        <w:drawing>
+          <wp:anchor distT="0" distB="0" distL="114300" distR="114300" simplePos="0" relativeHeight="251697152" behindDoc="1" locked="0" layoutInCell="1" allowOverlap="1" wp14:anchorId="34A63498" wp14:editId="673C783E">
+            <wp:simplePos x="0" y="0"/>
+            <wp:positionH relativeFrom="column">
+              <wp:posOffset>-173355</wp:posOffset>
+            </wp:positionH>
+            <wp:positionV relativeFrom="paragraph">
+              <wp:posOffset>4219031</wp:posOffset>
+            </wp:positionV>
+            <wp:extent cx="5943600" cy="3143250"/>
+            <wp:effectExtent l="0" t="0" r="0" b="0"/>
+            <wp:wrapTight wrapText="bothSides">
+              <wp:wrapPolygon edited="0">
+                <wp:start x="0" y="0"/>
+                <wp:lineTo x="0" y="21469"/>
+                <wp:lineTo x="21531" y="21469"/>
+                <wp:lineTo x="21531" y="0"/>
+                <wp:lineTo x="0" y="0"/>
+              </wp:wrapPolygon>
+            </wp:wrapTight>
+            <wp:docPr id="15" name="Picture 1"/>
+            <wp:cNvGraphicFramePr>
+              <a:graphicFrameLocks xmlns:a="http://schemas.openxmlformats.org/drawingml/2006/main" noChangeAspect="1"/>
+            </wp:cNvGraphicFramePr>
+            <a:graphic xmlns:a="http://schemas.openxmlformats.org/drawingml/2006/main">
+              <a:graphicData uri="http://schemas.openxmlformats.org/drawingml/2006/picture">
+                <pic:pic xmlns:pic="http://schemas.openxmlformats.org/drawingml/2006/picture">
+                  <pic:nvPicPr>
+                    <pic:cNvPr id="151579116" name=""/>
+                    <pic:cNvPicPr/>
+                  </pic:nvPicPr>
+                  <pic:blipFill>
+                    <a:blip r:embed="rId15" cstate="print">
+                      <a:extLst>
+                        <a:ext uri="{28A0092B-C50C-407E-A947-70E740481C1C}">
+                          <a14:useLocalDpi xmlns:a14="http://schemas.microsoft.com/office/drawing/2010/main" val="0"/>
+                        </a:ext>
+                      </a:extLst>
+                    </a:blip>
+                    <a:stretch>
+                      <a:fillRect/>
+                    </a:stretch>
+                  </pic:blipFill>
+                  <pic:spPr>
+                    <a:xfrm>
+                      <a:off x="0" y="0"/>
+                      <a:ext cx="5943600" cy="3143250"/>
+                    </a:xfrm>
+                    <a:prstGeom prst="rect">
+                      <a:avLst/>
+                    </a:prstGeom>
+                  </pic:spPr>
+                </pic:pic>
+              </a:graphicData>
+            </a:graphic>
+          </wp:anchor>
+        </w:drawing>
+      </w:r>
+      <w:r>
+        <w:rPr>
+          <w:rFonts w:cs="Times New Roman"/>
+          <w:lang w:val="vi-VN"/>
+        </w:rPr>
+        <w:tab/>
+      </w:r>
+      <w:r>
+        <w:rPr>
+          <w:rFonts w:cs="Times New Roman"/>
+          <w:i/>
+          <w:lang w:val="vi-VN"/>
+        </w:rPr>
+        <w:t xml:space="preserve">Hình 1: Tiến hành truy cập </w:t>
+      </w:r>
+      <w:hyperlink r:id="rId41" w:history="1">
+        <w:r>
+          <w:rPr>
+            <w:rFonts w:cs="Times New Roman"/>
+            <w:i/>
+            <w:lang w:val="vi-VN"/>
+          </w:rPr>
+          <w:t>https://one-time-pad.vercel.app/</w:t>
+        </w:r>
+      </w:hyperlink>
+      <w:r>
+        <w:rPr>
+          <w:rFonts w:cs="Times New Roman"/>
+          <w:i/>
+          <w:lang w:val="vi-VN"/>
+        </w:rPr>
+        <w:t xml:space="preserve"> để thực nghiệm</w:t>
+      </w:r>
+      <w:r>
+        <w:rPr>
+          <w:rFonts w:cs="Times New Roman"/>
+          <w:i/>
+        </w:rPr>
+        <w:t>.</w:t>
+      </w:r>
+    </w:p>
+    <w:p>
+      <w:pPr>
+        <w:spacing w:line="360" w:lineRule="auto"/>
+        <w:jc w:val="both"/>
+        <w:rPr>
+          <w:rFonts w:cs="Times New Roman"/>
+          <w:i/>
+        </w:rPr>
+      </w:pPr>
+      <w:r>
+        <w:rPr>
+          <w:rFonts w:cs="Times New Roman"/>
+          <w:i/>
+          <w:lang w:val="vi-VN"/>
+        </w:rPr>
+        <w:t>Hình 2</w:t>
+      </w:r>
+      <w:r>
+        <w:rPr>
+          <w:rFonts w:cs="Times New Roman"/>
+          <w:i/>
+          <w:lang w:val="vi-VN"/>
+        </w:rPr>
+        <w:t xml:space="preserve">: Tick vào mã hóa để mã hóa dữ liệu, tiếp theo em chọn tệp và mã hóa 1 file </w:t>
+      </w:r>
+      <w:r>
+        <w:rPr>
+          <w:rFonts w:cs="Times New Roman"/>
+          <w:i/>
+        </w:rPr>
+        <w:t>.</w:t>
+      </w:r>
+    </w:p>
+    <w:p>
+      <w:pPr>
+        <w:spacing w:line="360" w:lineRule="auto"/>
+        <w:jc w:val="both"/>
+        <w:rPr>
+          <w:rFonts w:cs="Times New Roman"/>
+          <w:lang w:val="vi-VN"/>
+        </w:rPr>
+      </w:pPr>
+    </w:p>
+    <w:p>
+      <w:pPr>
+        <w:spacing w:line="360" w:lineRule="auto"/>
+        <w:jc w:val="both"/>
+        <w:rPr>
+          <w:rFonts w:cs="Times New Roman"/>
+          <w:lang w:val="vi-VN"/>
+        </w:rPr>
+      </w:pPr>
+      <w:r>
+        <w:rPr>
+          <w:rFonts w:cs="Times New Roman"/>
+          <w:i/>
+          <w:noProof/>
+          <w:lang w:val="vi-VN" w:eastAsia="vi-VN"/>
+        </w:rPr>
+        <w:drawing>
+          <wp:anchor distT="0" distB="0" distL="114300" distR="114300" simplePos="0" relativeHeight="251696128" behindDoc="1" locked="0" layoutInCell="1" allowOverlap="1" wp14:anchorId="15DDD83D" wp14:editId="7ABD5D58">
+            <wp:simplePos x="0" y="0"/>
+            <wp:positionH relativeFrom="column">
+              <wp:posOffset>-108857</wp:posOffset>
+            </wp:positionH>
+            <wp:positionV relativeFrom="paragraph">
+              <wp:posOffset>125639</wp:posOffset>
+            </wp:positionV>
+            <wp:extent cx="5943600" cy="3177540"/>
+            <wp:effectExtent l="0" t="0" r="0" b="3810"/>
+            <wp:wrapTight wrapText="bothSides">
+              <wp:wrapPolygon edited="0">
+                <wp:start x="0" y="0"/>
+                <wp:lineTo x="0" y="21496"/>
+                <wp:lineTo x="21531" y="21496"/>
+                <wp:lineTo x="21531" y="0"/>
+                <wp:lineTo x="0" y="0"/>
+              </wp:wrapPolygon>
+            </wp:wrapTight>
+            <wp:docPr id="17" name="Picture 1"/>
+            <wp:cNvGraphicFramePr>
+              <a:graphicFrameLocks xmlns:a="http://schemas.openxmlformats.org/drawingml/2006/main" noChangeAspect="1"/>
+            </wp:cNvGraphicFramePr>
+            <a:graphic xmlns:a="http://schemas.openxmlformats.org/drawingml/2006/main">
+              <a:graphicData uri="http://schemas.openxmlformats.org/drawingml/2006/picture">
+                <pic:pic xmlns:pic="http://schemas.openxmlformats.org/drawingml/2006/picture">
+                  <pic:nvPicPr>
+                    <pic:cNvPr id="1506669891" name=""/>
+                    <pic:cNvPicPr/>
+                  </pic:nvPicPr>
+                  <pic:blipFill>
+                    <a:blip r:embed="rId17" cstate="print">
+                      <a:extLst>
+                        <a:ext uri="{28A0092B-C50C-407E-A947-70E740481C1C}">
+                          <a14:useLocalDpi xmlns:a14="http://schemas.microsoft.com/office/drawing/2010/main" val="0"/>
+                        </a:ext>
+                      </a:extLst>
+                    </a:blip>
+                    <a:stretch>
+                      <a:fillRect/>
+                    </a:stretch>
+                  </pic:blipFill>
+                  <pic:spPr>
+                    <a:xfrm>
+                      <a:off x="0" y="0"/>
+                      <a:ext cx="5943600" cy="3177540"/>
+                    </a:xfrm>
+                    <a:prstGeom prst="rect">
+                      <a:avLst/>
+                    </a:prstGeom>
+                  </pic:spPr>
+                </pic:pic>
+              </a:graphicData>
+            </a:graphic>
+          </wp:anchor>
+        </w:drawing>
+      </w:r>
+    </w:p>
+    <w:p>
+      <w:pPr>
+        <w:spacing w:line="360" w:lineRule="auto"/>
+        <w:jc w:val="center"/>
+        <w:rPr>
+          <w:rFonts w:cs="Times New Roman"/>
+          <w:lang w:val="vi-VN"/>
+        </w:rPr>
+      </w:pPr>
+      <w:r>
+        <w:rPr>
+          <w:rFonts w:cs="Times New Roman"/>
+          <w:i/>
+          <w:noProof/>
+          <w:lang w:val="vi-VN" w:eastAsia="vi-VN"/>
+        </w:rPr>
+        <w:drawing>
+          <wp:anchor distT="0" distB="0" distL="114300" distR="114300" simplePos="0" relativeHeight="251698176" behindDoc="1" locked="0" layoutInCell="1" allowOverlap="1" wp14:anchorId="4DB2FA38" wp14:editId="66361CEB">
+            <wp:simplePos x="0" y="0"/>
+            <wp:positionH relativeFrom="column">
+              <wp:posOffset>-108857</wp:posOffset>
+            </wp:positionH>
+            <wp:positionV relativeFrom="paragraph">
+              <wp:posOffset>362585</wp:posOffset>
+            </wp:positionV>
+            <wp:extent cx="5943600" cy="3406140"/>
+            <wp:effectExtent l="0" t="0" r="0" b="3810"/>
+            <wp:wrapTight wrapText="bothSides">
+              <wp:wrapPolygon edited="0">
+                <wp:start x="0" y="0"/>
+                <wp:lineTo x="0" y="21503"/>
+                <wp:lineTo x="21531" y="21503"/>
+                <wp:lineTo x="21531" y="0"/>
+                <wp:lineTo x="0" y="0"/>
+              </wp:wrapPolygon>
+            </wp:wrapTight>
+            <wp:docPr id="16" name="Picture 1"/>
+            <wp:cNvGraphicFramePr>
+              <a:graphicFrameLocks xmlns:a="http://schemas.openxmlformats.org/drawingml/2006/main" noChangeAspect="1"/>
+            </wp:cNvGraphicFramePr>
+            <a:graphic xmlns:a="http://schemas.openxmlformats.org/drawingml/2006/main">
+              <a:graphicData uri="http://schemas.openxmlformats.org/drawingml/2006/picture">
+                <pic:pic xmlns:pic="http://schemas.openxmlformats.org/drawingml/2006/picture">
+                  <pic:nvPicPr>
+                    <pic:cNvPr id="1839506265" name=""/>
+                    <pic:cNvPicPr/>
+                  </pic:nvPicPr>
+                  <pic:blipFill>
+                    <a:blip r:embed="rId16">
+                      <a:extLst>
+                        <a:ext uri="{28A0092B-C50C-407E-A947-70E740481C1C}">
+                          <a14:useLocalDpi xmlns:a14="http://schemas.microsoft.com/office/drawing/2010/main" val="0"/>
+                        </a:ext>
+                      </a:extLst>
+                    </a:blip>
+                    <a:stretch>
+                      <a:fillRect/>
+                    </a:stretch>
+                  </pic:blipFill>
+                  <pic:spPr>
+                    <a:xfrm>
+                      <a:off x="0" y="0"/>
+                      <a:ext cx="5943600" cy="3406140"/>
+                    </a:xfrm>
+                    <a:prstGeom prst="rect">
+                      <a:avLst/>
+                    </a:prstGeom>
+                  </pic:spPr>
+                </pic:pic>
+              </a:graphicData>
+            </a:graphic>
+            <wp14:sizeRelV relativeFrom="margin">
+              <wp14:pctHeight>0</wp14:pctHeight>
+            </wp14:sizeRelV>
+          </wp:anchor>
+        </w:drawing>
+      </w:r>
+      <w:r>
+        <w:rPr>
+          <w:rFonts w:cs="Times New Roman"/>
+          <w:i/>
+          <w:lang w:val="vi-VN"/>
+        </w:rPr>
+        <w:t>Hình 3</w:t>
+      </w:r>
+      <w:r>
+        <w:rPr>
+          <w:rFonts w:cs="Times New Roman"/>
+          <w:i/>
+          <w:lang w:val="vi-VN"/>
+        </w:rPr>
+        <w:t xml:space="preserve">: Đặt tên file xuất và chọn đuôi file phù hợp ở đây em chọn đuôi </w:t>
+      </w:r>
+      <w:r>
+        <w:rPr>
+          <w:rFonts w:cs="Times New Roman"/>
+          <w:i/>
+          <w:lang w:val="vi-VN"/>
+        </w:rPr>
+        <w:t>txt.</w:t>
+      </w:r>
+    </w:p>
+    <w:p>
+      <w:pPr>
+        <w:spacing w:line="360" w:lineRule="auto"/>
+        <w:jc w:val="both"/>
+        <w:rPr>
+          <w:rFonts w:cs="Times New Roman"/>
+          <w:lang w:val="vi-VN"/>
+        </w:rPr>
+      </w:pPr>
+    </w:p>
+    <w:p>
+      <w:pPr>
+        <w:spacing w:line="360" w:lineRule="auto"/>
+        <w:jc w:val="center"/>
+        <w:rPr>
+          <w:rFonts w:cs="Times New Roman"/>
+          <w:i/>
+          <w:lang w:val="vi-VN"/>
+        </w:rPr>
+      </w:pPr>
+      <w:r>
+        <w:rPr>
+          <w:rFonts w:cs="Times New Roman"/>
+          <w:i/>
+          <w:lang w:val="vi-VN"/>
+        </w:rPr>
+        <w:lastRenderedPageBreak/>
+        <w:t>Hình 4</w:t>
+      </w:r>
+      <w:r>
+        <w:rPr>
+          <w:rFonts w:cs="Times New Roman"/>
+          <w:i/>
+          <w:lang w:val="vi-VN"/>
+        </w:rPr>
+        <w:t>: Tiến hành đặt mật khẩu và nhấn vào mã hóa để mã hóa dữ liệ</w:t>
+      </w:r>
+      <w:r>
+        <w:rPr>
+          <w:rFonts w:cs="Times New Roman"/>
+          <w:i/>
+          <w:lang w:val="vi-VN"/>
+        </w:rPr>
+        <w:t>u.</w:t>
+      </w:r>
+    </w:p>
+    <w:p>
+      <w:pPr>
+        <w:spacing w:line="360" w:lineRule="auto"/>
+        <w:jc w:val="both"/>
+        <w:rPr>
+          <w:rFonts w:cs="Times New Roman"/>
+          <w:lang w:val="vi-VN"/>
+        </w:rPr>
+      </w:pPr>
+    </w:p>
+    <w:p>
+      <w:pPr>
+        <w:spacing w:line="360" w:lineRule="auto"/>
+        <w:jc w:val="center"/>
+        <w:rPr>
+          <w:rFonts w:cs="Times New Roman"/>
+          <w:lang w:val="vi-VN"/>
+        </w:rPr>
+      </w:pPr>
+      <w:r>
+        <w:rPr>
+          <w:rFonts w:cs="Times New Roman"/>
+          <w:i/>
+          <w:noProof/>
+          <w:lang w:val="vi-VN" w:eastAsia="vi-VN"/>
+        </w:rPr>
+        <w:drawing>
+          <wp:anchor distT="0" distB="0" distL="114300" distR="114300" simplePos="0" relativeHeight="251701248" behindDoc="1" locked="0" layoutInCell="1" allowOverlap="1" wp14:anchorId="450056C3" wp14:editId="390D4631">
+            <wp:simplePos x="0" y="0"/>
+            <wp:positionH relativeFrom="column">
+              <wp:posOffset>-182880</wp:posOffset>
+            </wp:positionH>
+            <wp:positionV relativeFrom="paragraph">
+              <wp:posOffset>3099435</wp:posOffset>
+            </wp:positionV>
+            <wp:extent cx="5943600" cy="3798570"/>
+            <wp:effectExtent l="0" t="0" r="0" b="0"/>
+            <wp:wrapTight wrapText="bothSides">
+              <wp:wrapPolygon edited="0">
+                <wp:start x="0" y="0"/>
+                <wp:lineTo x="0" y="21448"/>
+                <wp:lineTo x="21531" y="21448"/>
+                <wp:lineTo x="21531" y="0"/>
+                <wp:lineTo x="0" y="0"/>
+              </wp:wrapPolygon>
+            </wp:wrapTight>
+            <wp:docPr id="18" name="Picture 1"/>
+            <wp:cNvGraphicFramePr>
+              <a:graphicFrameLocks xmlns:a="http://schemas.openxmlformats.org/drawingml/2006/main" noChangeAspect="1"/>
+            </wp:cNvGraphicFramePr>
+            <a:graphic xmlns:a="http://schemas.openxmlformats.org/drawingml/2006/main">
+              <a:graphicData uri="http://schemas.openxmlformats.org/drawingml/2006/picture">
+                <pic:pic xmlns:pic="http://schemas.openxmlformats.org/drawingml/2006/picture">
+                  <pic:nvPicPr>
+                    <pic:cNvPr id="1978851651" name=""/>
+                    <pic:cNvPicPr/>
+                  </pic:nvPicPr>
+                  <pic:blipFill>
+                    <a:blip r:embed="rId18">
+                      <a:extLst>
+                        <a:ext uri="{28A0092B-C50C-407E-A947-70E740481C1C}">
+                          <a14:useLocalDpi xmlns:a14="http://schemas.microsoft.com/office/drawing/2010/main" val="0"/>
+                        </a:ext>
+                      </a:extLst>
+                    </a:blip>
+                    <a:stretch>
+                      <a:fillRect/>
+                    </a:stretch>
+                  </pic:blipFill>
+                  <pic:spPr>
+                    <a:xfrm>
+                      <a:off x="0" y="0"/>
+                      <a:ext cx="5943600" cy="3798570"/>
+                    </a:xfrm>
+                    <a:prstGeom prst="rect">
+                      <a:avLst/>
+                    </a:prstGeom>
+                  </pic:spPr>
+                </pic:pic>
+              </a:graphicData>
+            </a:graphic>
+            <wp14:sizeRelV relativeFrom="margin">
+              <wp14:pctHeight>0</wp14:pctHeight>
+            </wp14:sizeRelV>
+          </wp:anchor>
+        </w:drawing>
+      </w:r>
+      <w:r>
+        <w:rPr>
+          <w:rFonts w:cs="Times New Roman"/>
+          <w:i/>
+          <w:noProof/>
+          <w:lang w:val="vi-VN" w:eastAsia="vi-VN"/>
+        </w:rPr>
+        <w:drawing>
+          <wp:anchor distT="0" distB="0" distL="114300" distR="114300" simplePos="0" relativeHeight="251699200" behindDoc="1" locked="0" layoutInCell="1" allowOverlap="1" wp14:anchorId="4D4A86FD" wp14:editId="3F2972CC">
+            <wp:simplePos x="0" y="0"/>
+            <wp:positionH relativeFrom="column">
+              <wp:posOffset>0</wp:posOffset>
+            </wp:positionH>
+            <wp:positionV relativeFrom="paragraph">
+              <wp:posOffset>0</wp:posOffset>
+            </wp:positionV>
+            <wp:extent cx="5943600" cy="2600960"/>
+            <wp:effectExtent l="0" t="0" r="0" b="8890"/>
+            <wp:wrapTight wrapText="bothSides">
+              <wp:wrapPolygon edited="0">
+                <wp:start x="0" y="0"/>
+                <wp:lineTo x="0" y="21516"/>
+                <wp:lineTo x="21531" y="21516"/>
+                <wp:lineTo x="21531" y="0"/>
+                <wp:lineTo x="0" y="0"/>
+              </wp:wrapPolygon>
+            </wp:wrapTight>
+            <wp:docPr id="19" name="Picture 1"/>
+            <wp:cNvGraphicFramePr>
+              <a:graphicFrameLocks xmlns:a="http://schemas.openxmlformats.org/drawingml/2006/main" noChangeAspect="1"/>
+            </wp:cNvGraphicFramePr>
+            <a:graphic xmlns:a="http://schemas.openxmlformats.org/drawingml/2006/main">
+              <a:graphicData uri="http://schemas.openxmlformats.org/drawingml/2006/picture">
+                <pic:pic xmlns:pic="http://schemas.openxmlformats.org/drawingml/2006/picture">
+                  <pic:nvPicPr>
+                    <pic:cNvPr id="1351840199" name=""/>
+                    <pic:cNvPicPr/>
+                  </pic:nvPicPr>
+                  <pic:blipFill>
+                    <a:blip r:embed="rId19" cstate="print">
+                      <a:extLst>
+                        <a:ext uri="{28A0092B-C50C-407E-A947-70E740481C1C}">
+                          <a14:useLocalDpi xmlns:a14="http://schemas.microsoft.com/office/drawing/2010/main" val="0"/>
+                        </a:ext>
+                      </a:extLst>
+                    </a:blip>
+                    <a:stretch>
+                      <a:fillRect/>
+                    </a:stretch>
+                  </pic:blipFill>
+                  <pic:spPr>
+                    <a:xfrm>
+                      <a:off x="0" y="0"/>
+                      <a:ext cx="5943600" cy="2600960"/>
+                    </a:xfrm>
+                    <a:prstGeom prst="rect">
+                      <a:avLst/>
+                    </a:prstGeom>
+                  </pic:spPr>
+                </pic:pic>
+              </a:graphicData>
+            </a:graphic>
+          </wp:anchor>
+        </w:drawing>
+      </w:r>
+      <w:r>
+        <w:rPr>
+          <w:rFonts w:cs="Times New Roman"/>
+          <w:i/>
+          <w:lang w:val="vi-VN"/>
+        </w:rPr>
+        <w:t>Hình 5</w:t>
+      </w:r>
+      <w:r>
+        <w:rPr>
+          <w:rFonts w:cs="Times New Roman"/>
+          <w:i/>
+          <w:lang w:val="vi-VN"/>
+        </w:rPr>
+        <w:t>: Khi mã hóa log như trên là bạn đã đặt sai định dạng pass, tiến hành đặt lại</w:t>
+      </w:r>
+      <w:r>
+        <w:rPr>
+          <w:rFonts w:cs="Times New Roman"/>
+          <w:lang w:val="vi-VN"/>
+        </w:rPr>
+        <w:t xml:space="preserve"> </w:t>
+      </w:r>
+      <w:r>
+        <w:rPr>
+          <w:rFonts w:cs="Times New Roman"/>
+          <w:lang w:val="vi-VN"/>
+        </w:rPr>
+        <w:t>.</w:t>
+      </w:r>
+    </w:p>
+    <w:p>
+      <w:pPr>
+        <w:spacing w:line="360" w:lineRule="auto"/>
+        <w:jc w:val="center"/>
+        <w:rPr>
+          <w:rFonts w:cs="Times New Roman"/>
+          <w:i/>
+          <w:lang w:val="vi-VN"/>
+        </w:rPr>
+      </w:pPr>
+      <w:r>
+        <w:rPr>
+          <w:rFonts w:cs="Times New Roman"/>
+          <w:i/>
+          <w:lang w:val="vi-VN"/>
+        </w:rPr>
+        <w:t>Hình 6</w:t>
+      </w:r>
+      <w:r>
+        <w:rPr>
+          <w:rFonts w:cs="Times New Roman"/>
+          <w:i/>
+          <w:lang w:val="vi-VN"/>
+        </w:rPr>
+        <w:t xml:space="preserve">: Có thể chọn loại khóa và nén key để lưu file với dung lượng nhỏ </w:t>
+      </w:r>
+      <w:r>
+        <w:rPr>
+          <w:rFonts w:cs="Times New Roman"/>
+          <w:i/>
+          <w:lang w:val="vi-VN"/>
+        </w:rPr>
+        <w:t>hơn.</w:t>
+      </w:r>
+    </w:p>
+    <w:p>
+      <w:pPr>
+        <w:spacing w:line="360" w:lineRule="auto"/>
+        <w:jc w:val="both"/>
+        <w:rPr>
+          <w:rFonts w:cs="Times New Roman"/>
+          <w:i/>
+          <w:lang w:val="vi-VN"/>
+        </w:rPr>
+      </w:pPr>
+    </w:p>
+    <w:p>
+      <w:pPr>
+        <w:spacing w:line="360" w:lineRule="auto"/>
+        <w:jc w:val="center"/>
+        <w:rPr>
+          <w:rFonts w:cs="Times New Roman"/>
+          <w:lang w:val="vi-VN"/>
+        </w:rPr>
+      </w:pPr>
+      <w:r>
+        <w:rPr>
+          <w:rFonts w:cs="Times New Roman"/>
+          <w:noProof/>
+          <w:lang w:val="vi-VN" w:eastAsia="vi-VN"/>
+        </w:rPr>
+        <w:lastRenderedPageBreak/>
+        <w:drawing>
+          <wp:anchor distT="0" distB="0" distL="114300" distR="114300" simplePos="0" relativeHeight="251702272" behindDoc="1" locked="0" layoutInCell="1" allowOverlap="1" wp14:anchorId="3425E29D" wp14:editId="2C736718">
+            <wp:simplePos x="0" y="0"/>
+            <wp:positionH relativeFrom="margin">
+              <wp:align>center</wp:align>
+            </wp:positionH>
+            <wp:positionV relativeFrom="paragraph">
+              <wp:posOffset>68580</wp:posOffset>
+            </wp:positionV>
+            <wp:extent cx="5943600" cy="3398520"/>
+            <wp:effectExtent l="0" t="0" r="0" b="7620"/>
+            <wp:wrapTight wrapText="bothSides">
+              <wp:wrapPolygon edited="0">
+                <wp:start x="0" y="0"/>
+                <wp:lineTo x="0" y="21430"/>
+                <wp:lineTo x="21531" y="21430"/>
+                <wp:lineTo x="21531" y="0"/>
+                <wp:lineTo x="0" y="0"/>
+              </wp:wrapPolygon>
+            </wp:wrapTight>
+            <wp:docPr id="20" name="Picture 1"/>
+            <wp:cNvGraphicFramePr>
+              <a:graphicFrameLocks xmlns:a="http://schemas.openxmlformats.org/drawingml/2006/main" noChangeAspect="1"/>
+            </wp:cNvGraphicFramePr>
+            <a:graphic xmlns:a="http://schemas.openxmlformats.org/drawingml/2006/main">
+              <a:graphicData uri="http://schemas.openxmlformats.org/drawingml/2006/picture">
+                <pic:pic xmlns:pic="http://schemas.openxmlformats.org/drawingml/2006/picture">
+                  <pic:nvPicPr>
+                    <pic:cNvPr id="1777829524" name=""/>
+                    <pic:cNvPicPr/>
+                  </pic:nvPicPr>
+                  <pic:blipFill>
+                    <a:blip r:embed="rId20" cstate="print">
+                      <a:extLst>
+                        <a:ext uri="{28A0092B-C50C-407E-A947-70E740481C1C}">
+                          <a14:useLocalDpi xmlns:a14="http://schemas.microsoft.com/office/drawing/2010/main" val="0"/>
+                        </a:ext>
+                      </a:extLst>
+                    </a:blip>
+                    <a:stretch>
+                      <a:fillRect/>
+                    </a:stretch>
+                  </pic:blipFill>
+                  <pic:spPr>
+                    <a:xfrm>
+                      <a:off x="0" y="0"/>
+                      <a:ext cx="5943600" cy="3398520"/>
+                    </a:xfrm>
+                    <a:prstGeom prst="rect">
+                      <a:avLst/>
+                    </a:prstGeom>
+                  </pic:spPr>
+                </pic:pic>
+              </a:graphicData>
+            </a:graphic>
+            <wp14:sizeRelV relativeFrom="margin">
+              <wp14:pctHeight>0</wp14:pctHeight>
+            </wp14:sizeRelV>
+          </wp:anchor>
+        </w:drawing>
+      </w:r>
+      <w:r>
+        <w:rPr>
+          <w:rFonts w:cs="Times New Roman"/>
+          <w:i/>
+          <w:lang w:val="vi-VN"/>
+        </w:rPr>
+        <w:t>Hình 7</w:t>
+      </w:r>
+      <w:r>
+        <w:rPr>
+          <w:rFonts w:cs="Times New Roman"/>
+          <w:i/>
+          <w:lang w:val="vi-VN"/>
+        </w:rPr>
+        <w:t xml:space="preserve">: Khi mã hóa thành công ta tiến hành lưu </w:t>
+      </w:r>
+      <w:r>
+        <w:rPr>
+          <w:rFonts w:cs="Times New Roman"/>
+          <w:i/>
+          <w:lang w:val="vi-VN"/>
+        </w:rPr>
+        <w:t>file.</w:t>
+      </w:r>
+    </w:p>
+    <w:p>
+      <w:pPr>
+        <w:spacing w:line="360" w:lineRule="auto"/>
+        <w:jc w:val="center"/>
+        <w:rPr>
+          <w:rFonts w:cs="Times New Roman"/>
+          <w:lang w:val="vi-VN"/>
+        </w:rPr>
+      </w:pPr>
+      <w:r>
+        <w:rPr>
+          <w:rFonts w:cs="Times New Roman"/>
+          <w:noProof/>
+          <w:lang w:val="vi-VN" w:eastAsia="vi-VN"/>
+        </w:rPr>
+        <w:drawing>
+          <wp:anchor distT="0" distB="0" distL="114300" distR="114300" simplePos="0" relativeHeight="251700224" behindDoc="1" locked="0" layoutInCell="1" allowOverlap="1" wp14:anchorId="6246D730" wp14:editId="52BA339D">
+            <wp:simplePos x="0" y="0"/>
+            <wp:positionH relativeFrom="margin">
+              <wp:align>left</wp:align>
+            </wp:positionH>
+            <wp:positionV relativeFrom="paragraph">
+              <wp:posOffset>167640</wp:posOffset>
+            </wp:positionV>
+            <wp:extent cx="5943600" cy="3337560"/>
+            <wp:effectExtent l="0" t="0" r="0" b="0"/>
+            <wp:wrapTight wrapText="bothSides">
+              <wp:wrapPolygon edited="0">
+                <wp:start x="0" y="0"/>
+                <wp:lineTo x="0" y="21452"/>
+                <wp:lineTo x="21531" y="21452"/>
+                <wp:lineTo x="21531" y="0"/>
+                <wp:lineTo x="0" y="0"/>
+              </wp:wrapPolygon>
+            </wp:wrapTight>
+            <wp:docPr id="21" name="Picture 1"/>
+            <wp:cNvGraphicFramePr>
+              <a:graphicFrameLocks xmlns:a="http://schemas.openxmlformats.org/drawingml/2006/main" noChangeAspect="1"/>
+            </wp:cNvGraphicFramePr>
+            <a:graphic xmlns:a="http://schemas.openxmlformats.org/drawingml/2006/main">
+              <a:graphicData uri="http://schemas.openxmlformats.org/drawingml/2006/picture">
+                <pic:pic xmlns:pic="http://schemas.openxmlformats.org/drawingml/2006/picture">
+                  <pic:nvPicPr>
+                    <pic:cNvPr id="900591562" name=""/>
+                    <pic:cNvPicPr/>
+                  </pic:nvPicPr>
+                  <pic:blipFill>
+                    <a:blip r:embed="rId21" cstate="print">
+                      <a:extLst>
+                        <a:ext uri="{28A0092B-C50C-407E-A947-70E740481C1C}">
+                          <a14:useLocalDpi xmlns:a14="http://schemas.microsoft.com/office/drawing/2010/main" val="0"/>
+                        </a:ext>
+                      </a:extLst>
+                    </a:blip>
+                    <a:stretch>
+                      <a:fillRect/>
+                    </a:stretch>
+                  </pic:blipFill>
+                  <pic:spPr>
+                    <a:xfrm>
+                      <a:off x="0" y="0"/>
+                      <a:ext cx="5943600" cy="3337560"/>
+                    </a:xfrm>
+                    <a:prstGeom prst="rect">
+                      <a:avLst/>
+                    </a:prstGeom>
+                  </pic:spPr>
+                </pic:pic>
+              </a:graphicData>
+            </a:graphic>
+            <wp14:sizeRelV relativeFrom="margin">
+              <wp14:pctHeight>0</wp14:pctHeight>
+            </wp14:sizeRelV>
+          </wp:anchor>
+        </w:drawing>
+      </w:r>
+      <w:r>
+        <w:rPr>
+          <w:rFonts w:cs="Times New Roman"/>
+          <w:i/>
+          <w:lang w:val="vi-VN"/>
+        </w:rPr>
+        <w:t>Hình 8</w:t>
+      </w:r>
+      <w:r>
+        <w:rPr>
+          <w:rFonts w:cs="Times New Roman"/>
+          <w:i/>
+          <w:lang w:val="vi-VN"/>
+        </w:rPr>
+        <w:t>: Bên cạnh đó không thể quên xuất file key + log để lát nữa giải mã</w:t>
+      </w:r>
+      <w:r>
+        <w:rPr>
+          <w:rFonts w:cs="Times New Roman"/>
+          <w:i/>
+          <w:lang w:val="vi-VN"/>
+        </w:rPr>
+        <w:t>.</w:t>
+      </w:r>
+    </w:p>
+    <w:p>
+      <w:pPr>
+        <w:spacing w:line="360" w:lineRule="auto"/>
+        <w:jc w:val="center"/>
+        <w:rPr>
+          <w:rFonts w:cs="Times New Roman"/>
+          <w:lang w:val="vi-VN"/>
+        </w:rPr>
+      </w:pPr>
+      <w:r>
+        <w:rPr>
+          <w:rFonts w:cs="Times New Roman"/>
+          <w:i/>
+          <w:noProof/>
+          <w:lang w:val="vi-VN" w:eastAsia="vi-VN"/>
+        </w:rPr>
+        <w:lastRenderedPageBreak/>
+        <w:drawing>
+          <wp:anchor distT="0" distB="0" distL="114300" distR="114300" simplePos="0" relativeHeight="251704320" behindDoc="1" locked="0" layoutInCell="1" allowOverlap="1" wp14:anchorId="4C5AEC72" wp14:editId="572DA628">
+            <wp:simplePos x="0" y="0"/>
+            <wp:positionH relativeFrom="margin">
+              <wp:posOffset>-7620</wp:posOffset>
+            </wp:positionH>
+            <wp:positionV relativeFrom="paragraph">
+              <wp:posOffset>3696244</wp:posOffset>
+            </wp:positionV>
+            <wp:extent cx="5951220" cy="3623310"/>
+            <wp:effectExtent l="0" t="0" r="0" b="0"/>
+            <wp:wrapTight wrapText="bothSides">
+              <wp:wrapPolygon edited="0">
+                <wp:start x="0" y="0"/>
+                <wp:lineTo x="0" y="21464"/>
+                <wp:lineTo x="21503" y="21464"/>
+                <wp:lineTo x="21503" y="0"/>
+                <wp:lineTo x="0" y="0"/>
+              </wp:wrapPolygon>
+            </wp:wrapTight>
+            <wp:docPr id="22" name="Picture 1"/>
+            <wp:cNvGraphicFramePr>
+              <a:graphicFrameLocks xmlns:a="http://schemas.openxmlformats.org/drawingml/2006/main" noChangeAspect="1"/>
+            </wp:cNvGraphicFramePr>
+            <a:graphic xmlns:a="http://schemas.openxmlformats.org/drawingml/2006/main">
+              <a:graphicData uri="http://schemas.openxmlformats.org/drawingml/2006/picture">
+                <pic:pic xmlns:pic="http://schemas.openxmlformats.org/drawingml/2006/picture">
+                  <pic:nvPicPr>
+                    <pic:cNvPr id="1859894688" name=""/>
+                    <pic:cNvPicPr/>
+                  </pic:nvPicPr>
+                  <pic:blipFill>
+                    <a:blip r:embed="rId22">
+                      <a:extLst>
+                        <a:ext uri="{28A0092B-C50C-407E-A947-70E740481C1C}">
+                          <a14:useLocalDpi xmlns:a14="http://schemas.microsoft.com/office/drawing/2010/main" val="0"/>
+                        </a:ext>
+                      </a:extLst>
+                    </a:blip>
+                    <a:stretch>
+                      <a:fillRect/>
+                    </a:stretch>
+                  </pic:blipFill>
+                  <pic:spPr>
+                    <a:xfrm>
+                      <a:off x="0" y="0"/>
+                      <a:ext cx="5951220" cy="3623310"/>
+                    </a:xfrm>
+                    <a:prstGeom prst="rect">
+                      <a:avLst/>
+                    </a:prstGeom>
+                  </pic:spPr>
+                </pic:pic>
+              </a:graphicData>
+            </a:graphic>
+            <wp14:sizeRelH relativeFrom="margin">
+              <wp14:pctWidth>0</wp14:pctWidth>
+            </wp14:sizeRelH>
+            <wp14:sizeRelV relativeFrom="margin">
+              <wp14:pctHeight>0</wp14:pctHeight>
+            </wp14:sizeRelV>
+          </wp:anchor>
+        </w:drawing>
+      </w:r>
+      <w:r>
+        <w:rPr>
+          <w:rFonts w:cs="Times New Roman"/>
+          <w:i/>
+          <w:noProof/>
+          <w:lang w:val="vi-VN" w:eastAsia="vi-VN"/>
+        </w:rPr>
+        <w:drawing>
+          <wp:anchor distT="0" distB="0" distL="114300" distR="114300" simplePos="0" relativeHeight="251703296" behindDoc="1" locked="0" layoutInCell="1" allowOverlap="1" wp14:anchorId="0D4C3715" wp14:editId="3FE9DF58">
+            <wp:simplePos x="0" y="0"/>
+            <wp:positionH relativeFrom="margin">
+              <wp:align>left</wp:align>
+            </wp:positionH>
+            <wp:positionV relativeFrom="paragraph">
+              <wp:posOffset>0</wp:posOffset>
+            </wp:positionV>
+            <wp:extent cx="5943600" cy="3096260"/>
+            <wp:effectExtent l="0" t="0" r="0" b="8890"/>
+            <wp:wrapTight wrapText="bothSides">
+              <wp:wrapPolygon edited="0">
+                <wp:start x="0" y="0"/>
+                <wp:lineTo x="0" y="21529"/>
+                <wp:lineTo x="21531" y="21529"/>
+                <wp:lineTo x="21531" y="0"/>
+                <wp:lineTo x="0" y="0"/>
+              </wp:wrapPolygon>
+            </wp:wrapTight>
+            <wp:docPr id="23" name="Picture 1"/>
+            <wp:cNvGraphicFramePr>
+              <a:graphicFrameLocks xmlns:a="http://schemas.openxmlformats.org/drawingml/2006/main" noChangeAspect="1"/>
+            </wp:cNvGraphicFramePr>
+            <a:graphic xmlns:a="http://schemas.openxmlformats.org/drawingml/2006/main">
+              <a:graphicData uri="http://schemas.openxmlformats.org/drawingml/2006/picture">
+                <pic:pic xmlns:pic="http://schemas.openxmlformats.org/drawingml/2006/picture">
+                  <pic:nvPicPr>
+                    <pic:cNvPr id="911546706" name=""/>
+                    <pic:cNvPicPr/>
+                  </pic:nvPicPr>
+                  <pic:blipFill>
+                    <a:blip r:embed="rId23">
+                      <a:extLst>
+                        <a:ext uri="{28A0092B-C50C-407E-A947-70E740481C1C}">
+                          <a14:useLocalDpi xmlns:a14="http://schemas.microsoft.com/office/drawing/2010/main" val="0"/>
+                        </a:ext>
+                      </a:extLst>
+                    </a:blip>
+                    <a:stretch>
+                      <a:fillRect/>
+                    </a:stretch>
+                  </pic:blipFill>
+                  <pic:spPr>
+                    <a:xfrm>
+                      <a:off x="0" y="0"/>
+                      <a:ext cx="5943600" cy="3096260"/>
+                    </a:xfrm>
+                    <a:prstGeom prst="rect">
+                      <a:avLst/>
+                    </a:prstGeom>
+                  </pic:spPr>
+                </pic:pic>
+              </a:graphicData>
+            </a:graphic>
+            <wp14:sizeRelH relativeFrom="margin">
+              <wp14:pctWidth>0</wp14:pctWidth>
+            </wp14:sizeRelH>
+            <wp14:sizeRelV relativeFrom="margin">
+              <wp14:pctHeight>0</wp14:pctHeight>
+            </wp14:sizeRelV>
+          </wp:anchor>
+        </w:drawing>
+      </w:r>
+      <w:r>
+        <w:rPr>
+          <w:rFonts w:cs="Times New Roman"/>
+          <w:i/>
+          <w:lang w:val="vi-VN"/>
+        </w:rPr>
+        <w:t xml:space="preserve">Hình </w:t>
+      </w:r>
+      <w:r>
+        <w:rPr>
+          <w:rFonts w:cs="Times New Roman"/>
+          <w:i/>
+          <w:lang w:val="vi-VN"/>
+        </w:rPr>
+        <w:t>9</w:t>
+      </w:r>
+      <w:r>
+        <w:rPr>
+          <w:rFonts w:cs="Times New Roman"/>
+          <w:i/>
+          <w:lang w:val="vi-VN"/>
+        </w:rPr>
+        <w:t>: Có thể chọn tính năng ẩn Key nếu bạn muố</w:t>
+      </w:r>
+      <w:r>
+        <w:rPr>
+          <w:rFonts w:cs="Times New Roman"/>
+          <w:i/>
+          <w:lang w:val="vi-VN"/>
+        </w:rPr>
+        <w:t>n.</w:t>
+      </w:r>
+    </w:p>
+    <w:p>
+      <w:pPr>
+        <w:spacing w:line="360" w:lineRule="auto"/>
+        <w:jc w:val="center"/>
+        <w:rPr>
+          <w:rFonts w:cs="Times New Roman"/>
+          <w:i/>
+          <w:lang w:val="vi-VN"/>
+        </w:rPr>
+      </w:pPr>
+      <w:r>
+        <w:rPr>
+          <w:rFonts w:cs="Times New Roman"/>
+          <w:i/>
+          <w:lang w:val="vi-VN"/>
+        </w:rPr>
+        <w:t>Hình 10</w:t>
+      </w:r>
+      <w:r>
+        <w:rPr>
+          <w:rFonts w:cs="Times New Roman"/>
+          <w:i/>
+          <w:lang w:val="vi-VN"/>
+        </w:rPr>
+        <w:t>: Đây là chọn tính năng hiện key và ở dưới là Log\Thông bá</w:t>
+      </w:r>
+      <w:r>
+        <w:rPr>
+          <w:rFonts w:cs="Times New Roman"/>
+          <w:i/>
+          <w:lang w:val="vi-VN"/>
+        </w:rPr>
+        <w:t>o.</w:t>
+      </w:r>
+    </w:p>
+    <w:p>
+      <w:pPr>
+        <w:spacing w:before="240" w:after="0" w:line="360" w:lineRule="auto"/>
+        <w:jc w:val="both"/>
+        <w:rPr>
+          <w:rFonts w:cs="Times New Roman"/>
+          <w:b/>
+        </w:rPr>
+      </w:pPr>
+    </w:p>
+    <w:p>
+      <w:pPr>
+        <w:pStyle w:val="Heading4"/>
+        <w:rPr>
+          <w:rFonts w:eastAsiaTheme="minorHAnsi"/>
+        </w:rPr>
+      </w:pPr>
+      <w:bookmarkStart w:id="2" w:name="_Toc207212021"/>
+      <w:bookmarkStart w:id="3" w:name="_Toc207306991"/>
+      <w:r>
+        <w:rPr>
+          <w:rFonts w:eastAsiaTheme="minorHAnsi"/>
+        </w:rPr>
+        <w:lastRenderedPageBreak/>
+        <w:t xml:space="preserve">3.3.2. </w:t>
+      </w:r>
+      <w:r>
+        <w:rPr>
+          <w:rFonts w:eastAsiaTheme="minorHAnsi"/>
+        </w:rPr>
+        <w:t>Chức năng giải mã</w:t>
+      </w:r>
+      <w:bookmarkEnd w:id="2"/>
+      <w:bookmarkEnd w:id="3"/>
+    </w:p>
+    <w:p>
+      <w:pPr>
+        <w:spacing w:line="360" w:lineRule="auto"/>
+        <w:jc w:val="both"/>
+        <w:rPr>
+          <w:rFonts w:cs="Times New Roman"/>
+          <w:lang w:val="vi-VN"/>
+        </w:rPr>
+      </w:pPr>
+      <w:r>
+        <w:rPr>
+          <w:rFonts w:cs="Times New Roman"/>
+          <w:noProof/>
+          <w:lang w:val="vi-VN" w:eastAsia="vi-VN"/>
+        </w:rPr>
+        <w:drawing>
+          <wp:anchor distT="0" distB="0" distL="114300" distR="114300" simplePos="0" relativeHeight="251705344" behindDoc="1" locked="0" layoutInCell="1" allowOverlap="1" wp14:anchorId="0A2A0E16" wp14:editId="0A6B10AD">
+            <wp:simplePos x="0" y="0"/>
+            <wp:positionH relativeFrom="margin">
+              <wp:posOffset>-251460</wp:posOffset>
+            </wp:positionH>
+            <wp:positionV relativeFrom="paragraph">
+              <wp:posOffset>212725</wp:posOffset>
+            </wp:positionV>
+            <wp:extent cx="6461760" cy="3328035"/>
+            <wp:effectExtent l="0" t="0" r="0" b="5715"/>
+            <wp:wrapTight wrapText="bothSides">
+              <wp:wrapPolygon edited="0">
+                <wp:start x="0" y="0"/>
+                <wp:lineTo x="0" y="21513"/>
+                <wp:lineTo x="21524" y="21513"/>
+                <wp:lineTo x="21524" y="0"/>
+                <wp:lineTo x="0" y="0"/>
+              </wp:wrapPolygon>
+            </wp:wrapTight>
+            <wp:docPr id="24" name="Picture 1"/>
+            <wp:cNvGraphicFramePr>
+              <a:graphicFrameLocks xmlns:a="http://schemas.openxmlformats.org/drawingml/2006/main" noChangeAspect="1"/>
+            </wp:cNvGraphicFramePr>
+            <a:graphic xmlns:a="http://schemas.openxmlformats.org/drawingml/2006/main">
+              <a:graphicData uri="http://schemas.openxmlformats.org/drawingml/2006/picture">
+                <pic:pic xmlns:pic="http://schemas.openxmlformats.org/drawingml/2006/picture">
+                  <pic:nvPicPr>
+                    <pic:cNvPr id="321495424" name=""/>
+                    <pic:cNvPicPr/>
+                  </pic:nvPicPr>
+                  <pic:blipFill>
+                    <a:blip r:embed="rId24">
+                      <a:extLst>
+                        <a:ext uri="{28A0092B-C50C-407E-A947-70E740481C1C}">
+                          <a14:useLocalDpi xmlns:a14="http://schemas.microsoft.com/office/drawing/2010/main" val="0"/>
+                        </a:ext>
+                      </a:extLst>
+                    </a:blip>
+                    <a:stretch>
+                      <a:fillRect/>
+                    </a:stretch>
+                  </pic:blipFill>
+                  <pic:spPr>
+                    <a:xfrm>
+                      <a:off x="0" y="0"/>
+                      <a:ext cx="6461760" cy="3328035"/>
+                    </a:xfrm>
+                    <a:prstGeom prst="rect">
+                      <a:avLst/>
+                    </a:prstGeom>
+                  </pic:spPr>
+                </pic:pic>
+              </a:graphicData>
+            </a:graphic>
+            <wp14:sizeRelH relativeFrom="margin">
+              <wp14:pctWidth>0</wp14:pctWidth>
+            </wp14:sizeRelH>
+            <wp14:sizeRelV relativeFrom="margin">
+              <wp14:pctHeight>0</wp14:pctHeight>
+            </wp14:sizeRelV>
+          </wp:anchor>
+        </w:drawing>
+      </w:r>
+    </w:p>
+    <w:p>
+      <w:pPr>
+        <w:spacing w:line="360" w:lineRule="auto"/>
+        <w:jc w:val="center"/>
+        <w:rPr>
+          <w:rFonts w:cs="Times New Roman"/>
+          <w:i/>
+          <w:lang w:val="vi-VN"/>
+        </w:rPr>
+      </w:pPr>
+      <w:r>
+        <w:rPr>
+          <w:rFonts w:cs="Times New Roman"/>
+          <w:i/>
+          <w:lang w:val="vi-VN"/>
+        </w:rPr>
+        <w:t>Hình 1</w:t>
+      </w:r>
+      <w:r>
+        <w:rPr>
+          <w:rFonts w:cs="Times New Roman"/>
+          <w:i/>
+          <w:lang w:val="vi-VN"/>
+        </w:rPr>
+        <w:t>: Ta tiến hành chọn mục giải mã để giải mã file MaHoaVanBan.</w:t>
+      </w:r>
+      <w:r>
+        <w:rPr>
+          <w:rFonts w:cs="Times New Roman"/>
+          <w:i/>
+          <w:lang w:val="vi-VN"/>
+        </w:rPr>
+        <w:t>txt.</w:t>
+      </w:r>
+    </w:p>
+    <w:p>
+      <w:pPr>
+        <w:spacing w:line="360" w:lineRule="auto"/>
+        <w:jc w:val="both"/>
+        <w:rPr>
+          <w:rFonts w:cs="Times New Roman"/>
+          <w:lang w:val="vi-VN"/>
+        </w:rPr>
+      </w:pPr>
+      <w:r>
+        <w:rPr>
+          <w:rFonts w:cs="Times New Roman"/>
+          <w:noProof/>
+          <w:lang w:val="vi-VN" w:eastAsia="vi-VN"/>
+        </w:rPr>
+        <w:drawing>
+          <wp:anchor distT="0" distB="0" distL="114300" distR="114300" simplePos="0" relativeHeight="251706368" behindDoc="1" locked="0" layoutInCell="1" allowOverlap="1" wp14:anchorId="486B768B" wp14:editId="5DAF8717">
+            <wp:simplePos x="0" y="0"/>
+            <wp:positionH relativeFrom="column">
+              <wp:posOffset>-212725</wp:posOffset>
+            </wp:positionH>
+            <wp:positionV relativeFrom="paragraph">
+              <wp:posOffset>302895</wp:posOffset>
+            </wp:positionV>
+            <wp:extent cx="6382385" cy="3013075"/>
+            <wp:effectExtent l="0" t="0" r="0" b="0"/>
+            <wp:wrapTight wrapText="bothSides">
+              <wp:wrapPolygon edited="0">
+                <wp:start x="0" y="0"/>
+                <wp:lineTo x="0" y="21441"/>
+                <wp:lineTo x="21533" y="21441"/>
+                <wp:lineTo x="21533" y="0"/>
+                <wp:lineTo x="0" y="0"/>
+              </wp:wrapPolygon>
+            </wp:wrapTight>
+            <wp:docPr id="25" name="Picture 1"/>
+            <wp:cNvGraphicFramePr>
+              <a:graphicFrameLocks xmlns:a="http://schemas.openxmlformats.org/drawingml/2006/main" noChangeAspect="1"/>
+            </wp:cNvGraphicFramePr>
+            <a:graphic xmlns:a="http://schemas.openxmlformats.org/drawingml/2006/main">
+              <a:graphicData uri="http://schemas.openxmlformats.org/drawingml/2006/picture">
+                <pic:pic xmlns:pic="http://schemas.openxmlformats.org/drawingml/2006/picture">
+                  <pic:nvPicPr>
+                    <pic:cNvPr id="1852513221" name=""/>
+                    <pic:cNvPicPr/>
+                  </pic:nvPicPr>
+                  <pic:blipFill>
+                    <a:blip r:embed="rId25">
+                      <a:extLst>
+                        <a:ext uri="{28A0092B-C50C-407E-A947-70E740481C1C}">
+                          <a14:useLocalDpi xmlns:a14="http://schemas.microsoft.com/office/drawing/2010/main" val="0"/>
+                        </a:ext>
+                      </a:extLst>
+                    </a:blip>
+                    <a:stretch>
+                      <a:fillRect/>
+                    </a:stretch>
+                  </pic:blipFill>
+                  <pic:spPr>
+                    <a:xfrm>
+                      <a:off x="0" y="0"/>
+                      <a:ext cx="6382385" cy="3013075"/>
+                    </a:xfrm>
+                    <a:prstGeom prst="rect">
+                      <a:avLst/>
+                    </a:prstGeom>
+                  </pic:spPr>
+                </pic:pic>
+              </a:graphicData>
+            </a:graphic>
+            <wp14:sizeRelH relativeFrom="margin">
+              <wp14:pctWidth>0</wp14:pctWidth>
+            </wp14:sizeRelH>
+            <wp14:sizeRelV relativeFrom="margin">
+              <wp14:pctHeight>0</wp14:pctHeight>
+            </wp14:sizeRelV>
+          </wp:anchor>
+        </w:drawing>
+      </w:r>
+    </w:p>
+    <w:p>
+      <w:pPr>
+        <w:spacing w:line="360" w:lineRule="auto"/>
+        <w:jc w:val="center"/>
+        <w:rPr>
+          <w:rFonts w:cs="Times New Roman"/>
+        </w:rPr>
+      </w:pPr>
+      <w:r>
+        <w:rPr>
+          <w:rFonts w:cs="Times New Roman"/>
+          <w:i/>
+          <w:lang w:val="vi-VN"/>
+        </w:rPr>
+        <w:t>Hình 2</w:t>
+      </w:r>
+      <w:r>
+        <w:rPr>
+          <w:rFonts w:cs="Times New Roman"/>
+          <w:i/>
+          <w:lang w:val="vi-VN"/>
+        </w:rPr>
+        <w:t xml:space="preserve">: Chọn đúng tệp vừa mã hóa lúc nãy, đặt tên file và chọn đúng đuôi </w:t>
+      </w:r>
+      <w:r>
+        <w:rPr>
+          <w:rFonts w:cs="Times New Roman"/>
+          <w:i/>
+          <w:lang w:val="vi-VN"/>
+        </w:rPr>
+        <w:t>file</w:t>
+      </w:r>
+      <w:r>
+        <w:rPr>
+          <w:rFonts w:cs="Times New Roman"/>
+          <w:i/>
+        </w:rPr>
+        <w:t>.</w:t>
+      </w:r>
+    </w:p>
+    <w:p>
+      <w:pPr>
+        <w:spacing w:line="360" w:lineRule="auto"/>
+        <w:jc w:val="both"/>
+        <w:rPr>
+          <w:rFonts w:cs="Times New Roman"/>
+          <w:lang w:val="vi-VN"/>
+        </w:rPr>
+      </w:pPr>
+    </w:p>
+    <w:p>
+      <w:pPr>
+        <w:spacing w:line="360" w:lineRule="auto"/>
+        <w:jc w:val="both"/>
+        <w:rPr>
+          <w:rFonts w:cs="Times New Roman"/>
+          <w:lang w:val="vi-VN"/>
+        </w:rPr>
+      </w:pPr>
+    </w:p>
+    <w:p>
+      <w:pPr>
+        <w:spacing w:line="360" w:lineRule="auto"/>
+        <w:jc w:val="both"/>
+        <w:rPr>
+          <w:rFonts w:cs="Times New Roman"/>
+          <w:lang w:val="vi-VN"/>
+        </w:rPr>
+      </w:pPr>
+    </w:p>
+    <w:p>
+      <w:pPr>
+        <w:spacing w:line="360" w:lineRule="auto"/>
+        <w:jc w:val="center"/>
+        <w:rPr>
+          <w:rFonts w:cs="Times New Roman"/>
+          <w:i/>
+          <w:lang w:val="vi-VN"/>
+        </w:rPr>
+      </w:pPr>
+      <w:r>
+        <w:rPr>
+          <w:rFonts w:cs="Times New Roman"/>
+          <w:i/>
+          <w:noProof/>
+          <w:lang w:val="vi-VN" w:eastAsia="vi-VN"/>
+        </w:rPr>
+        <w:drawing>
+          <wp:anchor distT="0" distB="0" distL="114300" distR="114300" simplePos="0" relativeHeight="251708416" behindDoc="1" locked="0" layoutInCell="1" allowOverlap="1" wp14:anchorId="31DE59F8" wp14:editId="3A2E460D">
+            <wp:simplePos x="0" y="0"/>
+            <wp:positionH relativeFrom="column">
+              <wp:posOffset>0</wp:posOffset>
+            </wp:positionH>
+            <wp:positionV relativeFrom="paragraph">
+              <wp:posOffset>3665855</wp:posOffset>
+            </wp:positionV>
+            <wp:extent cx="5943600" cy="3378200"/>
+            <wp:effectExtent l="0" t="0" r="0" b="0"/>
+            <wp:wrapTight wrapText="bothSides">
+              <wp:wrapPolygon edited="0">
+                <wp:start x="0" y="0"/>
+                <wp:lineTo x="0" y="21438"/>
+                <wp:lineTo x="21531" y="21438"/>
+                <wp:lineTo x="21531" y="0"/>
+                <wp:lineTo x="0" y="0"/>
+              </wp:wrapPolygon>
+            </wp:wrapTight>
+            <wp:docPr id="27" name="Picture 1"/>
+            <wp:cNvGraphicFramePr>
+              <a:graphicFrameLocks xmlns:a="http://schemas.openxmlformats.org/drawingml/2006/main" noChangeAspect="1"/>
+            </wp:cNvGraphicFramePr>
+            <a:graphic xmlns:a="http://schemas.openxmlformats.org/drawingml/2006/main">
+              <a:graphicData uri="http://schemas.openxmlformats.org/drawingml/2006/picture">
+                <pic:pic xmlns:pic="http://schemas.openxmlformats.org/drawingml/2006/picture">
+                  <pic:nvPicPr>
+                    <pic:cNvPr id="995312438" name=""/>
+                    <pic:cNvPicPr/>
+                  </pic:nvPicPr>
+                  <pic:blipFill>
+                    <a:blip r:embed="rId26">
+                      <a:extLst>
+                        <a:ext uri="{28A0092B-C50C-407E-A947-70E740481C1C}">
+                          <a14:useLocalDpi xmlns:a14="http://schemas.microsoft.com/office/drawing/2010/main" val="0"/>
+                        </a:ext>
+                      </a:extLst>
+                    </a:blip>
+                    <a:stretch>
+                      <a:fillRect/>
+                    </a:stretch>
+                  </pic:blipFill>
+                  <pic:spPr>
+                    <a:xfrm>
+                      <a:off x="0" y="0"/>
+                      <a:ext cx="5943600" cy="3378200"/>
+                    </a:xfrm>
+                    <a:prstGeom prst="rect">
+                      <a:avLst/>
+                    </a:prstGeom>
+                  </pic:spPr>
+                </pic:pic>
+              </a:graphicData>
+            </a:graphic>
+            <wp14:sizeRelV relativeFrom="margin">
+              <wp14:pctHeight>0</wp14:pctHeight>
+            </wp14:sizeRelV>
+          </wp:anchor>
+        </w:drawing>
+      </w:r>
+      <w:r>
+        <w:rPr>
+          <w:rFonts w:cs="Times New Roman"/>
+          <w:i/>
+          <w:noProof/>
+          <w:lang w:val="vi-VN" w:eastAsia="vi-VN"/>
+        </w:rPr>
+        <w:drawing>
+          <wp:anchor distT="0" distB="0" distL="114300" distR="114300" simplePos="0" relativeHeight="251707392" behindDoc="1" locked="0" layoutInCell="1" allowOverlap="1" wp14:anchorId="1C423B17" wp14:editId="33E19715">
+            <wp:simplePos x="0" y="0"/>
+            <wp:positionH relativeFrom="column">
+              <wp:posOffset>0</wp:posOffset>
+            </wp:positionH>
+            <wp:positionV relativeFrom="paragraph">
+              <wp:posOffset>0</wp:posOffset>
+            </wp:positionV>
+            <wp:extent cx="5943600" cy="3202940"/>
+            <wp:effectExtent l="0" t="0" r="0" b="0"/>
+            <wp:wrapTight wrapText="bothSides">
+              <wp:wrapPolygon edited="0">
+                <wp:start x="0" y="0"/>
+                <wp:lineTo x="0" y="21454"/>
+                <wp:lineTo x="21531" y="21454"/>
+                <wp:lineTo x="21531" y="0"/>
+                <wp:lineTo x="0" y="0"/>
+              </wp:wrapPolygon>
+            </wp:wrapTight>
+            <wp:docPr id="28" name="Picture 1"/>
+            <wp:cNvGraphicFramePr>
+              <a:graphicFrameLocks xmlns:a="http://schemas.openxmlformats.org/drawingml/2006/main" noChangeAspect="1"/>
+            </wp:cNvGraphicFramePr>
+            <a:graphic xmlns:a="http://schemas.openxmlformats.org/drawingml/2006/main">
+              <a:graphicData uri="http://schemas.openxmlformats.org/drawingml/2006/picture">
+                <pic:pic xmlns:pic="http://schemas.openxmlformats.org/drawingml/2006/picture">
+                  <pic:nvPicPr>
+                    <pic:cNvPr id="431252072" name=""/>
+                    <pic:cNvPicPr/>
+                  </pic:nvPicPr>
+                  <pic:blipFill>
+                    <a:blip r:embed="rId27">
+                      <a:extLst>
+                        <a:ext uri="{28A0092B-C50C-407E-A947-70E740481C1C}">
+                          <a14:useLocalDpi xmlns:a14="http://schemas.microsoft.com/office/drawing/2010/main" val="0"/>
+                        </a:ext>
+                      </a:extLst>
+                    </a:blip>
+                    <a:stretch>
+                      <a:fillRect/>
+                    </a:stretch>
+                  </pic:blipFill>
+                  <pic:spPr>
+                    <a:xfrm>
+                      <a:off x="0" y="0"/>
+                      <a:ext cx="5943600" cy="3202940"/>
+                    </a:xfrm>
+                    <a:prstGeom prst="rect">
+                      <a:avLst/>
+                    </a:prstGeom>
+                  </pic:spPr>
+                </pic:pic>
+              </a:graphicData>
+            </a:graphic>
+          </wp:anchor>
+        </w:drawing>
+      </w:r>
+      <w:r>
+        <w:rPr>
+          <w:rFonts w:cs="Times New Roman"/>
+          <w:i/>
+          <w:lang w:val="vi-VN"/>
+        </w:rPr>
+        <w:t>Hình 3</w:t>
+      </w:r>
+      <w:r>
+        <w:rPr>
+          <w:rFonts w:cs="Times New Roman"/>
+          <w:i/>
+          <w:lang w:val="vi-VN"/>
+        </w:rPr>
+        <w:t xml:space="preserve">: Tiến hành nhập mật khẩu , key hex và </w:t>
+      </w:r>
+      <w:r>
+        <w:rPr>
+          <w:rFonts w:cs="Times New Roman"/>
+          <w:i/>
+          <w:lang w:val="vi-VN"/>
+        </w:rPr>
+        <w:t>AES.</w:t>
+      </w:r>
+    </w:p>
+    <w:p>
+      <w:pPr>
+        <w:spacing w:line="360" w:lineRule="auto"/>
+        <w:jc w:val="center"/>
+        <w:rPr>
+          <w:rFonts w:cs="Times New Roman"/>
+          <w:i/>
+          <w:lang w:val="vi-VN"/>
+        </w:rPr>
+      </w:pPr>
+      <w:r>
+        <w:rPr>
+          <w:rFonts w:cs="Times New Roman"/>
+          <w:i/>
+          <w:lang w:val="vi-VN"/>
+        </w:rPr>
+        <w:t>Hình 4</w:t>
+      </w:r>
+      <w:r>
+        <w:rPr>
+          <w:rFonts w:cs="Times New Roman"/>
+          <w:i/>
+          <w:lang w:val="vi-VN"/>
+        </w:rPr>
+        <w:t>: Key hex và AES được lấy từ file key and log đã được lưu trước đó</w:t>
+      </w:r>
+      <w:r>
+        <w:rPr>
+          <w:rFonts w:cs="Times New Roman"/>
+          <w:i/>
+          <w:lang w:val="vi-VN"/>
+        </w:rPr>
+        <w:t>.</w:t>
+      </w:r>
+    </w:p>
+    <w:p>
+      <w:pPr>
+        <w:spacing w:line="360" w:lineRule="auto"/>
+        <w:jc w:val="both"/>
+        <w:rPr>
+          <w:rFonts w:cs="Times New Roman"/>
+          <w:i/>
+          <w:lang w:val="vi-VN"/>
+        </w:rPr>
+      </w:pPr>
+    </w:p>
+    <w:p>
+      <w:pPr>
+        <w:spacing w:line="360" w:lineRule="auto"/>
+        <w:jc w:val="both"/>
+        <w:rPr>
+          <w:rFonts w:cs="Times New Roman"/>
+          <w:lang w:val="vi-VN"/>
+        </w:rPr>
+      </w:pPr>
+    </w:p>
+    <w:p>
+      <w:pPr>
+        <w:spacing w:line="360" w:lineRule="auto"/>
+        <w:jc w:val="center"/>
+        <w:rPr>
+          <w:rFonts w:cs="Times New Roman"/>
+        </w:rPr>
+      </w:pPr>
+      <w:r>
+        <w:rPr>
+          <w:rFonts w:cs="Times New Roman"/>
+          <w:i/>
+          <w:noProof/>
+          <w:lang w:val="vi-VN" w:eastAsia="vi-VN"/>
+        </w:rPr>
+        <w:drawing>
+          <wp:anchor distT="0" distB="0" distL="114300" distR="114300" simplePos="0" relativeHeight="251710464" behindDoc="1" locked="0" layoutInCell="1" allowOverlap="1" wp14:anchorId="706DBD2B" wp14:editId="3CFF11D5">
+            <wp:simplePos x="0" y="0"/>
+            <wp:positionH relativeFrom="column">
+              <wp:posOffset>-186146</wp:posOffset>
+            </wp:positionH>
+            <wp:positionV relativeFrom="paragraph">
+              <wp:posOffset>3858895</wp:posOffset>
+            </wp:positionV>
+            <wp:extent cx="6019800" cy="3479298"/>
+            <wp:effectExtent l="0" t="0" r="0" b="6985"/>
+            <wp:wrapTight wrapText="bothSides">
+              <wp:wrapPolygon edited="0">
+                <wp:start x="0" y="0"/>
+                <wp:lineTo x="0" y="21525"/>
+                <wp:lineTo x="21532" y="21525"/>
+                <wp:lineTo x="21532" y="0"/>
+                <wp:lineTo x="0" y="0"/>
+              </wp:wrapPolygon>
+            </wp:wrapTight>
+            <wp:docPr id="30" name="Picture 1"/>
+            <wp:cNvGraphicFramePr>
+              <a:graphicFrameLocks xmlns:a="http://schemas.openxmlformats.org/drawingml/2006/main" noChangeAspect="1"/>
+            </wp:cNvGraphicFramePr>
+            <a:graphic xmlns:a="http://schemas.openxmlformats.org/drawingml/2006/main">
+              <a:graphicData uri="http://schemas.openxmlformats.org/drawingml/2006/picture">
+                <pic:pic xmlns:pic="http://schemas.openxmlformats.org/drawingml/2006/picture">
+                  <pic:nvPicPr>
+                    <pic:cNvPr id="630349447" name=""/>
+                    <pic:cNvPicPr/>
+                  </pic:nvPicPr>
+                  <pic:blipFill>
+                    <a:blip r:embed="rId29">
+                      <a:extLst>
+                        <a:ext uri="{28A0092B-C50C-407E-A947-70E740481C1C}">
+                          <a14:useLocalDpi xmlns:a14="http://schemas.microsoft.com/office/drawing/2010/main" val="0"/>
+                        </a:ext>
+                      </a:extLst>
+                    </a:blip>
+                    <a:stretch>
+                      <a:fillRect/>
+                    </a:stretch>
+                  </pic:blipFill>
+                  <pic:spPr>
+                    <a:xfrm>
+                      <a:off x="0" y="0"/>
+                      <a:ext cx="6019800" cy="3479298"/>
+                    </a:xfrm>
+                    <a:prstGeom prst="rect">
+                      <a:avLst/>
+                    </a:prstGeom>
+                  </pic:spPr>
+                </pic:pic>
+              </a:graphicData>
+            </a:graphic>
+          </wp:anchor>
+        </w:drawing>
+      </w:r>
+      <w:r>
+        <w:rPr>
+          <w:rFonts w:cs="Times New Roman"/>
+          <w:i/>
+          <w:noProof/>
+          <w:lang w:val="vi-VN" w:eastAsia="vi-VN"/>
+        </w:rPr>
+        <w:drawing>
+          <wp:anchor distT="0" distB="0" distL="114300" distR="114300" simplePos="0" relativeHeight="251709440" behindDoc="1" locked="0" layoutInCell="1" allowOverlap="1" wp14:anchorId="205BF1EC" wp14:editId="025CA089">
+            <wp:simplePos x="0" y="0"/>
+            <wp:positionH relativeFrom="column">
+              <wp:posOffset>0</wp:posOffset>
+            </wp:positionH>
+            <wp:positionV relativeFrom="paragraph">
+              <wp:posOffset>0</wp:posOffset>
+            </wp:positionV>
+            <wp:extent cx="5943600" cy="3284855"/>
+            <wp:effectExtent l="0" t="0" r="0" b="0"/>
+            <wp:wrapTight wrapText="bothSides">
+              <wp:wrapPolygon edited="0">
+                <wp:start x="0" y="0"/>
+                <wp:lineTo x="0" y="21420"/>
+                <wp:lineTo x="21531" y="21420"/>
+                <wp:lineTo x="21531" y="0"/>
+                <wp:lineTo x="0" y="0"/>
+              </wp:wrapPolygon>
+            </wp:wrapTight>
+            <wp:docPr id="29" name="Picture 1"/>
+            <wp:cNvGraphicFramePr>
+              <a:graphicFrameLocks xmlns:a="http://schemas.openxmlformats.org/drawingml/2006/main" noChangeAspect="1"/>
+            </wp:cNvGraphicFramePr>
+            <a:graphic xmlns:a="http://schemas.openxmlformats.org/drawingml/2006/main">
+              <a:graphicData uri="http://schemas.openxmlformats.org/drawingml/2006/picture">
+                <pic:pic xmlns:pic="http://schemas.openxmlformats.org/drawingml/2006/picture">
+                  <pic:nvPicPr>
+                    <pic:cNvPr id="811979127" name=""/>
+                    <pic:cNvPicPr/>
+                  </pic:nvPicPr>
+                  <pic:blipFill>
+                    <a:blip r:embed="rId28">
+                      <a:extLst>
+                        <a:ext uri="{28A0092B-C50C-407E-A947-70E740481C1C}">
+                          <a14:useLocalDpi xmlns:a14="http://schemas.microsoft.com/office/drawing/2010/main" val="0"/>
+                        </a:ext>
+                      </a:extLst>
+                    </a:blip>
+                    <a:stretch>
+                      <a:fillRect/>
+                    </a:stretch>
+                  </pic:blipFill>
+                  <pic:spPr>
+                    <a:xfrm>
+                      <a:off x="0" y="0"/>
+                      <a:ext cx="5943600" cy="3284855"/>
+                    </a:xfrm>
+                    <a:prstGeom prst="rect">
+                      <a:avLst/>
+                    </a:prstGeom>
+                  </pic:spPr>
+                </pic:pic>
+              </a:graphicData>
+            </a:graphic>
+            <wp14:sizeRelV relativeFrom="margin">
+              <wp14:pctHeight>0</wp14:pctHeight>
+            </wp14:sizeRelV>
+          </wp:anchor>
+        </w:drawing>
+      </w:r>
+      <w:r>
+        <w:rPr>
+          <w:rFonts w:cs="Times New Roman"/>
+          <w:i/>
+          <w:lang w:val="vi-VN"/>
+        </w:rPr>
+        <w:t>Hình 5</w:t>
+      </w:r>
+      <w:r>
+        <w:rPr>
+          <w:rFonts w:cs="Times New Roman"/>
+          <w:i/>
+          <w:lang w:val="vi-VN"/>
+        </w:rPr>
+        <w:t xml:space="preserve">: Khi nhập đúng các thông tin, sẽ trả về </w:t>
+      </w:r>
+      <w:r>
+        <w:rPr>
+          <w:rFonts w:cs="Times New Roman"/>
+          <w:i/>
+        </w:rPr>
+        <w:t xml:space="preserve">file </w:t>
+      </w:r>
+      <w:r>
+        <w:rPr>
+          <w:rFonts w:cs="Times New Roman"/>
+          <w:i/>
+          <w:lang w:val="vi-VN"/>
+        </w:rPr>
+        <w:t>giải mã xong và tiến hành lưu</w:t>
+      </w:r>
+      <w:r>
+        <w:rPr>
+          <w:rFonts w:cs="Times New Roman"/>
+          <w:i/>
+        </w:rPr>
+        <w:t>.</w:t>
+      </w:r>
+    </w:p>
+    <w:p>
+      <w:pPr>
+        <w:spacing w:line="360" w:lineRule="auto"/>
+        <w:jc w:val="center"/>
+        <w:rPr>
+          <w:rFonts w:cs="Times New Roman"/>
+          <w:lang w:val="vi-VN"/>
+        </w:rPr>
+      </w:pPr>
+      <w:r>
+        <w:rPr>
+          <w:rFonts w:cs="Times New Roman"/>
+          <w:i/>
+          <w:lang w:val="vi-VN"/>
+        </w:rPr>
+        <w:lastRenderedPageBreak/>
+        <w:t>Hình 6</w:t>
+      </w:r>
+      <w:r>
+        <w:rPr>
+          <w:rFonts w:cs="Times New Roman"/>
+          <w:i/>
+          <w:lang w:val="vi-VN"/>
+        </w:rPr>
+        <w:t xml:space="preserve">: Khi giải mã file mã hóa thành công, nó sẽ trả về file txt có nội dung gốc </w:t>
+      </w:r>
+    </w:p>
+    <w:p>
+      <w:pPr>
+        <w:spacing w:line="360" w:lineRule="auto"/>
+        <w:jc w:val="both"/>
+        <w:rPr>
+          <w:rFonts w:cs="Times New Roman"/>
+        </w:rPr>
+      </w:pPr>
+    </w:p>
+    <w:p>
+      <w:pPr>
+        <w:spacing w:line="360" w:lineRule="auto"/>
+        <w:jc w:val="both"/>
+        <w:rPr>
+          <w:rFonts w:cs="Times New Roman"/>
+          <w:b/>
+          <w:bCs/>
+          <w:u w:val="single"/>
+          <w:lang w:val="vi-VN"/>
+        </w:rPr>
+      </w:pPr>
+      <w:r>
+        <w:rPr>
+          <w:rFonts w:cs="Times New Roman"/>
+          <w:b/>
+          <w:bCs/>
+          <w:u w:val="single"/>
+          <w:lang w:val="vi-VN"/>
+        </w:rPr>
+        <w:t>Tiếp theo ta thực nghiệm mã hóa và giải mã hình ảnh với đuôi png trên ứng dụng</w:t>
+      </w:r>
+    </w:p>
+    <w:p>
+      <w:pPr>
+        <w:spacing w:line="360" w:lineRule="auto"/>
+        <w:jc w:val="both"/>
+        <w:rPr>
+          <w:rFonts w:cs="Times New Roman"/>
+          <w:lang w:val="vi-VN"/>
+        </w:rPr>
+      </w:pPr>
+      <w:r>
+        <w:rPr>
+          <w:rFonts w:cs="Times New Roman"/>
+          <w:i/>
+          <w:noProof/>
+          <w:lang w:val="vi-VN" w:eastAsia="vi-VN"/>
+        </w:rPr>
+        <w:lastRenderedPageBreak/>
+        <w:drawing>
+          <wp:anchor distT="0" distB="0" distL="114300" distR="114300" simplePos="0" relativeHeight="251711488" behindDoc="1" locked="0" layoutInCell="1" allowOverlap="1" wp14:anchorId="36876B48" wp14:editId="042B75E4">
+            <wp:simplePos x="0" y="0"/>
+            <wp:positionH relativeFrom="column">
+              <wp:posOffset>-120015</wp:posOffset>
+            </wp:positionH>
+            <wp:positionV relativeFrom="paragraph">
+              <wp:posOffset>0</wp:posOffset>
+            </wp:positionV>
+            <wp:extent cx="6087745" cy="3749040"/>
+            <wp:effectExtent l="0" t="0" r="8255" b="3810"/>
+            <wp:wrapTight wrapText="bothSides">
+              <wp:wrapPolygon edited="0">
+                <wp:start x="0" y="0"/>
+                <wp:lineTo x="0" y="21512"/>
+                <wp:lineTo x="21562" y="21512"/>
+                <wp:lineTo x="21562" y="0"/>
+                <wp:lineTo x="0" y="0"/>
+              </wp:wrapPolygon>
+            </wp:wrapTight>
+            <wp:docPr id="32" name="Picture 1"/>
+            <wp:cNvGraphicFramePr>
+              <a:graphicFrameLocks xmlns:a="http://schemas.openxmlformats.org/drawingml/2006/main" noChangeAspect="1"/>
+            </wp:cNvGraphicFramePr>
+            <a:graphic xmlns:a="http://schemas.openxmlformats.org/drawingml/2006/main">
+              <a:graphicData uri="http://schemas.openxmlformats.org/drawingml/2006/picture">
+                <pic:pic xmlns:pic="http://schemas.openxmlformats.org/drawingml/2006/picture">
+                  <pic:nvPicPr>
+                    <pic:cNvPr id="143094205" name=""/>
+                    <pic:cNvPicPr/>
+                  </pic:nvPicPr>
+                  <pic:blipFill>
+                    <a:blip r:embed="rId31">
+                      <a:extLst>
+                        <a:ext uri="{28A0092B-C50C-407E-A947-70E740481C1C}">
+                          <a14:useLocalDpi xmlns:a14="http://schemas.microsoft.com/office/drawing/2010/main" val="0"/>
+                        </a:ext>
+                      </a:extLst>
+                    </a:blip>
+                    <a:stretch>
+                      <a:fillRect/>
+                    </a:stretch>
+                  </pic:blipFill>
+                  <pic:spPr>
+                    <a:xfrm>
+                      <a:off x="0" y="0"/>
+                      <a:ext cx="6087745" cy="3749040"/>
+                    </a:xfrm>
+                    <a:prstGeom prst="rect">
+                      <a:avLst/>
+                    </a:prstGeom>
+                  </pic:spPr>
+                </pic:pic>
+              </a:graphicData>
+            </a:graphic>
+            <wp14:sizeRelH relativeFrom="margin">
+              <wp14:pctWidth>0</wp14:pctWidth>
+            </wp14:sizeRelH>
+            <wp14:sizeRelV relativeFrom="margin">
+              <wp14:pctHeight>0</wp14:pctHeight>
+            </wp14:sizeRelV>
+          </wp:anchor>
+        </w:drawing>
+      </w:r>
+      <w:r>
+        <w:rPr>
+          <w:rFonts w:cs="Times New Roman"/>
+          <w:i/>
+          <w:noProof/>
+          <w:lang w:val="vi-VN" w:eastAsia="vi-VN"/>
+        </w:rPr>
+        <w:drawing>
+          <wp:anchor distT="0" distB="0" distL="114300" distR="114300" simplePos="0" relativeHeight="251712512" behindDoc="1" locked="0" layoutInCell="1" allowOverlap="1" wp14:anchorId="12564FF2" wp14:editId="1445BF86">
+            <wp:simplePos x="0" y="0"/>
+            <wp:positionH relativeFrom="column">
+              <wp:posOffset>-128905</wp:posOffset>
+            </wp:positionH>
+            <wp:positionV relativeFrom="paragraph">
+              <wp:posOffset>4140200</wp:posOffset>
+            </wp:positionV>
+            <wp:extent cx="6095365" cy="3445510"/>
+            <wp:effectExtent l="0" t="0" r="635" b="2540"/>
+            <wp:wrapTight wrapText="bothSides">
+              <wp:wrapPolygon edited="0">
+                <wp:start x="0" y="0"/>
+                <wp:lineTo x="0" y="21496"/>
+                <wp:lineTo x="21535" y="21496"/>
+                <wp:lineTo x="21535" y="0"/>
+                <wp:lineTo x="0" y="0"/>
+              </wp:wrapPolygon>
+            </wp:wrapTight>
+            <wp:docPr id="31" name="Picture 1"/>
+            <wp:cNvGraphicFramePr>
+              <a:graphicFrameLocks xmlns:a="http://schemas.openxmlformats.org/drawingml/2006/main" noChangeAspect="1"/>
+            </wp:cNvGraphicFramePr>
+            <a:graphic xmlns:a="http://schemas.openxmlformats.org/drawingml/2006/main">
+              <a:graphicData uri="http://schemas.openxmlformats.org/drawingml/2006/picture">
+                <pic:pic xmlns:pic="http://schemas.openxmlformats.org/drawingml/2006/picture">
+                  <pic:nvPicPr>
+                    <pic:cNvPr id="829962869" name=""/>
+                    <pic:cNvPicPr/>
+                  </pic:nvPicPr>
+                  <pic:blipFill>
+                    <a:blip r:embed="rId30">
+                      <a:extLst>
+                        <a:ext uri="{28A0092B-C50C-407E-A947-70E740481C1C}">
+                          <a14:useLocalDpi xmlns:a14="http://schemas.microsoft.com/office/drawing/2010/main" val="0"/>
+                        </a:ext>
+                      </a:extLst>
+                    </a:blip>
+                    <a:stretch>
+                      <a:fillRect/>
+                    </a:stretch>
+                  </pic:blipFill>
+                  <pic:spPr>
+                    <a:xfrm>
+                      <a:off x="0" y="0"/>
+                      <a:ext cx="6095365" cy="3445510"/>
+                    </a:xfrm>
+                    <a:prstGeom prst="rect">
+                      <a:avLst/>
+                    </a:prstGeom>
+                  </pic:spPr>
+                </pic:pic>
+              </a:graphicData>
+            </a:graphic>
+            <wp14:sizeRelH relativeFrom="margin">
+              <wp14:pctWidth>0</wp14:pctWidth>
+            </wp14:sizeRelH>
+            <wp14:sizeRelV relativeFrom="margin">
+              <wp14:pctHeight>0</wp14:pctHeight>
+            </wp14:sizeRelV>
+          </wp:anchor>
+        </w:drawing>
+      </w:r>
+      <w:r>
+        <w:rPr>
+          <w:rFonts w:cs="Times New Roman"/>
+          <w:i/>
+          <w:lang w:val="vi-VN"/>
+        </w:rPr>
+        <w:t>H</w:t>
+      </w:r>
+      <w:r>
+        <w:rPr>
+          <w:rFonts w:cs="Times New Roman"/>
+          <w:i/>
+          <w:lang w:val="vi-VN"/>
+        </w:rPr>
+        <w:t>ình 7</w:t>
+      </w:r>
+      <w:r>
+        <w:rPr>
+          <w:rFonts w:cs="Times New Roman"/>
+          <w:i/>
+          <w:lang w:val="vi-VN"/>
+        </w:rPr>
+        <w:t xml:space="preserve">: Ta tiến hành mã hóa một hình ảnh đuôi </w:t>
+      </w:r>
+      <w:r>
+        <w:rPr>
+          <w:rFonts w:cs="Times New Roman"/>
+          <w:i/>
+          <w:lang w:val="vi-VN"/>
+        </w:rPr>
+        <w:t>png.</w:t>
+      </w:r>
+    </w:p>
+    <w:p>
+      <w:pPr>
+        <w:spacing w:line="360" w:lineRule="auto"/>
+        <w:jc w:val="center"/>
+        <w:rPr>
+          <w:rFonts w:cs="Times New Roman"/>
+          <w:i/>
+          <w:lang w:val="vi-VN"/>
+        </w:rPr>
+      </w:pPr>
+      <w:r>
+        <w:rPr>
+          <w:rFonts w:cs="Times New Roman"/>
+          <w:i/>
+          <w:lang w:val="vi-VN"/>
+        </w:rPr>
+        <w:t>Hình 8</w:t>
+      </w:r>
+      <w:r>
+        <w:rPr>
+          <w:rFonts w:cs="Times New Roman"/>
+          <w:i/>
+          <w:lang w:val="vi-VN"/>
+        </w:rPr>
+        <w:t>: Đặt tên file mã hóa và chọn đúng đuôi png để tránh bị lỗ</w:t>
+      </w:r>
+      <w:r>
+        <w:rPr>
+          <w:rFonts w:cs="Times New Roman"/>
+          <w:i/>
+          <w:lang w:val="vi-VN"/>
+        </w:rPr>
+        <w:t>i.</w:t>
+      </w:r>
+    </w:p>
+    <w:p>
+      <w:pPr>
+        <w:spacing w:line="360" w:lineRule="auto"/>
+        <w:jc w:val="center"/>
+        <w:rPr>
+          <w:rFonts w:cs="Times New Roman"/>
+          <w:i/>
+          <w:lang w:val="vi-VN"/>
+        </w:rPr>
+      </w:pPr>
+      <w:r>
+        <w:rPr>
+          <w:rFonts w:cs="Times New Roman"/>
+          <w:i/>
+          <w:noProof/>
+          <w:lang w:val="vi-VN" w:eastAsia="vi-VN"/>
+        </w:rPr>
+        <w:lastRenderedPageBreak/>
+        <w:drawing>
+          <wp:anchor distT="0" distB="0" distL="114300" distR="114300" simplePos="0" relativeHeight="251714560" behindDoc="1" locked="0" layoutInCell="1" allowOverlap="1" wp14:anchorId="52D12B87" wp14:editId="3D7FCE8F">
+            <wp:simplePos x="0" y="0"/>
+            <wp:positionH relativeFrom="column">
+              <wp:posOffset>63500</wp:posOffset>
+            </wp:positionH>
+            <wp:positionV relativeFrom="paragraph">
+              <wp:posOffset>4008755</wp:posOffset>
+            </wp:positionV>
+            <wp:extent cx="5798820" cy="3953510"/>
+            <wp:effectExtent l="0" t="0" r="0" b="8890"/>
+            <wp:wrapTight wrapText="bothSides">
+              <wp:wrapPolygon edited="0">
+                <wp:start x="0" y="0"/>
+                <wp:lineTo x="0" y="21544"/>
+                <wp:lineTo x="21501" y="21544"/>
+                <wp:lineTo x="21501" y="0"/>
+                <wp:lineTo x="0" y="0"/>
+              </wp:wrapPolygon>
+            </wp:wrapTight>
+            <wp:docPr id="33" name="Picture 1"/>
+            <wp:cNvGraphicFramePr>
+              <a:graphicFrameLocks xmlns:a="http://schemas.openxmlformats.org/drawingml/2006/main" noChangeAspect="1"/>
+            </wp:cNvGraphicFramePr>
+            <a:graphic xmlns:a="http://schemas.openxmlformats.org/drawingml/2006/main">
+              <a:graphicData uri="http://schemas.openxmlformats.org/drawingml/2006/picture">
+                <pic:pic xmlns:pic="http://schemas.openxmlformats.org/drawingml/2006/picture">
+                  <pic:nvPicPr>
+                    <pic:cNvPr id="238043765" name=""/>
+                    <pic:cNvPicPr/>
+                  </pic:nvPicPr>
+                  <pic:blipFill>
+                    <a:blip r:embed="rId32">
+                      <a:extLst>
+                        <a:ext uri="{28A0092B-C50C-407E-A947-70E740481C1C}">
+                          <a14:useLocalDpi xmlns:a14="http://schemas.microsoft.com/office/drawing/2010/main" val="0"/>
+                        </a:ext>
+                      </a:extLst>
+                    </a:blip>
+                    <a:stretch>
+                      <a:fillRect/>
+                    </a:stretch>
+                  </pic:blipFill>
+                  <pic:spPr>
+                    <a:xfrm>
+                      <a:off x="0" y="0"/>
+                      <a:ext cx="5798820" cy="3953510"/>
+                    </a:xfrm>
+                    <a:prstGeom prst="rect">
+                      <a:avLst/>
+                    </a:prstGeom>
+                  </pic:spPr>
+                </pic:pic>
+              </a:graphicData>
+            </a:graphic>
+            <wp14:sizeRelV relativeFrom="margin">
+              <wp14:pctHeight>0</wp14:pctHeight>
+            </wp14:sizeRelV>
+          </wp:anchor>
+        </w:drawing>
+      </w:r>
+      <w:r>
+        <w:rPr>
+          <w:rFonts w:cs="Times New Roman"/>
+          <w:i/>
+          <w:noProof/>
+          <w:lang w:val="vi-VN" w:eastAsia="vi-VN"/>
+        </w:rPr>
+        <w:drawing>
+          <wp:anchor distT="0" distB="0" distL="114300" distR="114300" simplePos="0" relativeHeight="251713536" behindDoc="1" locked="0" layoutInCell="1" allowOverlap="1" wp14:anchorId="6B2408BB" wp14:editId="606FE465">
+            <wp:simplePos x="0" y="0"/>
+            <wp:positionH relativeFrom="column">
+              <wp:posOffset>59055</wp:posOffset>
+            </wp:positionH>
+            <wp:positionV relativeFrom="paragraph">
+              <wp:posOffset>0</wp:posOffset>
+            </wp:positionV>
+            <wp:extent cx="5829300" cy="3538855"/>
+            <wp:effectExtent l="0" t="0" r="0" b="4445"/>
+            <wp:wrapTight wrapText="bothSides">
+              <wp:wrapPolygon edited="0">
+                <wp:start x="0" y="0"/>
+                <wp:lineTo x="0" y="21511"/>
+                <wp:lineTo x="21529" y="21511"/>
+                <wp:lineTo x="21529" y="0"/>
+                <wp:lineTo x="0" y="0"/>
+              </wp:wrapPolygon>
+            </wp:wrapTight>
+            <wp:docPr id="34" name="Picture 1"/>
+            <wp:cNvGraphicFramePr>
+              <a:graphicFrameLocks xmlns:a="http://schemas.openxmlformats.org/drawingml/2006/main" noChangeAspect="1"/>
+            </wp:cNvGraphicFramePr>
+            <a:graphic xmlns:a="http://schemas.openxmlformats.org/drawingml/2006/main">
+              <a:graphicData uri="http://schemas.openxmlformats.org/drawingml/2006/picture">
+                <pic:pic xmlns:pic="http://schemas.openxmlformats.org/drawingml/2006/picture">
+                  <pic:nvPicPr>
+                    <pic:cNvPr id="126544496" name=""/>
+                    <pic:cNvPicPr/>
+                  </pic:nvPicPr>
+                  <pic:blipFill>
+                    <a:blip r:embed="rId33">
+                      <a:extLst>
+                        <a:ext uri="{28A0092B-C50C-407E-A947-70E740481C1C}">
+                          <a14:useLocalDpi xmlns:a14="http://schemas.microsoft.com/office/drawing/2010/main" val="0"/>
+                        </a:ext>
+                      </a:extLst>
+                    </a:blip>
+                    <a:stretch>
+                      <a:fillRect/>
+                    </a:stretch>
+                  </pic:blipFill>
+                  <pic:spPr>
+                    <a:xfrm>
+                      <a:off x="0" y="0"/>
+                      <a:ext cx="5829300" cy="3538855"/>
+                    </a:xfrm>
+                    <a:prstGeom prst="rect">
+                      <a:avLst/>
+                    </a:prstGeom>
+                  </pic:spPr>
+                </pic:pic>
+              </a:graphicData>
+            </a:graphic>
+            <wp14:sizeRelV relativeFrom="margin">
+              <wp14:pctHeight>0</wp14:pctHeight>
+            </wp14:sizeRelV>
+          </wp:anchor>
+        </w:drawing>
+      </w:r>
+      <w:r>
+        <w:rPr>
+          <w:rFonts w:cs="Times New Roman"/>
+          <w:i/>
+          <w:lang w:val="vi-VN"/>
+        </w:rPr>
+        <w:t>Hình 9</w:t>
+      </w:r>
+      <w:r>
+        <w:rPr>
+          <w:rFonts w:cs="Times New Roman"/>
+          <w:i/>
+          <w:lang w:val="vi-VN"/>
+        </w:rPr>
+        <w:t>: Lưu</w:t>
+      </w:r>
+      <w:r>
+        <w:rPr>
+          <w:rFonts w:cs="Times New Roman"/>
+          <w:i/>
+          <w:lang w:val="vi-VN"/>
+        </w:rPr>
+        <w:t xml:space="preserve"> file MaHoaAnh,png nơi bạn muốn.</w:t>
+      </w:r>
+    </w:p>
+    <w:p>
+      <w:pPr>
+        <w:spacing w:line="360" w:lineRule="auto"/>
+        <w:jc w:val="center"/>
+        <w:rPr>
+          <w:rFonts w:cs="Times New Roman"/>
+          <w:i/>
+          <w:lang w:val="vi-VN"/>
+        </w:rPr>
+      </w:pPr>
+      <w:r>
+        <w:rPr>
+          <w:rFonts w:cs="Times New Roman"/>
+          <w:i/>
+          <w:lang w:val="vi-VN"/>
+        </w:rPr>
+        <w:t>Hình 10</w:t>
+      </w:r>
+      <w:r>
+        <w:rPr>
+          <w:rFonts w:cs="Times New Roman"/>
+          <w:i/>
+          <w:lang w:val="vi-VN"/>
+        </w:rPr>
+        <w:t>: Chọn xuất key + log và lưu file để lát có key để giải mã</w:t>
+      </w:r>
+      <w:r>
+        <w:rPr>
+          <w:rFonts w:cs="Times New Roman"/>
+          <w:i/>
+          <w:lang w:val="vi-VN"/>
+        </w:rPr>
+        <w:t>.</w:t>
+      </w:r>
+    </w:p>
+    <w:p>
+      <w:pPr>
+        <w:spacing w:line="360" w:lineRule="auto"/>
+        <w:jc w:val="center"/>
+        <w:rPr>
+          <w:rFonts w:cs="Times New Roman"/>
+        </w:rPr>
+      </w:pPr>
+      <w:r>
+        <w:rPr>
+          <w:rFonts w:cs="Times New Roman"/>
+          <w:i/>
+          <w:noProof/>
+          <w:lang w:val="vi-VN" w:eastAsia="vi-VN"/>
+        </w:rPr>
+        <w:lastRenderedPageBreak/>
+        <w:drawing>
+          <wp:anchor distT="0" distB="0" distL="114300" distR="114300" simplePos="0" relativeHeight="251715584" behindDoc="1" locked="0" layoutInCell="1" allowOverlap="1" wp14:anchorId="3F99D746" wp14:editId="0BE47771">
+            <wp:simplePos x="0" y="0"/>
+            <wp:positionH relativeFrom="column">
+              <wp:posOffset>1905</wp:posOffset>
+            </wp:positionH>
+            <wp:positionV relativeFrom="paragraph">
+              <wp:posOffset>1905</wp:posOffset>
+            </wp:positionV>
+            <wp:extent cx="5943600" cy="3243580"/>
+            <wp:effectExtent l="0" t="0" r="0" b="0"/>
+            <wp:wrapTight wrapText="bothSides">
+              <wp:wrapPolygon edited="0">
+                <wp:start x="0" y="0"/>
+                <wp:lineTo x="0" y="21439"/>
+                <wp:lineTo x="21531" y="21439"/>
+                <wp:lineTo x="21531" y="0"/>
+                <wp:lineTo x="0" y="0"/>
+              </wp:wrapPolygon>
+            </wp:wrapTight>
+            <wp:docPr id="37" name="Picture 1"/>
+            <wp:cNvGraphicFramePr>
+              <a:graphicFrameLocks xmlns:a="http://schemas.openxmlformats.org/drawingml/2006/main" noChangeAspect="1"/>
+            </wp:cNvGraphicFramePr>
+            <a:graphic xmlns:a="http://schemas.openxmlformats.org/drawingml/2006/main">
+              <a:graphicData uri="http://schemas.openxmlformats.org/drawingml/2006/picture">
+                <pic:pic xmlns:pic="http://schemas.openxmlformats.org/drawingml/2006/picture">
+                  <pic:nvPicPr>
+                    <pic:cNvPr id="595331424" name=""/>
+                    <pic:cNvPicPr/>
+                  </pic:nvPicPr>
+                  <pic:blipFill>
+                    <a:blip r:embed="rId36">
+                      <a:extLst>
+                        <a:ext uri="{28A0092B-C50C-407E-A947-70E740481C1C}">
+                          <a14:useLocalDpi xmlns:a14="http://schemas.microsoft.com/office/drawing/2010/main" val="0"/>
+                        </a:ext>
+                      </a:extLst>
+                    </a:blip>
+                    <a:stretch>
+                      <a:fillRect/>
+                    </a:stretch>
+                  </pic:blipFill>
+                  <pic:spPr>
+                    <a:xfrm>
+                      <a:off x="0" y="0"/>
+                      <a:ext cx="5943600" cy="3243580"/>
+                    </a:xfrm>
+                    <a:prstGeom prst="rect">
+                      <a:avLst/>
+                    </a:prstGeom>
+                  </pic:spPr>
+                </pic:pic>
+              </a:graphicData>
+            </a:graphic>
+            <wp14:sizeRelV relativeFrom="margin">
+              <wp14:pctHeight>0</wp14:pctHeight>
+            </wp14:sizeRelV>
+          </wp:anchor>
+        </w:drawing>
+      </w:r>
+      <w:r>
+        <w:rPr>
+          <w:rFonts w:cs="Times New Roman"/>
+          <w:i/>
+          <w:noProof/>
+          <w:lang w:val="vi-VN" w:eastAsia="vi-VN"/>
+        </w:rPr>
+        <w:drawing>
+          <wp:anchor distT="0" distB="0" distL="114300" distR="114300" simplePos="0" relativeHeight="251717632" behindDoc="1" locked="0" layoutInCell="1" allowOverlap="1" wp14:anchorId="56C6E9D0" wp14:editId="2804C082">
+            <wp:simplePos x="0" y="0"/>
+            <wp:positionH relativeFrom="column">
+              <wp:posOffset>0</wp:posOffset>
+            </wp:positionH>
+            <wp:positionV relativeFrom="paragraph">
+              <wp:posOffset>6383232</wp:posOffset>
+            </wp:positionV>
+            <wp:extent cx="5943600" cy="1196340"/>
+            <wp:effectExtent l="0" t="0" r="0" b="3810"/>
+            <wp:wrapTight wrapText="bothSides">
+              <wp:wrapPolygon edited="0">
+                <wp:start x="0" y="0"/>
+                <wp:lineTo x="0" y="21325"/>
+                <wp:lineTo x="21531" y="21325"/>
+                <wp:lineTo x="21531" y="0"/>
+                <wp:lineTo x="0" y="0"/>
+              </wp:wrapPolygon>
+            </wp:wrapTight>
+            <wp:docPr id="35" name="Picture 1"/>
+            <wp:cNvGraphicFramePr>
+              <a:graphicFrameLocks xmlns:a="http://schemas.openxmlformats.org/drawingml/2006/main" noChangeAspect="1"/>
+            </wp:cNvGraphicFramePr>
+            <a:graphic xmlns:a="http://schemas.openxmlformats.org/drawingml/2006/main">
+              <a:graphicData uri="http://schemas.openxmlformats.org/drawingml/2006/picture">
+                <pic:pic xmlns:pic="http://schemas.openxmlformats.org/drawingml/2006/picture">
+                  <pic:nvPicPr>
+                    <pic:cNvPr id="1533198871" name=""/>
+                    <pic:cNvPicPr/>
+                  </pic:nvPicPr>
+                  <pic:blipFill>
+                    <a:blip r:embed="rId34">
+                      <a:extLst>
+                        <a:ext uri="{28A0092B-C50C-407E-A947-70E740481C1C}">
+                          <a14:useLocalDpi xmlns:a14="http://schemas.microsoft.com/office/drawing/2010/main" val="0"/>
+                        </a:ext>
+                      </a:extLst>
+                    </a:blip>
+                    <a:stretch>
+                      <a:fillRect/>
+                    </a:stretch>
+                  </pic:blipFill>
+                  <pic:spPr>
+                    <a:xfrm>
+                      <a:off x="0" y="0"/>
+                      <a:ext cx="5943600" cy="1196340"/>
+                    </a:xfrm>
+                    <a:prstGeom prst="rect">
+                      <a:avLst/>
+                    </a:prstGeom>
+                  </pic:spPr>
+                </pic:pic>
+              </a:graphicData>
+            </a:graphic>
+            <wp14:sizeRelH relativeFrom="margin">
+              <wp14:pctWidth>0</wp14:pctWidth>
+            </wp14:sizeRelH>
+          </wp:anchor>
+        </w:drawing>
+      </w:r>
+      <w:r>
+        <w:rPr>
+          <w:rFonts w:cs="Times New Roman"/>
+          <w:i/>
+          <w:noProof/>
+          <w:lang w:val="vi-VN" w:eastAsia="vi-VN"/>
+        </w:rPr>
+        <w:drawing>
+          <wp:anchor distT="0" distB="0" distL="114300" distR="114300" simplePos="0" relativeHeight="251716608" behindDoc="1" locked="0" layoutInCell="1" allowOverlap="1" wp14:anchorId="5959FCF0" wp14:editId="6C49687D">
+            <wp:simplePos x="0" y="0"/>
+            <wp:positionH relativeFrom="column">
+              <wp:posOffset>0</wp:posOffset>
+            </wp:positionH>
+            <wp:positionV relativeFrom="paragraph">
+              <wp:posOffset>3809365</wp:posOffset>
+            </wp:positionV>
+            <wp:extent cx="5943600" cy="2616200"/>
+            <wp:effectExtent l="0" t="0" r="0" b="0"/>
+            <wp:wrapTight wrapText="bothSides">
+              <wp:wrapPolygon edited="0">
+                <wp:start x="0" y="0"/>
+                <wp:lineTo x="0" y="21390"/>
+                <wp:lineTo x="21531" y="21390"/>
+                <wp:lineTo x="21531" y="0"/>
+                <wp:lineTo x="0" y="0"/>
+              </wp:wrapPolygon>
+            </wp:wrapTight>
+            <wp:docPr id="36" name="Picture 1"/>
+            <wp:cNvGraphicFramePr>
+              <a:graphicFrameLocks xmlns:a="http://schemas.openxmlformats.org/drawingml/2006/main" noChangeAspect="1"/>
+            </wp:cNvGraphicFramePr>
+            <a:graphic xmlns:a="http://schemas.openxmlformats.org/drawingml/2006/main">
+              <a:graphicData uri="http://schemas.openxmlformats.org/drawingml/2006/picture">
+                <pic:pic xmlns:pic="http://schemas.openxmlformats.org/drawingml/2006/picture">
+                  <pic:nvPicPr>
+                    <pic:cNvPr id="914255375" name=""/>
+                    <pic:cNvPicPr/>
+                  </pic:nvPicPr>
+                  <pic:blipFill>
+                    <a:blip r:embed="rId35">
+                      <a:extLst>
+                        <a:ext uri="{28A0092B-C50C-407E-A947-70E740481C1C}">
+                          <a14:useLocalDpi xmlns:a14="http://schemas.microsoft.com/office/drawing/2010/main" val="0"/>
+                        </a:ext>
+                      </a:extLst>
+                    </a:blip>
+                    <a:stretch>
+                      <a:fillRect/>
+                    </a:stretch>
+                  </pic:blipFill>
+                  <pic:spPr>
+                    <a:xfrm>
+                      <a:off x="0" y="0"/>
+                      <a:ext cx="5943600" cy="2616200"/>
+                    </a:xfrm>
+                    <a:prstGeom prst="rect">
+                      <a:avLst/>
+                    </a:prstGeom>
+                  </pic:spPr>
+                </pic:pic>
+              </a:graphicData>
+            </a:graphic>
+            <wp14:sizeRelH relativeFrom="margin">
+              <wp14:pctWidth>0</wp14:pctWidth>
+            </wp14:sizeRelH>
+            <wp14:sizeRelV relativeFrom="margin">
+              <wp14:pctHeight>0</wp14:pctHeight>
+            </wp14:sizeRelV>
+          </wp:anchor>
+        </w:drawing>
+      </w:r>
+      <w:r>
+        <w:rPr>
+          <w:rFonts w:cs="Times New Roman"/>
+          <w:i/>
+          <w:lang w:val="vi-VN"/>
+        </w:rPr>
+        <w:t>Hình 11</w:t>
+      </w:r>
+      <w:r>
+        <w:rPr>
+          <w:rFonts w:cs="Times New Roman"/>
+          <w:i/>
+          <w:lang w:val="vi-VN"/>
+        </w:rPr>
+        <w:t xml:space="preserve">: Ta tiến hành chuyển sang giải mã, chọn file mã hóa trước đó và đặt tên </w:t>
+      </w:r>
+      <w:r>
+        <w:rPr>
+          <w:rFonts w:cs="Times New Roman"/>
+          <w:i/>
+          <w:lang w:val="vi-VN"/>
+        </w:rPr>
+        <w:t>file.</w:t>
+      </w:r>
+      <w:r>
+        <w:rPr>
+          <w:rFonts w:cs="Times New Roman"/>
+          <w:i/>
+          <w:lang w:val="vi-VN"/>
+        </w:rPr>
+        <w:t xml:space="preserve"> giãi mã</w:t>
+      </w:r>
+      <w:r>
+        <w:rPr>
+          <w:rFonts w:cs="Times New Roman"/>
+          <w:i/>
+        </w:rPr>
+        <w:t>.</w:t>
+      </w:r>
+    </w:p>
+    <w:p>
+      <w:pPr>
+        <w:spacing w:line="360" w:lineRule="auto"/>
+        <w:jc w:val="center"/>
+        <w:rPr>
+          <w:rFonts w:cs="Times New Roman"/>
+          <w:i/>
+          <w:lang w:val="vi-VN"/>
+        </w:rPr>
+      </w:pPr>
+      <w:r>
+        <w:rPr>
+          <w:rFonts w:cs="Times New Roman"/>
+          <w:i/>
+          <w:lang w:val="vi-VN"/>
+        </w:rPr>
+        <w:t>Hình 12</w:t>
+      </w:r>
+      <w:r>
+        <w:rPr>
+          <w:rFonts w:cs="Times New Roman"/>
+          <w:i/>
+          <w:lang w:val="vi-VN"/>
+        </w:rPr>
+        <w:t xml:space="preserve">: Ta tiến hành nhập pass, key hex và AES được lấy từ file key and log lưu từ hình </w:t>
+      </w:r>
+      <w:r>
+        <w:rPr>
+          <w:rFonts w:cs="Times New Roman"/>
+          <w:i/>
+          <w:lang w:val="vi-VN"/>
+        </w:rPr>
+        <w:t>10.</w:t>
+      </w:r>
+    </w:p>
+    <w:p>
+      <w:pPr>
+        <w:spacing w:line="360" w:lineRule="auto"/>
+        <w:jc w:val="both"/>
+        <w:rPr>
+          <w:rFonts w:cs="Times New Roman"/>
+          <w:lang w:val="vi-VN"/>
+        </w:rPr>
+      </w:pPr>
+      <w:r>
+        <w:rPr>
+          <w:rFonts w:cs="Times New Roman"/>
+          <w:i/>
+          <w:noProof/>
+          <w:lang w:val="vi-VN" w:eastAsia="vi-VN"/>
+        </w:rPr>
+        <w:lastRenderedPageBreak/>
+        <w:drawing>
+          <wp:anchor distT="0" distB="0" distL="114300" distR="114300" simplePos="0" relativeHeight="251718656" behindDoc="1" locked="0" layoutInCell="1" allowOverlap="1" wp14:anchorId="573A736D" wp14:editId="786B0BB7">
+            <wp:simplePos x="0" y="0"/>
+            <wp:positionH relativeFrom="column">
+              <wp:posOffset>-130629</wp:posOffset>
+            </wp:positionH>
+            <wp:positionV relativeFrom="paragraph">
+              <wp:posOffset>179433</wp:posOffset>
+            </wp:positionV>
+            <wp:extent cx="5943600" cy="4250055"/>
+            <wp:effectExtent l="0" t="0" r="0" b="0"/>
+            <wp:wrapTight wrapText="bothSides">
+              <wp:wrapPolygon edited="0">
+                <wp:start x="0" y="0"/>
+                <wp:lineTo x="0" y="21494"/>
+                <wp:lineTo x="21531" y="21494"/>
+                <wp:lineTo x="21531" y="0"/>
+                <wp:lineTo x="0" y="0"/>
+              </wp:wrapPolygon>
+            </wp:wrapTight>
+            <wp:docPr id="39" name="Picture 1"/>
+            <wp:cNvGraphicFramePr>
+              <a:graphicFrameLocks xmlns:a="http://schemas.openxmlformats.org/drawingml/2006/main" noChangeAspect="1"/>
+            </wp:cNvGraphicFramePr>
+            <a:graphic xmlns:a="http://schemas.openxmlformats.org/drawingml/2006/main">
+              <a:graphicData uri="http://schemas.openxmlformats.org/drawingml/2006/picture">
+                <pic:pic xmlns:pic="http://schemas.openxmlformats.org/drawingml/2006/picture">
+                  <pic:nvPicPr>
+                    <pic:cNvPr id="52517845" name=""/>
+                    <pic:cNvPicPr/>
+                  </pic:nvPicPr>
+                  <pic:blipFill>
+                    <a:blip r:embed="rId38">
+                      <a:extLst>
+                        <a:ext uri="{28A0092B-C50C-407E-A947-70E740481C1C}">
+                          <a14:useLocalDpi xmlns:a14="http://schemas.microsoft.com/office/drawing/2010/main" val="0"/>
+                        </a:ext>
+                      </a:extLst>
+                    </a:blip>
+                    <a:stretch>
+                      <a:fillRect/>
+                    </a:stretch>
+                  </pic:blipFill>
+                  <pic:spPr>
+                    <a:xfrm>
+                      <a:off x="0" y="0"/>
+                      <a:ext cx="5943600" cy="4250055"/>
+                    </a:xfrm>
+                    <a:prstGeom prst="rect">
+                      <a:avLst/>
+                    </a:prstGeom>
+                  </pic:spPr>
+                </pic:pic>
+              </a:graphicData>
+            </a:graphic>
+            <wp14:sizeRelV relativeFrom="margin">
+              <wp14:pctHeight>0</wp14:pctHeight>
+            </wp14:sizeRelV>
+          </wp:anchor>
+        </w:drawing>
+      </w:r>
+    </w:p>
+    <w:p>
+      <w:pPr>
+        <w:spacing w:line="360" w:lineRule="auto"/>
+        <w:jc w:val="center"/>
+        <w:rPr>
+          <w:rFonts w:cs="Times New Roman"/>
+          <w:lang w:val="vi-VN"/>
+        </w:rPr>
+      </w:pPr>
+      <w:r>
+        <w:rPr>
+          <w:rFonts w:cs="Times New Roman"/>
+          <w:i/>
+          <w:noProof/>
+          <w:lang w:val="vi-VN" w:eastAsia="vi-VN"/>
+        </w:rPr>
+        <w:lastRenderedPageBreak/>
+        <w:drawing>
+          <wp:anchor distT="0" distB="0" distL="114300" distR="114300" simplePos="0" relativeHeight="251719680" behindDoc="1" locked="0" layoutInCell="1" allowOverlap="1" wp14:anchorId="3DAD53A2" wp14:editId="3D6E33E9">
+            <wp:simplePos x="0" y="0"/>
+            <wp:positionH relativeFrom="column">
+              <wp:posOffset>-206828</wp:posOffset>
+            </wp:positionH>
+            <wp:positionV relativeFrom="paragraph">
+              <wp:posOffset>4483282</wp:posOffset>
+            </wp:positionV>
+            <wp:extent cx="5943600" cy="3251200"/>
+            <wp:effectExtent l="0" t="0" r="0" b="6350"/>
+            <wp:wrapTight wrapText="bothSides">
+              <wp:wrapPolygon edited="0">
+                <wp:start x="0" y="0"/>
+                <wp:lineTo x="0" y="21516"/>
+                <wp:lineTo x="21531" y="21516"/>
+                <wp:lineTo x="21531" y="0"/>
+                <wp:lineTo x="0" y="0"/>
+              </wp:wrapPolygon>
+            </wp:wrapTight>
+            <wp:docPr id="38" name="Picture 1"/>
+            <wp:cNvGraphicFramePr>
+              <a:graphicFrameLocks xmlns:a="http://schemas.openxmlformats.org/drawingml/2006/main" noChangeAspect="1"/>
+            </wp:cNvGraphicFramePr>
+            <a:graphic xmlns:a="http://schemas.openxmlformats.org/drawingml/2006/main">
+              <a:graphicData uri="http://schemas.openxmlformats.org/drawingml/2006/picture">
+                <pic:pic xmlns:pic="http://schemas.openxmlformats.org/drawingml/2006/picture">
+                  <pic:nvPicPr>
+                    <pic:cNvPr id="1344018615" name=""/>
+                    <pic:cNvPicPr/>
+                  </pic:nvPicPr>
+                  <pic:blipFill>
+                    <a:blip r:embed="rId37">
+                      <a:extLst>
+                        <a:ext uri="{28A0092B-C50C-407E-A947-70E740481C1C}">
+                          <a14:useLocalDpi xmlns:a14="http://schemas.microsoft.com/office/drawing/2010/main" val="0"/>
+                        </a:ext>
+                      </a:extLst>
+                    </a:blip>
+                    <a:stretch>
+                      <a:fillRect/>
+                    </a:stretch>
+                  </pic:blipFill>
+                  <pic:spPr>
+                    <a:xfrm>
+                      <a:off x="0" y="0"/>
+                      <a:ext cx="5943600" cy="3251200"/>
+                    </a:xfrm>
+                    <a:prstGeom prst="rect">
+                      <a:avLst/>
+                    </a:prstGeom>
+                  </pic:spPr>
+                </pic:pic>
+              </a:graphicData>
+            </a:graphic>
+            <wp14:sizeRelV relativeFrom="margin">
+              <wp14:pctHeight>0</wp14:pctHeight>
+            </wp14:sizeRelV>
+          </wp:anchor>
+        </w:drawing>
+      </w:r>
+      <w:r>
+        <w:rPr>
+          <w:rFonts w:cs="Times New Roman"/>
+          <w:i/>
+          <w:lang w:val="vi-VN"/>
+        </w:rPr>
+        <w:t>Hình 13</w:t>
+      </w:r>
+      <w:r>
+        <w:rPr>
+          <w:rFonts w:cs="Times New Roman"/>
+          <w:i/>
+          <w:lang w:val="vi-VN"/>
+        </w:rPr>
+        <w:t>: Khi giải mã thành công sẽ có thông báo và chọn nơi lưu file giải mã</w:t>
+      </w:r>
+      <w:r>
+        <w:rPr>
+          <w:rFonts w:cs="Times New Roman"/>
+          <w:i/>
+          <w:lang w:val="vi-VN"/>
+        </w:rPr>
+        <w:t>.</w:t>
+      </w:r>
+    </w:p>
+    <w:p>
+      <w:pPr>
+        <w:spacing w:line="360" w:lineRule="auto"/>
+        <w:jc w:val="center"/>
+        <w:rPr>
+          <w:rFonts w:cs="Times New Roman"/>
+          <w:i/>
+          <w:lang w:val="vi-VN"/>
+        </w:rPr>
+      </w:pPr>
+      <w:r>
+        <w:rPr>
+          <w:rFonts w:cs="Times New Roman"/>
+          <w:i/>
+          <w:lang w:val="vi-VN"/>
+        </w:rPr>
+        <w:t>Hình 14</w:t>
+      </w:r>
+      <w:r>
+        <w:rPr>
+          <w:rFonts w:cs="Times New Roman"/>
+          <w:i/>
+          <w:lang w:val="vi-VN"/>
+        </w:rPr>
+        <w:t xml:space="preserve">: Đây là ảnh gốc ban đầu sau khi giải mã thành </w:t>
+      </w:r>
+      <w:r>
+        <w:rPr>
+          <w:rFonts w:cs="Times New Roman"/>
+          <w:i/>
+          <w:lang w:val="vi-VN"/>
+        </w:rPr>
+        <w:t>công.</w:t>
+      </w:r>
+    </w:p>
+    <w:p>
+      <w:pPr>
+        <w:spacing w:line="360" w:lineRule="auto"/>
+        <w:jc w:val="center"/>
+        <w:rPr>
+          <w:rFonts w:cs="Times New Roman"/>
+          <w:i/>
+          <w:lang w:val="vi-VN"/>
+        </w:rPr>
+      </w:pPr>
+      <w:r>
+        <w:rPr>
+          <w:rFonts w:cs="Times New Roman"/>
+          <w:i/>
+          <w:noProof/>
+          <w:lang w:val="vi-VN" w:eastAsia="vi-VN"/>
+        </w:rPr>
+        <w:drawing>
+          <wp:anchor distT="0" distB="0" distL="114300" distR="114300" simplePos="0" relativeHeight="251720704" behindDoc="1" locked="0" layoutInCell="1" allowOverlap="1" wp14:anchorId="47CA451D" wp14:editId="35CA50B6">
+            <wp:simplePos x="0" y="0"/>
+            <wp:positionH relativeFrom="column">
+              <wp:posOffset>-217715</wp:posOffset>
+            </wp:positionH>
+            <wp:positionV relativeFrom="paragraph">
+              <wp:posOffset>0</wp:posOffset>
+            </wp:positionV>
+            <wp:extent cx="5943600" cy="3590925"/>
+            <wp:effectExtent l="0" t="0" r="0" b="9525"/>
+            <wp:wrapTight wrapText="bothSides">
+              <wp:wrapPolygon edited="0">
+                <wp:start x="0" y="0"/>
+                <wp:lineTo x="0" y="21543"/>
+                <wp:lineTo x="21531" y="21543"/>
+                <wp:lineTo x="21531" y="0"/>
+                <wp:lineTo x="0" y="0"/>
+              </wp:wrapPolygon>
+            </wp:wrapTight>
+            <wp:docPr id="40" name="Picture 1"/>
+            <wp:cNvGraphicFramePr>
+              <a:graphicFrameLocks xmlns:a="http://schemas.openxmlformats.org/drawingml/2006/main" noChangeAspect="1"/>
+            </wp:cNvGraphicFramePr>
+            <a:graphic xmlns:a="http://schemas.openxmlformats.org/drawingml/2006/main">
+              <a:graphicData uri="http://schemas.openxmlformats.org/drawingml/2006/picture">
+                <pic:pic xmlns:pic="http://schemas.openxmlformats.org/drawingml/2006/picture">
+                  <pic:nvPicPr>
+                    <pic:cNvPr id="563829870" name=""/>
+                    <pic:cNvPicPr/>
+                  </pic:nvPicPr>
+                  <pic:blipFill>
+                    <a:blip r:embed="rId39">
+                      <a:extLst>
+                        <a:ext uri="{28A0092B-C50C-407E-A947-70E740481C1C}">
+                          <a14:useLocalDpi xmlns:a14="http://schemas.microsoft.com/office/drawing/2010/main" val="0"/>
+                        </a:ext>
+                      </a:extLst>
+                    </a:blip>
+                    <a:stretch>
+                      <a:fillRect/>
+                    </a:stretch>
+                  </pic:blipFill>
+                  <pic:spPr>
+                    <a:xfrm>
+                      <a:off x="0" y="0"/>
+                      <a:ext cx="5943600" cy="3590925"/>
+                    </a:xfrm>
+                    <a:prstGeom prst="rect">
+                      <a:avLst/>
+                    </a:prstGeom>
+                  </pic:spPr>
+                </pic:pic>
+              </a:graphicData>
+            </a:graphic>
+          </wp:anchor>
+        </w:drawing>
+      </w:r>
+      <w:r>
+        <w:rPr>
+          <w:rFonts w:cs="Times New Roman"/>
+          <w:i/>
+          <w:lang w:val="vi-VN"/>
+        </w:rPr>
+        <w:t>Hình 15</w:t>
+      </w:r>
+      <w:r>
+        <w:rPr>
+          <w:rFonts w:cs="Times New Roman"/>
+          <w:i/>
+          <w:lang w:val="vi-VN"/>
+        </w:rPr>
+        <w:t>: Đây là tính năng preview ảnh</w:t>
+      </w:r>
+      <w:r>
+        <w:rPr>
+          <w:rFonts w:cs="Times New Roman"/>
+          <w:i/>
+        </w:rPr>
+        <w:t xml:space="preserve">, </w:t>
+      </w:r>
+      <w:r>
+        <w:rPr>
+          <w:rFonts w:cs="Times New Roman"/>
+          <w:i/>
+          <w:lang w:val="vi-VN"/>
+        </w:rPr>
+        <w:t xml:space="preserve">xem trước thay vì tải file giải mã về để </w:t>
+      </w:r>
+      <w:r>
+        <w:rPr>
+          <w:rFonts w:cs="Times New Roman"/>
+          <w:i/>
+          <w:lang w:val="vi-VN"/>
+        </w:rPr>
+        <w:t>xem.</w:t>
+      </w:r>
+    </w:p>
+    <w:p>
+      <w:pPr>
+        <w:spacing w:line="360" w:lineRule="auto"/>
+        <w:jc w:val="center"/>
+        <w:rPr>
+          <w:rFonts w:cs="Times New Roman"/>
+          <w:lang w:val="vi-VN"/>
+        </w:rPr>
+      </w:pPr>
+      <w:r>
+        <w:rPr>
+          <w:rFonts w:cs="Times New Roman"/>
+          <w:i/>
+          <w:noProof/>
+          <w:lang w:val="vi-VN" w:eastAsia="vi-VN"/>
+        </w:rPr>
+        <w:lastRenderedPageBreak/>
+        <w:drawing>
+          <wp:anchor distT="0" distB="0" distL="114300" distR="114300" simplePos="0" relativeHeight="251721728" behindDoc="1" locked="0" layoutInCell="1" allowOverlap="1" wp14:anchorId="2D873487" wp14:editId="36F6F3CA">
+            <wp:simplePos x="0" y="0"/>
+            <wp:positionH relativeFrom="column">
+              <wp:posOffset>-161290</wp:posOffset>
+            </wp:positionH>
+            <wp:positionV relativeFrom="paragraph">
+              <wp:posOffset>220980</wp:posOffset>
+            </wp:positionV>
+            <wp:extent cx="5943600" cy="3243580"/>
+            <wp:effectExtent l="0" t="0" r="0" b="0"/>
+            <wp:wrapTight wrapText="bothSides">
+              <wp:wrapPolygon edited="0">
+                <wp:start x="0" y="0"/>
+                <wp:lineTo x="0" y="21439"/>
+                <wp:lineTo x="21531" y="21439"/>
+                <wp:lineTo x="21531" y="0"/>
+                <wp:lineTo x="0" y="0"/>
+              </wp:wrapPolygon>
+            </wp:wrapTight>
+            <wp:docPr id="41" name="Picture 1"/>
+            <wp:cNvGraphicFramePr>
+              <a:graphicFrameLocks xmlns:a="http://schemas.openxmlformats.org/drawingml/2006/main" noChangeAspect="1"/>
+            </wp:cNvGraphicFramePr>
+            <a:graphic xmlns:a="http://schemas.openxmlformats.org/drawingml/2006/main">
+              <a:graphicData uri="http://schemas.openxmlformats.org/drawingml/2006/picture">
+                <pic:pic xmlns:pic="http://schemas.openxmlformats.org/drawingml/2006/picture">
+                  <pic:nvPicPr>
+                    <pic:cNvPr id="2014444220" name=""/>
+                    <pic:cNvPicPr/>
+                  </pic:nvPicPr>
+                  <pic:blipFill>
+                    <a:blip r:embed="rId40" cstate="print">
+                      <a:extLst>
+                        <a:ext uri="{28A0092B-C50C-407E-A947-70E740481C1C}">
+                          <a14:useLocalDpi xmlns:a14="http://schemas.microsoft.com/office/drawing/2010/main" val="0"/>
+                        </a:ext>
+                      </a:extLst>
+                    </a:blip>
+                    <a:stretch>
+                      <a:fillRect/>
+                    </a:stretch>
+                  </pic:blipFill>
+                  <pic:spPr>
+                    <a:xfrm>
+                      <a:off x="0" y="0"/>
+                      <a:ext cx="5943600" cy="3243580"/>
+                    </a:xfrm>
+                    <a:prstGeom prst="rect">
+                      <a:avLst/>
+                    </a:prstGeom>
+                  </pic:spPr>
+                </pic:pic>
+              </a:graphicData>
+            </a:graphic>
+            <wp14:sizeRelV relativeFrom="margin">
+              <wp14:pctHeight>0</wp14:pctHeight>
+            </wp14:sizeRelV>
+          </wp:anchor>
+        </w:drawing>
+      </w:r>
+    </w:p>
+    <w:p>
+      <w:pPr>
+        <w:spacing w:line="360" w:lineRule="auto"/>
+        <w:jc w:val="center"/>
+        <w:rPr>
+          <w:lang w:val="vi-VN"/>
+        </w:rPr>
+      </w:pPr>
+      <w:r>
+        <w:rPr>
+          <w:rFonts w:cs="Times New Roman"/>
+          <w:i/>
+          <w:lang w:val="vi-VN"/>
+        </w:rPr>
+        <w:t>Hình 16</w:t>
+      </w:r>
+      <w:r>
+        <w:rPr>
+          <w:rFonts w:cs="Times New Roman"/>
+          <w:i/>
+          <w:lang w:val="vi-VN"/>
+        </w:rPr>
+        <w:t>: Có thể xóa log nếu bạn muốn tiếp tục mã hóa hoặc giải mã một file mớ</w:t>
+      </w:r>
+      <w:r>
+        <w:rPr>
+          <w:rFonts w:cs="Times New Roman"/>
+          <w:i/>
+          <w:lang w:val="vi-VN"/>
+        </w:rPr>
+        <w:t>i.</w:t>
+      </w:r>
+    </w:p>
+    <w:p>
+      <w:pPr>
+        <w:spacing w:before="240" w:after="0" w:line="360" w:lineRule="auto"/>
+        <w:jc w:val="both"/>
+        <w:rPr>
+          <w:rFonts w:cs="Times New Roman"/>
+        </w:rPr>
+      </w:pPr>
+    </w:p>
+    <w:p>
+      <w:pPr>
+        <w:pStyle w:val="Heading3"/>
+      </w:pPr>
+      <w:bookmarkStart w:id="4" w:name="_Toc207212022"/>
+      <w:bookmarkStart w:id="5" w:name="_Toc207306992"/>
+      <w:bookmarkStart w:id="6" w:name="_Toc207560089"/>
+      <w:r>
+        <w:rPr>
+          <w:i/>
+          <w:noProof/>
+          <w:lang w:val="vi-VN" w:eastAsia="vi-VN"/>
+        </w:rPr>
+        <w:lastRenderedPageBreak/>
+        <w:drawing>
+          <wp:anchor distT="0" distB="0" distL="114300" distR="114300" simplePos="0" relativeHeight="251722752" behindDoc="1" locked="0" layoutInCell="1" allowOverlap="1" wp14:anchorId="3AF35091" wp14:editId="2366AFC2">
+            <wp:simplePos x="0" y="0"/>
+            <wp:positionH relativeFrom="column">
+              <wp:posOffset>-174172</wp:posOffset>
+            </wp:positionH>
+            <wp:positionV relativeFrom="paragraph">
+              <wp:posOffset>337457</wp:posOffset>
+            </wp:positionV>
+            <wp:extent cx="5943600" cy="3665220"/>
+            <wp:effectExtent l="0" t="0" r="0" b="0"/>
+            <wp:wrapTight wrapText="bothSides">
+              <wp:wrapPolygon edited="0">
+                <wp:start x="0" y="0"/>
+                <wp:lineTo x="0" y="21443"/>
+                <wp:lineTo x="21531" y="21443"/>
+                <wp:lineTo x="21531" y="0"/>
+                <wp:lineTo x="0" y="0"/>
+              </wp:wrapPolygon>
+            </wp:wrapTight>
+            <wp:docPr id="43" name="Picture 1"/>
+            <wp:cNvGraphicFramePr>
+              <a:graphicFrameLocks xmlns:a="http://schemas.openxmlformats.org/drawingml/2006/main" noChangeAspect="1"/>
+            </wp:cNvGraphicFramePr>
+            <a:graphic xmlns:a="http://schemas.openxmlformats.org/drawingml/2006/main">
+              <a:graphicData uri="http://schemas.openxmlformats.org/drawingml/2006/picture">
+                <pic:pic xmlns:pic="http://schemas.openxmlformats.org/drawingml/2006/picture">
+                  <pic:nvPicPr>
+                    <pic:cNvPr id="1792197615" name=""/>
+                    <pic:cNvPicPr/>
+                  </pic:nvPicPr>
+                  <pic:blipFill>
+                    <a:blip r:embed="rId7">
+                      <a:extLst>
+                        <a:ext uri="{28A0092B-C50C-407E-A947-70E740481C1C}">
+                          <a14:useLocalDpi xmlns:a14="http://schemas.microsoft.com/office/drawing/2010/main" val="0"/>
+                        </a:ext>
+                      </a:extLst>
+                    </a:blip>
+                    <a:stretch>
+                      <a:fillRect/>
+                    </a:stretch>
+                  </pic:blipFill>
+                  <pic:spPr>
+                    <a:xfrm>
+                      <a:off x="0" y="0"/>
+                      <a:ext cx="5943600" cy="3665220"/>
+                    </a:xfrm>
+                    <a:prstGeom prst="rect">
+                      <a:avLst/>
+                    </a:prstGeom>
+                  </pic:spPr>
+                </pic:pic>
+              </a:graphicData>
+            </a:graphic>
+            <wp14:sizeRelV relativeFrom="margin">
+              <wp14:pctHeight>0</wp14:pctHeight>
+            </wp14:sizeRelV>
+          </wp:anchor>
+        </w:drawing>
+      </w:r>
+      <w:r>
+        <w:rPr>
+          <w:lang w:val="vi-VN"/>
+        </w:rPr>
+        <w:t xml:space="preserve">3.4. </w:t>
+      </w:r>
+      <w:r>
+        <w:rPr>
+          <w:lang w:val="vi-VN"/>
+        </w:rPr>
+        <w:t>Triển khai ứng dụng lên môi trường Web</w:t>
+      </w:r>
+      <w:bookmarkEnd w:id="4"/>
+      <w:bookmarkEnd w:id="5"/>
+      <w:bookmarkEnd w:id="6"/>
+      <w:r>
+        <w:rPr>
+          <w:lang w:val="vi-VN"/>
+        </w:rPr>
+        <w:tab/>
+      </w:r>
+    </w:p>
+    <w:p>
+      <w:pPr>
+        <w:jc w:val="center"/>
+        <w:rPr>
+          <w:rFonts w:cs="Times New Roman"/>
+          <w:color w:val="000000" w:themeColor="text1"/>
+          <w:sz w:val="28"/>
+          <w:szCs w:val="28"/>
+        </w:rPr>
+      </w:pPr>
+      <w:r>
+        <w:rPr>
+          <w:rFonts w:cs="Times New Roman"/>
+          <w:i/>
+          <w:noProof/>
+          <w:lang w:val="vi-VN" w:eastAsia="vi-VN"/>
+        </w:rPr>
+        <w:drawing>
+          <wp:anchor distT="0" distB="0" distL="114300" distR="114300" simplePos="0" relativeHeight="251727872" behindDoc="1" locked="0" layoutInCell="1" allowOverlap="1" wp14:anchorId="35715A3A" wp14:editId="589F381D">
+            <wp:simplePos x="0" y="0"/>
+            <wp:positionH relativeFrom="margin">
+              <wp:posOffset>-172085</wp:posOffset>
+            </wp:positionH>
+            <wp:positionV relativeFrom="paragraph">
+              <wp:posOffset>4038600</wp:posOffset>
+            </wp:positionV>
+            <wp:extent cx="5943600" cy="3472180"/>
+            <wp:effectExtent l="0" t="0" r="0" b="0"/>
+            <wp:wrapTight wrapText="bothSides">
+              <wp:wrapPolygon edited="0">
+                <wp:start x="0" y="0"/>
+                <wp:lineTo x="0" y="21450"/>
+                <wp:lineTo x="21531" y="21450"/>
+                <wp:lineTo x="21531" y="0"/>
+                <wp:lineTo x="0" y="0"/>
+              </wp:wrapPolygon>
+            </wp:wrapTight>
+            <wp:docPr id="42" name="Picture 1"/>
+            <wp:cNvGraphicFramePr>
+              <a:graphicFrameLocks xmlns:a="http://schemas.openxmlformats.org/drawingml/2006/main" noChangeAspect="1"/>
+            </wp:cNvGraphicFramePr>
+            <a:graphic xmlns:a="http://schemas.openxmlformats.org/drawingml/2006/main">
+              <a:graphicData uri="http://schemas.openxmlformats.org/drawingml/2006/picture">
+                <pic:pic xmlns:pic="http://schemas.openxmlformats.org/drawingml/2006/picture">
+                  <pic:nvPicPr>
+                    <pic:cNvPr id="639034493" name=""/>
+                    <pic:cNvPicPr/>
+                  </pic:nvPicPr>
+                  <pic:blipFill>
+                    <a:blip r:embed="rId6">
+                      <a:extLst>
+                        <a:ext uri="{28A0092B-C50C-407E-A947-70E740481C1C}">
+                          <a14:useLocalDpi xmlns:a14="http://schemas.microsoft.com/office/drawing/2010/main" val="0"/>
+                        </a:ext>
+                      </a:extLst>
+                    </a:blip>
+                    <a:stretch>
+                      <a:fillRect/>
+                    </a:stretch>
+                  </pic:blipFill>
+                  <pic:spPr>
+                    <a:xfrm>
+                      <a:off x="0" y="0"/>
+                      <a:ext cx="5943600" cy="3472180"/>
+                    </a:xfrm>
+                    <a:prstGeom prst="rect">
+                      <a:avLst/>
+                    </a:prstGeom>
+                  </pic:spPr>
+                </pic:pic>
+              </a:graphicData>
+            </a:graphic>
+            <wp14:sizeRelV relativeFrom="margin">
+              <wp14:pctHeight>0</wp14:pctHeight>
+            </wp14:sizeRelV>
+          </wp:anchor>
+        </w:drawing>
+      </w:r>
+      <w:r>
+        <w:rPr>
+          <w:rFonts w:cs="Times New Roman"/>
+          <w:i/>
+          <w:lang w:val="vi-VN"/>
+        </w:rPr>
+        <w:t>Hình 1: Tiến hành code và chạy code trên visual code để demo thử code đã ổn định</w:t>
+      </w:r>
+      <w:r>
+        <w:rPr>
+          <w:rFonts w:cs="Times New Roman"/>
+          <w:i/>
+        </w:rPr>
+        <w:t>.</w:t>
+      </w:r>
+    </w:p>
+    <w:p>
+      <w:pPr>
+        <w:spacing w:line="360" w:lineRule="auto"/>
+        <w:jc w:val="both"/>
+        <w:rPr>
+          <w:rFonts w:cs="Times New Roman"/>
+          <w:i/>
+        </w:rPr>
+      </w:pPr>
+      <w:r>
+        <w:rPr>
+          <w:rFonts w:cs="Times New Roman"/>
+          <w:i/>
+          <w:lang w:val="vi-VN"/>
+        </w:rPr>
+        <w:t xml:space="preserve">Hình 2: Ta tiến hành truy cập đường link </w:t>
+      </w:r>
+      <w:hyperlink r:id="rId42" w:history="1">
+        <w:r>
+          <w:rPr>
+            <w:rFonts w:cs="Times New Roman"/>
+            <w:i/>
+            <w:lang w:val="vi-VN"/>
+          </w:rPr>
+          <w:t>http://127.0.0.1:5000</w:t>
+        </w:r>
+      </w:hyperlink>
+      <w:r>
+        <w:rPr>
+          <w:rFonts w:cs="Times New Roman"/>
+          <w:i/>
+          <w:lang w:val="vi-VN"/>
+        </w:rPr>
+        <w:t xml:space="preserve"> theo visual để </w:t>
+      </w:r>
+      <w:r>
+        <w:rPr>
+          <w:rFonts w:cs="Times New Roman"/>
+          <w:i/>
+        </w:rPr>
+        <w:t>demo.</w:t>
+      </w:r>
+    </w:p>
+    <w:p>
+      <w:pPr>
+        <w:spacing w:line="360" w:lineRule="auto"/>
+        <w:jc w:val="both"/>
+        <w:rPr>
+          <w:rFonts w:cs="Times New Roman"/>
+        </w:rPr>
+      </w:pPr>
+      <w:r>
+        <w:rPr>
+          <w:rFonts w:cs="Times New Roman"/>
+          <w:noProof/>
+          <w:lang w:val="vi-VN" w:eastAsia="vi-VN"/>
+        </w:rPr>
+        <w:lastRenderedPageBreak/>
+        <w:drawing>
+          <wp:anchor distT="0" distB="0" distL="114300" distR="114300" simplePos="0" relativeHeight="251723776" behindDoc="1" locked="0" layoutInCell="1" allowOverlap="1" wp14:anchorId="6F389097" wp14:editId="680FEBD0">
+            <wp:simplePos x="0" y="0"/>
+            <wp:positionH relativeFrom="column">
+              <wp:posOffset>-20955</wp:posOffset>
+            </wp:positionH>
+            <wp:positionV relativeFrom="paragraph">
+              <wp:posOffset>0</wp:posOffset>
+            </wp:positionV>
+            <wp:extent cx="5425440" cy="3536950"/>
+            <wp:effectExtent l="0" t="0" r="3810" b="6350"/>
+            <wp:wrapTight wrapText="bothSides">
+              <wp:wrapPolygon edited="0">
+                <wp:start x="0" y="0"/>
+                <wp:lineTo x="0" y="21522"/>
+                <wp:lineTo x="21539" y="21522"/>
+                <wp:lineTo x="21539" y="0"/>
+                <wp:lineTo x="0" y="0"/>
+              </wp:wrapPolygon>
+            </wp:wrapTight>
+            <wp:docPr id="44" name="Picture 1"/>
+            <wp:cNvGraphicFramePr>
+              <a:graphicFrameLocks xmlns:a="http://schemas.openxmlformats.org/drawingml/2006/main" noChangeAspect="1"/>
+            </wp:cNvGraphicFramePr>
+            <a:graphic xmlns:a="http://schemas.openxmlformats.org/drawingml/2006/main">
+              <a:graphicData uri="http://schemas.openxmlformats.org/drawingml/2006/picture">
+                <pic:pic xmlns:pic="http://schemas.openxmlformats.org/drawingml/2006/picture">
+                  <pic:nvPicPr>
+                    <pic:cNvPr id="384157166" name=""/>
+                    <pic:cNvPicPr/>
+                  </pic:nvPicPr>
+                  <pic:blipFill>
+                    <a:blip r:embed="rId9">
+                      <a:extLst>
+                        <a:ext uri="{28A0092B-C50C-407E-A947-70E740481C1C}">
+                          <a14:useLocalDpi xmlns:a14="http://schemas.microsoft.com/office/drawing/2010/main" val="0"/>
+                        </a:ext>
+                      </a:extLst>
+                    </a:blip>
+                    <a:stretch>
+                      <a:fillRect/>
+                    </a:stretch>
+                  </pic:blipFill>
+                  <pic:spPr>
+                    <a:xfrm>
+                      <a:off x="0" y="0"/>
+                      <a:ext cx="5425440" cy="3536950"/>
+                    </a:xfrm>
+                    <a:prstGeom prst="rect">
+                      <a:avLst/>
+                    </a:prstGeom>
+                  </pic:spPr>
+                </pic:pic>
+              </a:graphicData>
+            </a:graphic>
+            <wp14:sizeRelH relativeFrom="margin">
+              <wp14:pctWidth>0</wp14:pctWidth>
+            </wp14:sizeRelH>
+            <wp14:sizeRelV relativeFrom="margin">
+              <wp14:pctHeight>0</wp14:pctHeight>
+            </wp14:sizeRelV>
+          </wp:anchor>
+        </w:drawing>
+      </w:r>
+    </w:p>
+    <w:p>
+      <w:pPr>
+        <w:spacing w:line="360" w:lineRule="auto"/>
+        <w:jc w:val="both"/>
+        <w:rPr>
+          <w:rFonts w:cs="Times New Roman"/>
+          <w:i/>
+          <w:lang w:val="vi-VN"/>
+        </w:rPr>
+      </w:pPr>
+      <w:r>
+        <w:rPr>
+          <w:rFonts w:cs="Times New Roman"/>
+          <w:noProof/>
+          <w:lang w:val="vi-VN" w:eastAsia="vi-VN"/>
+        </w:rPr>
+        <w:drawing>
+          <wp:anchor distT="0" distB="0" distL="114300" distR="114300" simplePos="0" relativeHeight="251724800" behindDoc="1" locked="0" layoutInCell="1" allowOverlap="1" wp14:anchorId="45D66740" wp14:editId="4D43D02D">
+            <wp:simplePos x="0" y="0"/>
+            <wp:positionH relativeFrom="margin">
+              <wp:posOffset>-90170</wp:posOffset>
+            </wp:positionH>
+            <wp:positionV relativeFrom="paragraph">
+              <wp:posOffset>521335</wp:posOffset>
+            </wp:positionV>
+            <wp:extent cx="5494655" cy="2819400"/>
+            <wp:effectExtent l="0" t="0" r="0" b="0"/>
+            <wp:wrapTight wrapText="bothSides">
+              <wp:wrapPolygon edited="0">
+                <wp:start x="0" y="0"/>
+                <wp:lineTo x="0" y="21454"/>
+                <wp:lineTo x="21493" y="21454"/>
+                <wp:lineTo x="21493" y="0"/>
+                <wp:lineTo x="0" y="0"/>
+              </wp:wrapPolygon>
+            </wp:wrapTight>
+            <wp:docPr id="45" name="Picture 1"/>
+            <wp:cNvGraphicFramePr>
+              <a:graphicFrameLocks xmlns:a="http://schemas.openxmlformats.org/drawingml/2006/main" noChangeAspect="1"/>
+            </wp:cNvGraphicFramePr>
+            <a:graphic xmlns:a="http://schemas.openxmlformats.org/drawingml/2006/main">
+              <a:graphicData uri="http://schemas.openxmlformats.org/drawingml/2006/picture">
+                <pic:pic xmlns:pic="http://schemas.openxmlformats.org/drawingml/2006/picture">
+                  <pic:nvPicPr>
+                    <pic:cNvPr id="828659832" name=""/>
+                    <pic:cNvPicPr/>
+                  </pic:nvPicPr>
+                  <pic:blipFill>
+                    <a:blip r:embed="rId10" cstate="print">
+                      <a:extLst>
+                        <a:ext uri="{28A0092B-C50C-407E-A947-70E740481C1C}">
+                          <a14:useLocalDpi xmlns:a14="http://schemas.microsoft.com/office/drawing/2010/main" val="0"/>
+                        </a:ext>
+                      </a:extLst>
+                    </a:blip>
+                    <a:stretch>
+                      <a:fillRect/>
+                    </a:stretch>
+                  </pic:blipFill>
+                  <pic:spPr>
+                    <a:xfrm>
+                      <a:off x="0" y="0"/>
+                      <a:ext cx="5494655" cy="2819400"/>
+                    </a:xfrm>
+                    <a:prstGeom prst="rect">
+                      <a:avLst/>
+                    </a:prstGeom>
+                  </pic:spPr>
+                </pic:pic>
+              </a:graphicData>
+            </a:graphic>
+            <wp14:sizeRelH relativeFrom="margin">
+              <wp14:pctWidth>0</wp14:pctWidth>
+            </wp14:sizeRelH>
+            <wp14:sizeRelV relativeFrom="margin">
+              <wp14:pctHeight>0</wp14:pctHeight>
+            </wp14:sizeRelV>
+          </wp:anchor>
+        </w:drawing>
+      </w:r>
+      <w:r>
+        <w:rPr>
+          <w:rFonts w:cs="Times New Roman"/>
+          <w:i/>
+          <w:lang w:val="vi-VN"/>
+        </w:rPr>
+        <w:t xml:space="preserve">Hình 3: Khi kiểm thử code ổn định thì ta tiến hành git bash toàn bộ code lên </w:t>
+      </w:r>
+      <w:r>
+        <w:rPr>
+          <w:rFonts w:cs="Times New Roman"/>
+          <w:i/>
+          <w:lang w:val="vi-VN"/>
+        </w:rPr>
+        <w:t>github.</w:t>
+      </w:r>
+    </w:p>
+    <w:p>
+      <w:pPr>
+        <w:spacing w:line="360" w:lineRule="auto"/>
+        <w:jc w:val="both"/>
+        <w:rPr>
+          <w:rFonts w:cs="Times New Roman"/>
+          <w:i/>
+        </w:rPr>
+      </w:pPr>
+    </w:p>
+    <w:p>
+      <w:pPr>
+        <w:spacing w:line="360" w:lineRule="auto"/>
+        <w:jc w:val="center"/>
+        <w:rPr>
+          <w:rFonts w:cs="Times New Roman"/>
+          <w:i/>
+          <w:lang w:val="vi-VN"/>
+        </w:rPr>
+      </w:pPr>
+      <w:r>
+        <w:rPr>
+          <w:rFonts w:cs="Times New Roman"/>
+          <w:i/>
+          <w:lang w:val="vi-VN"/>
+        </w:rPr>
+        <w:t xml:space="preserve">Hình 4: Đẩy lên github thành </w:t>
+      </w:r>
+      <w:r>
+        <w:rPr>
+          <w:rFonts w:cs="Times New Roman"/>
+          <w:i/>
+          <w:lang w:val="vi-VN"/>
+        </w:rPr>
+        <w:t>công.</w:t>
+      </w:r>
+    </w:p>
+    <w:p>
+      <w:pPr>
+        <w:spacing w:line="360" w:lineRule="auto"/>
+        <w:jc w:val="center"/>
+        <w:rPr>
+          <w:rFonts w:cs="Times New Roman"/>
+        </w:rPr>
+      </w:pPr>
+      <w:r>
+        <w:rPr>
+          <w:rFonts w:cs="Times New Roman"/>
+          <w:i/>
+          <w:noProof/>
+          <w:lang w:val="vi-VN" w:eastAsia="vi-VN"/>
+        </w:rPr>
+        <w:lastRenderedPageBreak/>
+        <w:drawing>
+          <wp:anchor distT="0" distB="0" distL="114300" distR="114300" simplePos="0" relativeHeight="251726848" behindDoc="1" locked="0" layoutInCell="1" allowOverlap="1" wp14:anchorId="3D962497" wp14:editId="44069151">
+            <wp:simplePos x="0" y="0"/>
+            <wp:positionH relativeFrom="margin">
+              <wp:align>left</wp:align>
+            </wp:positionH>
+            <wp:positionV relativeFrom="paragraph">
+              <wp:posOffset>4251960</wp:posOffset>
+            </wp:positionV>
+            <wp:extent cx="5783580" cy="3700780"/>
+            <wp:effectExtent l="0" t="0" r="7620" b="0"/>
+            <wp:wrapTight wrapText="bothSides">
+              <wp:wrapPolygon edited="0">
+                <wp:start x="0" y="0"/>
+                <wp:lineTo x="0" y="21459"/>
+                <wp:lineTo x="21557" y="21459"/>
+                <wp:lineTo x="21557" y="0"/>
+                <wp:lineTo x="0" y="0"/>
+              </wp:wrapPolygon>
+            </wp:wrapTight>
+            <wp:docPr id="46" name="Picture 1"/>
+            <wp:cNvGraphicFramePr>
+              <a:graphicFrameLocks xmlns:a="http://schemas.openxmlformats.org/drawingml/2006/main" noChangeAspect="1"/>
+            </wp:cNvGraphicFramePr>
+            <a:graphic xmlns:a="http://schemas.openxmlformats.org/drawingml/2006/main">
+              <a:graphicData uri="http://schemas.openxmlformats.org/drawingml/2006/picture">
+                <pic:pic xmlns:pic="http://schemas.openxmlformats.org/drawingml/2006/picture">
+                  <pic:nvPicPr>
+                    <pic:cNvPr id="934416469" name=""/>
+                    <pic:cNvPicPr/>
+                  </pic:nvPicPr>
+                  <pic:blipFill>
+                    <a:blip r:embed="rId11">
+                      <a:extLst>
+                        <a:ext uri="{28A0092B-C50C-407E-A947-70E740481C1C}">
+                          <a14:useLocalDpi xmlns:a14="http://schemas.microsoft.com/office/drawing/2010/main" val="0"/>
+                        </a:ext>
+                      </a:extLst>
+                    </a:blip>
+                    <a:stretch>
+                      <a:fillRect/>
+                    </a:stretch>
+                  </pic:blipFill>
+                  <pic:spPr>
+                    <a:xfrm>
+                      <a:off x="0" y="0"/>
+                      <a:ext cx="5784994" cy="3702048"/>
+                    </a:xfrm>
+                    <a:prstGeom prst="rect">
+                      <a:avLst/>
+                    </a:prstGeom>
+                  </pic:spPr>
+                </pic:pic>
+              </a:graphicData>
+            </a:graphic>
+            <wp14:sizeRelH relativeFrom="margin">
+              <wp14:pctWidth>0</wp14:pctWidth>
+            </wp14:sizeRelH>
+            <wp14:sizeRelV relativeFrom="margin">
+              <wp14:pctHeight>0</wp14:pctHeight>
+            </wp14:sizeRelV>
+          </wp:anchor>
+        </w:drawing>
+      </w:r>
+      <w:r>
+        <w:rPr>
+          <w:rFonts w:cs="Times New Roman"/>
+          <w:i/>
+          <w:noProof/>
+          <w:lang w:val="vi-VN" w:eastAsia="vi-VN"/>
+        </w:rPr>
+        <w:drawing>
+          <wp:anchor distT="0" distB="0" distL="114300" distR="114300" simplePos="0" relativeHeight="251725824" behindDoc="1" locked="0" layoutInCell="1" allowOverlap="1" wp14:anchorId="4B01AFCF" wp14:editId="1AC27ACF">
+            <wp:simplePos x="0" y="0"/>
+            <wp:positionH relativeFrom="margin">
+              <wp:posOffset>29845</wp:posOffset>
+            </wp:positionH>
+            <wp:positionV relativeFrom="paragraph">
+              <wp:posOffset>91</wp:posOffset>
+            </wp:positionV>
+            <wp:extent cx="5753735" cy="3726180"/>
+            <wp:effectExtent l="0" t="0" r="0" b="7620"/>
+            <wp:wrapTight wrapText="bothSides">
+              <wp:wrapPolygon edited="0">
+                <wp:start x="0" y="0"/>
+                <wp:lineTo x="0" y="21534"/>
+                <wp:lineTo x="21526" y="21534"/>
+                <wp:lineTo x="21526" y="0"/>
+                <wp:lineTo x="0" y="0"/>
+              </wp:wrapPolygon>
+            </wp:wrapTight>
+            <wp:docPr id="47" name="Picture 1"/>
+            <wp:cNvGraphicFramePr>
+              <a:graphicFrameLocks xmlns:a="http://schemas.openxmlformats.org/drawingml/2006/main" noChangeAspect="1"/>
+            </wp:cNvGraphicFramePr>
+            <a:graphic xmlns:a="http://schemas.openxmlformats.org/drawingml/2006/main">
+              <a:graphicData uri="http://schemas.openxmlformats.org/drawingml/2006/picture">
+                <pic:pic xmlns:pic="http://schemas.openxmlformats.org/drawingml/2006/picture">
+                  <pic:nvPicPr>
+                    <pic:cNvPr id="1562680057" name=""/>
+                    <pic:cNvPicPr/>
+                  </pic:nvPicPr>
+                  <pic:blipFill rotWithShape="1">
+                    <a:blip r:embed="rId12">
+                      <a:extLst>
+                        <a:ext uri="{28A0092B-C50C-407E-A947-70E740481C1C}">
+                          <a14:useLocalDpi xmlns:a14="http://schemas.microsoft.com/office/drawing/2010/main" val="0"/>
+                        </a:ext>
+                      </a:extLst>
+                    </a:blip>
+                    <a:srcRect b="38875"/>
+                    <a:stretch>
+                      <a:fillRect/>
+                    </a:stretch>
+                  </pic:blipFill>
+                  <pic:spPr bwMode="auto">
+                    <a:xfrm>
+                      <a:off x="0" y="0"/>
+                      <a:ext cx="5753735" cy="3726180"/>
+                    </a:xfrm>
+                    <a:prstGeom prst="rect">
+                      <a:avLst/>
+                    </a:prstGeom>
+                    <a:ln>
+                      <a:noFill/>
+                    </a:ln>
+                    <a:extLst>
+                      <a:ext uri="{53640926-AAD7-44D8-BBD7-CCE9431645EC}">
+                        <a14:shadowObscured xmlns:a14="http://schemas.microsoft.com/office/drawing/2010/main"/>
+                      </a:ext>
+                    </a:extLst>
+                  </pic:spPr>
+                </pic:pic>
+              </a:graphicData>
+            </a:graphic>
+            <wp14:sizeRelH relativeFrom="margin">
+              <wp14:pctWidth>0</wp14:pctWidth>
+            </wp14:sizeRelH>
+            <wp14:sizeRelV relativeFrom="margin">
+              <wp14:pctHeight>0</wp14:pctHeight>
+            </wp14:sizeRelV>
+          </wp:anchor>
+        </w:drawing>
+      </w:r>
+      <w:r>
+        <w:rPr>
+          <w:rFonts w:cs="Times New Roman"/>
+          <w:i/>
+          <w:lang w:val="vi-VN"/>
+        </w:rPr>
+        <w:t xml:space="preserve">Hình 5: Tiến hành import dự án lên Vercel để tạo </w:t>
+      </w:r>
+      <w:r>
+        <w:rPr>
+          <w:rFonts w:cs="Times New Roman"/>
+          <w:i/>
+          <w:lang w:val="vi-VN"/>
+        </w:rPr>
+        <w:t>web.</w:t>
+      </w:r>
+    </w:p>
+    <w:p>
+      <w:pPr>
+        <w:spacing w:line="360" w:lineRule="auto"/>
+        <w:jc w:val="center"/>
+        <w:rPr>
+          <w:rFonts w:cs="Times New Roman"/>
+          <w:i/>
+          <w:lang w:val="vi-VN"/>
+        </w:rPr>
+      </w:pPr>
+      <w:r>
+        <w:rPr>
+          <w:rFonts w:cs="Times New Roman"/>
+          <w:i/>
+          <w:lang w:val="vi-VN"/>
+        </w:rPr>
+        <w:t xml:space="preserve">Hình 6: Khi import thành công nó sẽ trả về thông tin như </w:t>
+      </w:r>
+      <w:r>
+        <w:rPr>
+          <w:rFonts w:cs="Times New Roman"/>
+          <w:i/>
+          <w:lang w:val="vi-VN"/>
+        </w:rPr>
+        <w:t>trên.</w:t>
+      </w:r>
+    </w:p>
+    <w:p>
+      <w:pPr>
+        <w:jc w:val="center"/>
+        <w:rPr>
+          <w:rFonts w:ascii="Times New Roman" w:hAnsi="Times New Roman" w:cs="Times New Roman"/>
+        </w:rPr>
+      </w:pPr>
     </w:p>
     <w:sectPr>
       <w:pgSz w:w="12240" w:h="15840"/>
@@ -3511,7 +7259,6 @@
     <w:next w:val="Normal"/>
     <w:link w:val="Heading3Char"/>
     <w:uiPriority w:val="9"/>
-    <w:semiHidden/>
     <w:unhideWhenUsed/>
     <w:qFormat/>
     <w:rsid w:val="00FF0312"/>
@@ -3534,7 +7281,6 @@
     <w:next w:val="Normal"/>
     <w:link w:val="Heading4Char"/>
     <w:uiPriority w:val="9"/>
-    <w:semiHidden/>
     <w:unhideWhenUsed/>
     <w:qFormat/>
     <w:rsid w:val="00FF0312"/>
@@ -3719,7 +7465,6 @@
     <w:basedOn w:val="DefaultParagraphFont"/>
     <w:link w:val="Heading3"/>
     <w:uiPriority w:val="9"/>
-    <w:semiHidden/>
     <w:rsid w:val="00FF0312"/>
     <w:rPr>
       <w:rFonts w:eastAsiaTheme="majorEastAsia" w:cstheme="majorBidi"/>
@@ -3733,7 +7478,6 @@
     <w:basedOn w:val="DefaultParagraphFont"/>
     <w:link w:val="Heading4"/>
     <w:uiPriority w:val="9"/>
-    <w:semiHidden/>
     <w:rsid w:val="00FF0312"/>
     <w:rPr>
       <w:rFonts w:eastAsiaTheme="majorEastAsia" w:cstheme="majorBidi"/>
